--- a/Update 22-03-18/3 - Product Backlog.docx
+++ b/Update 22-03-18/3 - Product Backlog.docx
@@ -31,14 +31,25 @@
           <w:szCs w:val="28"/>
         </w:rPr>
       </w:pPr>
-      <w:r>
-        <w:rPr>
-          <w:rFonts w:ascii="Times New Roman" w:hAnsi="Times New Roman" w:cs="Times New Roman"/>
-          <w:sz w:val="28"/>
-          <w:szCs w:val="28"/>
-        </w:rPr>
-        <w:t xml:space="preserve">Là </w:t>
-      </w:r>
+      <w:proofErr w:type="spellStart"/>
+      <w:r>
+        <w:rPr>
+          <w:rFonts w:ascii="Times New Roman" w:hAnsi="Times New Roman" w:cs="Times New Roman"/>
+          <w:sz w:val="28"/>
+          <w:szCs w:val="28"/>
+        </w:rPr>
+        <w:t>Là</w:t>
+      </w:r>
+      <w:proofErr w:type="spellEnd"/>
+      <w:r>
+        <w:rPr>
+          <w:rFonts w:ascii="Times New Roman" w:hAnsi="Times New Roman" w:cs="Times New Roman"/>
+          <w:sz w:val="28"/>
+          <w:szCs w:val="28"/>
+        </w:rPr>
+        <w:t xml:space="preserve"> </w:t>
+      </w:r>
+      <w:proofErr w:type="spellStart"/>
       <w:r>
         <w:rPr>
           <w:rFonts w:ascii="Times New Roman" w:hAnsi="Times New Roman" w:cs="Times New Roman"/>
@@ -47,25 +58,338 @@
           <w:sz w:val="28"/>
           <w:szCs w:val="28"/>
         </w:rPr>
-        <w:t>người dùng chưa đăng nhập</w:t>
-      </w:r>
-      <w:r>
-        <w:rPr>
-          <w:rFonts w:ascii="Times New Roman" w:hAnsi="Times New Roman" w:cs="Times New Roman"/>
-          <w:sz w:val="28"/>
-          <w:szCs w:val="28"/>
-        </w:rPr>
-        <w:t xml:space="preserve"> tôi muốn xem danh sách sản phẩm ở trang chủ theo top </w:t>
-      </w:r>
-      <w:r>
-        <w:rPr>
-          <w:rFonts w:ascii="Times New Roman" w:hAnsi="Times New Roman" w:cs="Times New Roman"/>
-          <w:b/>
-          <w:sz w:val="28"/>
-          <w:szCs w:val="28"/>
-        </w:rPr>
-        <w:t>Lượt ra giá</w:t>
-      </w:r>
+        <w:t>người</w:t>
+      </w:r>
+      <w:proofErr w:type="spellEnd"/>
+      <w:r>
+        <w:rPr>
+          <w:rFonts w:ascii="Times New Roman" w:hAnsi="Times New Roman" w:cs="Times New Roman"/>
+          <w:b/>
+          <w:color w:val="FF0000"/>
+          <w:sz w:val="28"/>
+          <w:szCs w:val="28"/>
+        </w:rPr>
+        <w:t xml:space="preserve"> </w:t>
+      </w:r>
+      <w:proofErr w:type="spellStart"/>
+      <w:r>
+        <w:rPr>
+          <w:rFonts w:ascii="Times New Roman" w:hAnsi="Times New Roman" w:cs="Times New Roman"/>
+          <w:b/>
+          <w:color w:val="FF0000"/>
+          <w:sz w:val="28"/>
+          <w:szCs w:val="28"/>
+        </w:rPr>
+        <w:t>dùng</w:t>
+      </w:r>
+      <w:proofErr w:type="spellEnd"/>
+      <w:r>
+        <w:rPr>
+          <w:rFonts w:ascii="Times New Roman" w:hAnsi="Times New Roman" w:cs="Times New Roman"/>
+          <w:b/>
+          <w:color w:val="FF0000"/>
+          <w:sz w:val="28"/>
+          <w:szCs w:val="28"/>
+        </w:rPr>
+        <w:t xml:space="preserve"> </w:t>
+      </w:r>
+      <w:proofErr w:type="spellStart"/>
+      <w:r>
+        <w:rPr>
+          <w:rFonts w:ascii="Times New Roman" w:hAnsi="Times New Roman" w:cs="Times New Roman"/>
+          <w:b/>
+          <w:color w:val="FF0000"/>
+          <w:sz w:val="28"/>
+          <w:szCs w:val="28"/>
+        </w:rPr>
+        <w:t>chưa</w:t>
+      </w:r>
+      <w:proofErr w:type="spellEnd"/>
+      <w:r>
+        <w:rPr>
+          <w:rFonts w:ascii="Times New Roman" w:hAnsi="Times New Roman" w:cs="Times New Roman"/>
+          <w:b/>
+          <w:color w:val="FF0000"/>
+          <w:sz w:val="28"/>
+          <w:szCs w:val="28"/>
+        </w:rPr>
+        <w:t xml:space="preserve"> </w:t>
+      </w:r>
+      <w:proofErr w:type="spellStart"/>
+      <w:r>
+        <w:rPr>
+          <w:rFonts w:ascii="Times New Roman" w:hAnsi="Times New Roman" w:cs="Times New Roman"/>
+          <w:b/>
+          <w:color w:val="FF0000"/>
+          <w:sz w:val="28"/>
+          <w:szCs w:val="28"/>
+        </w:rPr>
+        <w:t>đăng</w:t>
+      </w:r>
+      <w:proofErr w:type="spellEnd"/>
+      <w:r>
+        <w:rPr>
+          <w:rFonts w:ascii="Times New Roman" w:hAnsi="Times New Roman" w:cs="Times New Roman"/>
+          <w:b/>
+          <w:color w:val="FF0000"/>
+          <w:sz w:val="28"/>
+          <w:szCs w:val="28"/>
+        </w:rPr>
+        <w:t xml:space="preserve"> </w:t>
+      </w:r>
+      <w:proofErr w:type="spellStart"/>
+      <w:r>
+        <w:rPr>
+          <w:rFonts w:ascii="Times New Roman" w:hAnsi="Times New Roman" w:cs="Times New Roman"/>
+          <w:b/>
+          <w:color w:val="FF0000"/>
+          <w:sz w:val="28"/>
+          <w:szCs w:val="28"/>
+        </w:rPr>
+        <w:t>nhập</w:t>
+      </w:r>
+      <w:proofErr w:type="spellEnd"/>
+      <w:r>
+        <w:rPr>
+          <w:rFonts w:ascii="Times New Roman" w:hAnsi="Times New Roman" w:cs="Times New Roman"/>
+          <w:sz w:val="28"/>
+          <w:szCs w:val="28"/>
+        </w:rPr>
+        <w:t xml:space="preserve"> </w:t>
+      </w:r>
+      <w:proofErr w:type="spellStart"/>
+      <w:r>
+        <w:rPr>
+          <w:rFonts w:ascii="Times New Roman" w:hAnsi="Times New Roman" w:cs="Times New Roman"/>
+          <w:sz w:val="28"/>
+          <w:szCs w:val="28"/>
+        </w:rPr>
+        <w:t>tôi</w:t>
+      </w:r>
+      <w:proofErr w:type="spellEnd"/>
+      <w:r>
+        <w:rPr>
+          <w:rFonts w:ascii="Times New Roman" w:hAnsi="Times New Roman" w:cs="Times New Roman"/>
+          <w:sz w:val="28"/>
+          <w:szCs w:val="28"/>
+        </w:rPr>
+        <w:t xml:space="preserve"> </w:t>
+      </w:r>
+      <w:proofErr w:type="spellStart"/>
+      <w:r>
+        <w:rPr>
+          <w:rFonts w:ascii="Times New Roman" w:hAnsi="Times New Roman" w:cs="Times New Roman"/>
+          <w:sz w:val="28"/>
+          <w:szCs w:val="28"/>
+        </w:rPr>
+        <w:t>muốn</w:t>
+      </w:r>
+      <w:proofErr w:type="spellEnd"/>
+      <w:r>
+        <w:rPr>
+          <w:rFonts w:ascii="Times New Roman" w:hAnsi="Times New Roman" w:cs="Times New Roman"/>
+          <w:sz w:val="28"/>
+          <w:szCs w:val="28"/>
+        </w:rPr>
+        <w:t xml:space="preserve"> </w:t>
+      </w:r>
+      <w:proofErr w:type="spellStart"/>
+      <w:r>
+        <w:rPr>
+          <w:rFonts w:ascii="Times New Roman" w:hAnsi="Times New Roman" w:cs="Times New Roman"/>
+          <w:sz w:val="28"/>
+          <w:szCs w:val="28"/>
+        </w:rPr>
+        <w:t>xem</w:t>
+      </w:r>
+      <w:proofErr w:type="spellEnd"/>
+      <w:r>
+        <w:rPr>
+          <w:rFonts w:ascii="Times New Roman" w:hAnsi="Times New Roman" w:cs="Times New Roman"/>
+          <w:sz w:val="28"/>
+          <w:szCs w:val="28"/>
+        </w:rPr>
+        <w:t xml:space="preserve"> </w:t>
+      </w:r>
+      <w:proofErr w:type="spellStart"/>
+      <w:r>
+        <w:rPr>
+          <w:rFonts w:ascii="Times New Roman" w:hAnsi="Times New Roman" w:cs="Times New Roman"/>
+          <w:sz w:val="28"/>
+          <w:szCs w:val="28"/>
+        </w:rPr>
+        <w:t>danh</w:t>
+      </w:r>
+      <w:proofErr w:type="spellEnd"/>
+      <w:r>
+        <w:rPr>
+          <w:rFonts w:ascii="Times New Roman" w:hAnsi="Times New Roman" w:cs="Times New Roman"/>
+          <w:sz w:val="28"/>
+          <w:szCs w:val="28"/>
+        </w:rPr>
+        <w:t xml:space="preserve"> </w:t>
+      </w:r>
+      <w:proofErr w:type="spellStart"/>
+      <w:r>
+        <w:rPr>
+          <w:rFonts w:ascii="Times New Roman" w:hAnsi="Times New Roman" w:cs="Times New Roman"/>
+          <w:sz w:val="28"/>
+          <w:szCs w:val="28"/>
+        </w:rPr>
+        <w:t>sách</w:t>
+      </w:r>
+      <w:proofErr w:type="spellEnd"/>
+      <w:r>
+        <w:rPr>
+          <w:rFonts w:ascii="Times New Roman" w:hAnsi="Times New Roman" w:cs="Times New Roman"/>
+          <w:sz w:val="28"/>
+          <w:szCs w:val="28"/>
+        </w:rPr>
+        <w:t xml:space="preserve"> </w:t>
+      </w:r>
+      <w:proofErr w:type="spellStart"/>
+      <w:r>
+        <w:rPr>
+          <w:rFonts w:ascii="Times New Roman" w:hAnsi="Times New Roman" w:cs="Times New Roman"/>
+          <w:sz w:val="28"/>
+          <w:szCs w:val="28"/>
+        </w:rPr>
+        <w:t>sản</w:t>
+      </w:r>
+      <w:proofErr w:type="spellEnd"/>
+      <w:r>
+        <w:rPr>
+          <w:rFonts w:ascii="Times New Roman" w:hAnsi="Times New Roman" w:cs="Times New Roman"/>
+          <w:sz w:val="28"/>
+          <w:szCs w:val="28"/>
+        </w:rPr>
+        <w:t xml:space="preserve"> </w:t>
+      </w:r>
+      <w:proofErr w:type="spellStart"/>
+      <w:r>
+        <w:rPr>
+          <w:rFonts w:ascii="Times New Roman" w:hAnsi="Times New Roman" w:cs="Times New Roman"/>
+          <w:sz w:val="28"/>
+          <w:szCs w:val="28"/>
+        </w:rPr>
+        <w:t>phẩm</w:t>
+      </w:r>
+      <w:proofErr w:type="spellEnd"/>
+      <w:r>
+        <w:rPr>
+          <w:rFonts w:ascii="Times New Roman" w:hAnsi="Times New Roman" w:cs="Times New Roman"/>
+          <w:sz w:val="28"/>
+          <w:szCs w:val="28"/>
+        </w:rPr>
+        <w:t xml:space="preserve"> ở </w:t>
+      </w:r>
+      <w:proofErr w:type="spellStart"/>
+      <w:r>
+        <w:rPr>
+          <w:rFonts w:ascii="Times New Roman" w:hAnsi="Times New Roman" w:cs="Times New Roman"/>
+          <w:sz w:val="28"/>
+          <w:szCs w:val="28"/>
+        </w:rPr>
+        <w:t>trang</w:t>
+      </w:r>
+      <w:proofErr w:type="spellEnd"/>
+      <w:r>
+        <w:rPr>
+          <w:rFonts w:ascii="Times New Roman" w:hAnsi="Times New Roman" w:cs="Times New Roman"/>
+          <w:sz w:val="28"/>
+          <w:szCs w:val="28"/>
+        </w:rPr>
+        <w:t xml:space="preserve"> </w:t>
+      </w:r>
+      <w:proofErr w:type="spellStart"/>
+      <w:r>
+        <w:rPr>
+          <w:rFonts w:ascii="Times New Roman" w:hAnsi="Times New Roman" w:cs="Times New Roman"/>
+          <w:sz w:val="28"/>
+          <w:szCs w:val="28"/>
+        </w:rPr>
+        <w:t>chủ</w:t>
+      </w:r>
+      <w:proofErr w:type="spellEnd"/>
+      <w:r>
+        <w:rPr>
+          <w:rFonts w:ascii="Times New Roman" w:hAnsi="Times New Roman" w:cs="Times New Roman"/>
+          <w:sz w:val="28"/>
+          <w:szCs w:val="28"/>
+        </w:rPr>
+        <w:t xml:space="preserve"> </w:t>
+      </w:r>
+      <w:proofErr w:type="spellStart"/>
+      <w:proofErr w:type="gramStart"/>
+      <w:r>
+        <w:rPr>
+          <w:rFonts w:ascii="Times New Roman" w:hAnsi="Times New Roman" w:cs="Times New Roman"/>
+          <w:sz w:val="28"/>
+          <w:szCs w:val="28"/>
+        </w:rPr>
+        <w:t>theo</w:t>
+      </w:r>
+      <w:proofErr w:type="spellEnd"/>
+      <w:proofErr w:type="gramEnd"/>
+      <w:r>
+        <w:rPr>
+          <w:rFonts w:ascii="Times New Roman" w:hAnsi="Times New Roman" w:cs="Times New Roman"/>
+          <w:sz w:val="28"/>
+          <w:szCs w:val="28"/>
+        </w:rPr>
+        <w:t xml:space="preserve"> top </w:t>
+      </w:r>
+      <w:proofErr w:type="spellStart"/>
+      <w:r>
+        <w:rPr>
+          <w:rFonts w:ascii="Times New Roman" w:hAnsi="Times New Roman" w:cs="Times New Roman"/>
+          <w:b/>
+          <w:sz w:val="28"/>
+          <w:szCs w:val="28"/>
+        </w:rPr>
+        <w:t>Lượt</w:t>
+      </w:r>
+      <w:proofErr w:type="spellEnd"/>
+      <w:r>
+        <w:rPr>
+          <w:rFonts w:ascii="Times New Roman" w:hAnsi="Times New Roman" w:cs="Times New Roman"/>
+          <w:b/>
+          <w:sz w:val="28"/>
+          <w:szCs w:val="28"/>
+        </w:rPr>
+        <w:t xml:space="preserve"> </w:t>
+      </w:r>
+      <w:proofErr w:type="spellStart"/>
+      <w:r>
+        <w:rPr>
+          <w:rFonts w:ascii="Times New Roman" w:hAnsi="Times New Roman" w:cs="Times New Roman"/>
+          <w:b/>
+          <w:sz w:val="28"/>
+          <w:szCs w:val="28"/>
+        </w:rPr>
+        <w:t>ra</w:t>
+      </w:r>
+      <w:proofErr w:type="spellEnd"/>
+      <w:r>
+        <w:rPr>
+          <w:rFonts w:ascii="Times New Roman" w:hAnsi="Times New Roman" w:cs="Times New Roman"/>
+          <w:b/>
+          <w:sz w:val="28"/>
+          <w:szCs w:val="28"/>
+        </w:rPr>
+        <w:t xml:space="preserve"> </w:t>
+      </w:r>
+      <w:proofErr w:type="spellStart"/>
+      <w:r>
+        <w:rPr>
+          <w:rFonts w:ascii="Times New Roman" w:hAnsi="Times New Roman" w:cs="Times New Roman"/>
+          <w:b/>
+          <w:sz w:val="28"/>
+          <w:szCs w:val="28"/>
+        </w:rPr>
+        <w:t>giá</w:t>
+      </w:r>
+      <w:proofErr w:type="spellEnd"/>
       <w:r>
         <w:rPr>
           <w:rFonts w:ascii="Times New Roman" w:hAnsi="Times New Roman" w:cs="Times New Roman"/>
@@ -74,6 +398,7 @@
         </w:rPr>
         <w:t xml:space="preserve">, </w:t>
       </w:r>
+      <w:proofErr w:type="spellStart"/>
       <w:r>
         <w:rPr>
           <w:rFonts w:ascii="Times New Roman" w:hAnsi="Times New Roman" w:cs="Times New Roman"/>
@@ -83,40 +408,143 @@
         </w:rPr>
         <w:t>Giá</w:t>
       </w:r>
-      <w:r>
-        <w:rPr>
-          <w:rFonts w:ascii="Times New Roman" w:hAnsi="Times New Roman" w:cs="Times New Roman"/>
-          <w:sz w:val="28"/>
-          <w:szCs w:val="28"/>
-        </w:rPr>
-        <w:t xml:space="preserve"> và </w:t>
-      </w:r>
-      <w:r>
-        <w:rPr>
-          <w:rFonts w:ascii="Times New Roman" w:hAnsi="Times New Roman" w:cs="Times New Roman"/>
-          <w:b/>
-          <w:sz w:val="28"/>
-          <w:szCs w:val="28"/>
-        </w:rPr>
-        <w:t>Thời gian đấu giá</w:t>
-      </w:r>
-      <w:r>
-        <w:rPr>
-          <w:rFonts w:ascii="Times New Roman" w:hAnsi="Times New Roman" w:cs="Times New Roman"/>
-          <w:sz w:val="28"/>
-          <w:szCs w:val="28"/>
-        </w:rPr>
-        <w:t xml:space="preserve"> </w:t>
-      </w:r>
-      <w:r>
-        <w:rPr>
-          <w:rFonts w:ascii="Times New Roman" w:hAnsi="Times New Roman" w:cs="Times New Roman"/>
-          <w:b/>
-          <w:sz w:val="28"/>
-          <w:szCs w:val="28"/>
-        </w:rPr>
-        <w:t>còn lại</w:t>
-      </w:r>
+      <w:proofErr w:type="spellEnd"/>
+      <w:r>
+        <w:rPr>
+          <w:rFonts w:ascii="Times New Roman" w:hAnsi="Times New Roman" w:cs="Times New Roman"/>
+          <w:sz w:val="28"/>
+          <w:szCs w:val="28"/>
+        </w:rPr>
+        <w:t xml:space="preserve"> </w:t>
+      </w:r>
+      <w:proofErr w:type="spellStart"/>
+      <w:r>
+        <w:rPr>
+          <w:rFonts w:ascii="Times New Roman" w:hAnsi="Times New Roman" w:cs="Times New Roman"/>
+          <w:sz w:val="28"/>
+          <w:szCs w:val="28"/>
+        </w:rPr>
+        <w:t>và</w:t>
+      </w:r>
+      <w:proofErr w:type="spellEnd"/>
+      <w:r>
+        <w:rPr>
+          <w:rFonts w:ascii="Times New Roman" w:hAnsi="Times New Roman" w:cs="Times New Roman"/>
+          <w:sz w:val="28"/>
+          <w:szCs w:val="28"/>
+        </w:rPr>
+        <w:t xml:space="preserve"> </w:t>
+      </w:r>
+      <w:proofErr w:type="spellStart"/>
+      <w:r>
+        <w:rPr>
+          <w:rFonts w:ascii="Times New Roman" w:hAnsi="Times New Roman" w:cs="Times New Roman"/>
+          <w:b/>
+          <w:sz w:val="28"/>
+          <w:szCs w:val="28"/>
+        </w:rPr>
+        <w:t>Thời</w:t>
+      </w:r>
+      <w:proofErr w:type="spellEnd"/>
+      <w:r>
+        <w:rPr>
+          <w:rFonts w:ascii="Times New Roman" w:hAnsi="Times New Roman" w:cs="Times New Roman"/>
+          <w:b/>
+          <w:sz w:val="28"/>
+          <w:szCs w:val="28"/>
+        </w:rPr>
+        <w:t xml:space="preserve"> </w:t>
+      </w:r>
+      <w:proofErr w:type="spellStart"/>
+      <w:r>
+        <w:rPr>
+          <w:rFonts w:ascii="Times New Roman" w:hAnsi="Times New Roman" w:cs="Times New Roman"/>
+          <w:b/>
+          <w:sz w:val="28"/>
+          <w:szCs w:val="28"/>
+        </w:rPr>
+        <w:t>gian</w:t>
+      </w:r>
+      <w:proofErr w:type="spellEnd"/>
+      <w:r>
+        <w:rPr>
+          <w:rFonts w:ascii="Times New Roman" w:hAnsi="Times New Roman" w:cs="Times New Roman"/>
+          <w:b/>
+          <w:sz w:val="28"/>
+          <w:szCs w:val="28"/>
+        </w:rPr>
+        <w:t xml:space="preserve"> </w:t>
+      </w:r>
+      <w:proofErr w:type="spellStart"/>
+      <w:r>
+        <w:rPr>
+          <w:rFonts w:ascii="Times New Roman" w:hAnsi="Times New Roman" w:cs="Times New Roman"/>
+          <w:b/>
+          <w:sz w:val="28"/>
+          <w:szCs w:val="28"/>
+        </w:rPr>
+        <w:t>đấu</w:t>
+      </w:r>
+      <w:proofErr w:type="spellEnd"/>
+      <w:r>
+        <w:rPr>
+          <w:rFonts w:ascii="Times New Roman" w:hAnsi="Times New Roman" w:cs="Times New Roman"/>
+          <w:b/>
+          <w:sz w:val="28"/>
+          <w:szCs w:val="28"/>
+        </w:rPr>
+        <w:t xml:space="preserve"> </w:t>
+      </w:r>
+      <w:proofErr w:type="spellStart"/>
+      <w:r>
+        <w:rPr>
+          <w:rFonts w:ascii="Times New Roman" w:hAnsi="Times New Roman" w:cs="Times New Roman"/>
+          <w:b/>
+          <w:sz w:val="28"/>
+          <w:szCs w:val="28"/>
+        </w:rPr>
+        <w:t>giá</w:t>
+      </w:r>
+      <w:proofErr w:type="spellEnd"/>
+      <w:r>
+        <w:rPr>
+          <w:rFonts w:ascii="Times New Roman" w:hAnsi="Times New Roman" w:cs="Times New Roman"/>
+          <w:sz w:val="28"/>
+          <w:szCs w:val="28"/>
+        </w:rPr>
+        <w:t xml:space="preserve"> </w:t>
+      </w:r>
+      <w:proofErr w:type="spellStart"/>
+      <w:r>
+        <w:rPr>
+          <w:rFonts w:ascii="Times New Roman" w:hAnsi="Times New Roman" w:cs="Times New Roman"/>
+          <w:b/>
+          <w:sz w:val="28"/>
+          <w:szCs w:val="28"/>
+        </w:rPr>
+        <w:t>còn</w:t>
+      </w:r>
+      <w:proofErr w:type="spellEnd"/>
+      <w:r>
+        <w:rPr>
+          <w:rFonts w:ascii="Times New Roman" w:hAnsi="Times New Roman" w:cs="Times New Roman"/>
+          <w:b/>
+          <w:sz w:val="28"/>
+          <w:szCs w:val="28"/>
+        </w:rPr>
+        <w:t xml:space="preserve"> </w:t>
+      </w:r>
+      <w:proofErr w:type="spellStart"/>
+      <w:r>
+        <w:rPr>
+          <w:rFonts w:ascii="Times New Roman" w:hAnsi="Times New Roman" w:cs="Times New Roman"/>
+          <w:b/>
+          <w:sz w:val="28"/>
+          <w:szCs w:val="28"/>
+        </w:rPr>
+        <w:t>lại</w:t>
+      </w:r>
+      <w:proofErr w:type="spellEnd"/>
       <w:r>
         <w:rPr>
           <w:rFonts w:ascii="Times New Roman" w:hAnsi="Times New Roman" w:cs="Times New Roman"/>
@@ -140,14 +568,25 @@
           <w:szCs w:val="28"/>
         </w:rPr>
       </w:pPr>
-      <w:r>
-        <w:rPr>
-          <w:rFonts w:ascii="Times New Roman" w:hAnsi="Times New Roman" w:cs="Times New Roman"/>
-          <w:sz w:val="28"/>
-          <w:szCs w:val="28"/>
-        </w:rPr>
-        <w:t xml:space="preserve">Là </w:t>
-      </w:r>
+      <w:proofErr w:type="spellStart"/>
+      <w:r>
+        <w:rPr>
+          <w:rFonts w:ascii="Times New Roman" w:hAnsi="Times New Roman" w:cs="Times New Roman"/>
+          <w:sz w:val="28"/>
+          <w:szCs w:val="28"/>
+        </w:rPr>
+        <w:t>Là</w:t>
+      </w:r>
+      <w:proofErr w:type="spellEnd"/>
+      <w:r>
+        <w:rPr>
+          <w:rFonts w:ascii="Times New Roman" w:hAnsi="Times New Roman" w:cs="Times New Roman"/>
+          <w:sz w:val="28"/>
+          <w:szCs w:val="28"/>
+        </w:rPr>
+        <w:t xml:space="preserve"> </w:t>
+      </w:r>
+      <w:proofErr w:type="spellStart"/>
       <w:r>
         <w:rPr>
           <w:rFonts w:ascii="Times New Roman" w:hAnsi="Times New Roman" w:cs="Times New Roman"/>
@@ -156,19 +595,306 @@
           <w:sz w:val="28"/>
           <w:szCs w:val="28"/>
         </w:rPr>
-        <w:t>người dùng chưa đăng nhập</w:t>
-      </w:r>
-      <w:r>
-        <w:rPr>
-          <w:rFonts w:ascii="Times New Roman" w:hAnsi="Times New Roman" w:cs="Times New Roman"/>
-          <w:sz w:val="28"/>
-          <w:szCs w:val="28"/>
-        </w:rPr>
-        <w:t xml:space="preserve"> tôi muốn tạo tài khoản mới</w:t>
-      </w:r>
-      <w:r>
-        <w:rPr>
-          <w:rFonts w:ascii="Times New Roman" w:hAnsi="Times New Roman" w:cs="Times New Roman"/>
+        <w:t>người</w:t>
+      </w:r>
+      <w:proofErr w:type="spellEnd"/>
+      <w:r>
+        <w:rPr>
+          <w:rFonts w:ascii="Times New Roman" w:hAnsi="Times New Roman" w:cs="Times New Roman"/>
+          <w:b/>
+          <w:color w:val="FF0000"/>
+          <w:sz w:val="28"/>
+          <w:szCs w:val="28"/>
+        </w:rPr>
+        <w:t xml:space="preserve"> </w:t>
+      </w:r>
+      <w:proofErr w:type="spellStart"/>
+      <w:r>
+        <w:rPr>
+          <w:rFonts w:ascii="Times New Roman" w:hAnsi="Times New Roman" w:cs="Times New Roman"/>
+          <w:b/>
+          <w:color w:val="FF0000"/>
+          <w:sz w:val="28"/>
+          <w:szCs w:val="28"/>
+        </w:rPr>
+        <w:t>dùng</w:t>
+      </w:r>
+      <w:proofErr w:type="spellEnd"/>
+      <w:r>
+        <w:rPr>
+          <w:rFonts w:ascii="Times New Roman" w:hAnsi="Times New Roman" w:cs="Times New Roman"/>
+          <w:b/>
+          <w:color w:val="FF0000"/>
+          <w:sz w:val="28"/>
+          <w:szCs w:val="28"/>
+        </w:rPr>
+        <w:t xml:space="preserve"> </w:t>
+      </w:r>
+      <w:proofErr w:type="spellStart"/>
+      <w:r>
+        <w:rPr>
+          <w:rFonts w:ascii="Times New Roman" w:hAnsi="Times New Roman" w:cs="Times New Roman"/>
+          <w:b/>
+          <w:color w:val="FF0000"/>
+          <w:sz w:val="28"/>
+          <w:szCs w:val="28"/>
+        </w:rPr>
+        <w:t>chưa</w:t>
+      </w:r>
+      <w:proofErr w:type="spellEnd"/>
+      <w:r>
+        <w:rPr>
+          <w:rFonts w:ascii="Times New Roman" w:hAnsi="Times New Roman" w:cs="Times New Roman"/>
+          <w:b/>
+          <w:color w:val="FF0000"/>
+          <w:sz w:val="28"/>
+          <w:szCs w:val="28"/>
+        </w:rPr>
+        <w:t xml:space="preserve"> </w:t>
+      </w:r>
+      <w:proofErr w:type="spellStart"/>
+      <w:r>
+        <w:rPr>
+          <w:rFonts w:ascii="Times New Roman" w:hAnsi="Times New Roman" w:cs="Times New Roman"/>
+          <w:b/>
+          <w:color w:val="FF0000"/>
+          <w:sz w:val="28"/>
+          <w:szCs w:val="28"/>
+        </w:rPr>
+        <w:t>đăng</w:t>
+      </w:r>
+      <w:proofErr w:type="spellEnd"/>
+      <w:r>
+        <w:rPr>
+          <w:rFonts w:ascii="Times New Roman" w:hAnsi="Times New Roman" w:cs="Times New Roman"/>
+          <w:b/>
+          <w:color w:val="FF0000"/>
+          <w:sz w:val="28"/>
+          <w:szCs w:val="28"/>
+        </w:rPr>
+        <w:t xml:space="preserve"> </w:t>
+      </w:r>
+      <w:proofErr w:type="spellStart"/>
+      <w:r>
+        <w:rPr>
+          <w:rFonts w:ascii="Times New Roman" w:hAnsi="Times New Roman" w:cs="Times New Roman"/>
+          <w:b/>
+          <w:color w:val="FF0000"/>
+          <w:sz w:val="28"/>
+          <w:szCs w:val="28"/>
+        </w:rPr>
+        <w:t>nhập</w:t>
+      </w:r>
+      <w:proofErr w:type="spellEnd"/>
+      <w:r>
+        <w:rPr>
+          <w:rFonts w:ascii="Times New Roman" w:hAnsi="Times New Roman" w:cs="Times New Roman"/>
+          <w:color w:val="FF0000"/>
+          <w:sz w:val="28"/>
+          <w:szCs w:val="28"/>
+        </w:rPr>
+        <w:t xml:space="preserve"> </w:t>
+      </w:r>
+      <w:proofErr w:type="spellStart"/>
+      <w:r>
+        <w:rPr>
+          <w:rFonts w:ascii="Times New Roman" w:hAnsi="Times New Roman" w:cs="Times New Roman"/>
+          <w:sz w:val="28"/>
+          <w:szCs w:val="28"/>
+        </w:rPr>
+        <w:t>tôi</w:t>
+      </w:r>
+      <w:proofErr w:type="spellEnd"/>
+      <w:r>
+        <w:rPr>
+          <w:rFonts w:ascii="Times New Roman" w:hAnsi="Times New Roman" w:cs="Times New Roman"/>
+          <w:sz w:val="28"/>
+          <w:szCs w:val="28"/>
+        </w:rPr>
+        <w:t xml:space="preserve"> </w:t>
+      </w:r>
+      <w:proofErr w:type="spellStart"/>
+      <w:r>
+        <w:rPr>
+          <w:rFonts w:ascii="Times New Roman" w:hAnsi="Times New Roman" w:cs="Times New Roman"/>
+          <w:sz w:val="28"/>
+          <w:szCs w:val="28"/>
+        </w:rPr>
+        <w:t>muốn</w:t>
+      </w:r>
+      <w:proofErr w:type="spellEnd"/>
+      <w:r>
+        <w:rPr>
+          <w:rFonts w:ascii="Times New Roman" w:hAnsi="Times New Roman" w:cs="Times New Roman"/>
+          <w:sz w:val="28"/>
+          <w:szCs w:val="28"/>
+        </w:rPr>
+        <w:t xml:space="preserve"> </w:t>
+      </w:r>
+      <w:proofErr w:type="spellStart"/>
+      <w:r>
+        <w:rPr>
+          <w:rFonts w:ascii="Times New Roman" w:hAnsi="Times New Roman" w:cs="Times New Roman"/>
+          <w:sz w:val="28"/>
+          <w:szCs w:val="28"/>
+        </w:rPr>
+        <w:t>tìm</w:t>
+      </w:r>
+      <w:proofErr w:type="spellEnd"/>
+      <w:r>
+        <w:rPr>
+          <w:rFonts w:ascii="Times New Roman" w:hAnsi="Times New Roman" w:cs="Times New Roman"/>
+          <w:sz w:val="28"/>
+          <w:szCs w:val="28"/>
+        </w:rPr>
+        <w:t xml:space="preserve"> </w:t>
+      </w:r>
+      <w:proofErr w:type="spellStart"/>
+      <w:r>
+        <w:rPr>
+          <w:rFonts w:ascii="Times New Roman" w:hAnsi="Times New Roman" w:cs="Times New Roman"/>
+          <w:sz w:val="28"/>
+          <w:szCs w:val="28"/>
+        </w:rPr>
+        <w:t>kiếm</w:t>
+      </w:r>
+      <w:proofErr w:type="spellEnd"/>
+      <w:r>
+        <w:rPr>
+          <w:rFonts w:ascii="Times New Roman" w:hAnsi="Times New Roman" w:cs="Times New Roman"/>
+          <w:sz w:val="28"/>
+          <w:szCs w:val="28"/>
+        </w:rPr>
+        <w:t xml:space="preserve"> </w:t>
+      </w:r>
+      <w:proofErr w:type="spellStart"/>
+      <w:r>
+        <w:rPr>
+          <w:rFonts w:ascii="Times New Roman" w:hAnsi="Times New Roman" w:cs="Times New Roman"/>
+          <w:sz w:val="28"/>
+          <w:szCs w:val="28"/>
+        </w:rPr>
+        <w:t>sản</w:t>
+      </w:r>
+      <w:proofErr w:type="spellEnd"/>
+      <w:r>
+        <w:rPr>
+          <w:rFonts w:ascii="Times New Roman" w:hAnsi="Times New Roman" w:cs="Times New Roman"/>
+          <w:sz w:val="28"/>
+          <w:szCs w:val="28"/>
+        </w:rPr>
+        <w:t xml:space="preserve"> </w:t>
+      </w:r>
+      <w:proofErr w:type="spellStart"/>
+      <w:r>
+        <w:rPr>
+          <w:rFonts w:ascii="Times New Roman" w:hAnsi="Times New Roman" w:cs="Times New Roman"/>
+          <w:sz w:val="28"/>
+          <w:szCs w:val="28"/>
+        </w:rPr>
+        <w:t>phẩm</w:t>
+      </w:r>
+      <w:proofErr w:type="spellEnd"/>
+      <w:r>
+        <w:rPr>
+          <w:rFonts w:ascii="Times New Roman" w:hAnsi="Times New Roman" w:cs="Times New Roman"/>
+          <w:sz w:val="28"/>
+          <w:szCs w:val="28"/>
+        </w:rPr>
+        <w:t xml:space="preserve"> </w:t>
+      </w:r>
+      <w:proofErr w:type="spellStart"/>
+      <w:proofErr w:type="gramStart"/>
+      <w:r>
+        <w:rPr>
+          <w:rFonts w:ascii="Times New Roman" w:hAnsi="Times New Roman" w:cs="Times New Roman"/>
+          <w:sz w:val="28"/>
+          <w:szCs w:val="28"/>
+        </w:rPr>
+        <w:t>theo</w:t>
+      </w:r>
+      <w:proofErr w:type="spellEnd"/>
+      <w:proofErr w:type="gramEnd"/>
+      <w:r>
+        <w:rPr>
+          <w:rFonts w:ascii="Times New Roman" w:hAnsi="Times New Roman" w:cs="Times New Roman"/>
+          <w:sz w:val="28"/>
+          <w:szCs w:val="28"/>
+        </w:rPr>
+        <w:t xml:space="preserve"> </w:t>
+      </w:r>
+      <w:proofErr w:type="spellStart"/>
+      <w:r>
+        <w:rPr>
+          <w:rFonts w:ascii="Times New Roman" w:hAnsi="Times New Roman" w:cs="Times New Roman"/>
+          <w:b/>
+          <w:sz w:val="28"/>
+          <w:szCs w:val="28"/>
+        </w:rPr>
+        <w:t>Tên</w:t>
+      </w:r>
+      <w:proofErr w:type="spellEnd"/>
+      <w:r>
+        <w:rPr>
+          <w:rFonts w:ascii="Times New Roman" w:hAnsi="Times New Roman" w:cs="Times New Roman"/>
+          <w:sz w:val="28"/>
+          <w:szCs w:val="28"/>
+        </w:rPr>
+        <w:t xml:space="preserve"> </w:t>
+      </w:r>
+      <w:proofErr w:type="spellStart"/>
+      <w:r>
+        <w:rPr>
+          <w:rFonts w:ascii="Times New Roman" w:hAnsi="Times New Roman" w:cs="Times New Roman"/>
+          <w:sz w:val="28"/>
+          <w:szCs w:val="28"/>
+        </w:rPr>
+        <w:t>hoặc</w:t>
+      </w:r>
+      <w:proofErr w:type="spellEnd"/>
+      <w:r>
+        <w:rPr>
+          <w:rFonts w:ascii="Times New Roman" w:hAnsi="Times New Roman" w:cs="Times New Roman"/>
+          <w:sz w:val="28"/>
+          <w:szCs w:val="28"/>
+        </w:rPr>
+        <w:t xml:space="preserve"> </w:t>
+      </w:r>
+      <w:proofErr w:type="spellStart"/>
+      <w:r>
+        <w:rPr>
+          <w:rFonts w:ascii="Times New Roman" w:hAnsi="Times New Roman" w:cs="Times New Roman"/>
+          <w:b/>
+          <w:sz w:val="28"/>
+          <w:szCs w:val="28"/>
+        </w:rPr>
+        <w:t>Danh</w:t>
+      </w:r>
+      <w:proofErr w:type="spellEnd"/>
+      <w:r>
+        <w:rPr>
+          <w:rFonts w:ascii="Times New Roman" w:hAnsi="Times New Roman" w:cs="Times New Roman"/>
+          <w:b/>
+          <w:sz w:val="28"/>
+          <w:szCs w:val="28"/>
+        </w:rPr>
+        <w:t xml:space="preserve"> </w:t>
+      </w:r>
+      <w:proofErr w:type="spellStart"/>
+      <w:r>
+        <w:rPr>
+          <w:rFonts w:ascii="Times New Roman" w:hAnsi="Times New Roman" w:cs="Times New Roman"/>
+          <w:b/>
+          <w:sz w:val="28"/>
+          <w:szCs w:val="28"/>
+        </w:rPr>
+        <w:t>mục</w:t>
+      </w:r>
+      <w:proofErr w:type="spellEnd"/>
+      <w:r>
+        <w:rPr>
+          <w:rFonts w:ascii="Times New Roman" w:hAnsi="Times New Roman" w:cs="Times New Roman"/>
+          <w:b/>
           <w:sz w:val="28"/>
           <w:szCs w:val="28"/>
         </w:rPr>
@@ -188,14 +914,25 @@
           <w:szCs w:val="28"/>
         </w:rPr>
       </w:pPr>
-      <w:r>
-        <w:rPr>
-          <w:rFonts w:ascii="Times New Roman" w:hAnsi="Times New Roman" w:cs="Times New Roman"/>
-          <w:sz w:val="28"/>
-          <w:szCs w:val="28"/>
-        </w:rPr>
-        <w:t xml:space="preserve">Là </w:t>
-      </w:r>
+      <w:proofErr w:type="spellStart"/>
+      <w:r>
+        <w:rPr>
+          <w:rFonts w:ascii="Times New Roman" w:hAnsi="Times New Roman" w:cs="Times New Roman"/>
+          <w:sz w:val="28"/>
+          <w:szCs w:val="28"/>
+        </w:rPr>
+        <w:t>Là</w:t>
+      </w:r>
+      <w:proofErr w:type="spellEnd"/>
+      <w:r>
+        <w:rPr>
+          <w:rFonts w:ascii="Times New Roman" w:hAnsi="Times New Roman" w:cs="Times New Roman"/>
+          <w:sz w:val="28"/>
+          <w:szCs w:val="28"/>
+        </w:rPr>
+        <w:t xml:space="preserve"> </w:t>
+      </w:r>
+      <w:proofErr w:type="spellStart"/>
       <w:r>
         <w:rPr>
           <w:rFonts w:ascii="Times New Roman" w:hAnsi="Times New Roman" w:cs="Times New Roman"/>
@@ -204,16 +941,350 @@
           <w:sz w:val="28"/>
           <w:szCs w:val="28"/>
         </w:rPr>
-        <w:t>người dùng chưa đăng nhập</w:t>
-      </w:r>
-      <w:r>
-        <w:rPr>
-          <w:rFonts w:ascii="Times New Roman" w:hAnsi="Times New Roman" w:cs="Times New Roman"/>
-          <w:sz w:val="28"/>
-          <w:szCs w:val="28"/>
-        </w:rPr>
-        <w:t xml:space="preserve"> tôi muốn đăng nhập</w:t>
-      </w:r>
+        <w:t>người</w:t>
+      </w:r>
+      <w:proofErr w:type="spellEnd"/>
+      <w:r>
+        <w:rPr>
+          <w:rFonts w:ascii="Times New Roman" w:hAnsi="Times New Roman" w:cs="Times New Roman"/>
+          <w:b/>
+          <w:color w:val="FF0000"/>
+          <w:sz w:val="28"/>
+          <w:szCs w:val="28"/>
+        </w:rPr>
+        <w:t xml:space="preserve"> </w:t>
+      </w:r>
+      <w:proofErr w:type="spellStart"/>
+      <w:r>
+        <w:rPr>
+          <w:rFonts w:ascii="Times New Roman" w:hAnsi="Times New Roman" w:cs="Times New Roman"/>
+          <w:b/>
+          <w:color w:val="FF0000"/>
+          <w:sz w:val="28"/>
+          <w:szCs w:val="28"/>
+        </w:rPr>
+        <w:t>dùng</w:t>
+      </w:r>
+      <w:proofErr w:type="spellEnd"/>
+      <w:r>
+        <w:rPr>
+          <w:rFonts w:ascii="Times New Roman" w:hAnsi="Times New Roman" w:cs="Times New Roman"/>
+          <w:b/>
+          <w:color w:val="FF0000"/>
+          <w:sz w:val="28"/>
+          <w:szCs w:val="28"/>
+        </w:rPr>
+        <w:t xml:space="preserve"> </w:t>
+      </w:r>
+      <w:proofErr w:type="spellStart"/>
+      <w:r>
+        <w:rPr>
+          <w:rFonts w:ascii="Times New Roman" w:hAnsi="Times New Roman" w:cs="Times New Roman"/>
+          <w:b/>
+          <w:color w:val="FF0000"/>
+          <w:sz w:val="28"/>
+          <w:szCs w:val="28"/>
+        </w:rPr>
+        <w:t>chưa</w:t>
+      </w:r>
+      <w:proofErr w:type="spellEnd"/>
+      <w:r>
+        <w:rPr>
+          <w:rFonts w:ascii="Times New Roman" w:hAnsi="Times New Roman" w:cs="Times New Roman"/>
+          <w:b/>
+          <w:color w:val="FF0000"/>
+          <w:sz w:val="28"/>
+          <w:szCs w:val="28"/>
+        </w:rPr>
+        <w:t xml:space="preserve"> </w:t>
+      </w:r>
+      <w:proofErr w:type="spellStart"/>
+      <w:r>
+        <w:rPr>
+          <w:rFonts w:ascii="Times New Roman" w:hAnsi="Times New Roman" w:cs="Times New Roman"/>
+          <w:b/>
+          <w:color w:val="FF0000"/>
+          <w:sz w:val="28"/>
+          <w:szCs w:val="28"/>
+        </w:rPr>
+        <w:t>đăng</w:t>
+      </w:r>
+      <w:proofErr w:type="spellEnd"/>
+      <w:r>
+        <w:rPr>
+          <w:rFonts w:ascii="Times New Roman" w:hAnsi="Times New Roman" w:cs="Times New Roman"/>
+          <w:b/>
+          <w:color w:val="FF0000"/>
+          <w:sz w:val="28"/>
+          <w:szCs w:val="28"/>
+        </w:rPr>
+        <w:t xml:space="preserve"> </w:t>
+      </w:r>
+      <w:proofErr w:type="spellStart"/>
+      <w:r>
+        <w:rPr>
+          <w:rFonts w:ascii="Times New Roman" w:hAnsi="Times New Roman" w:cs="Times New Roman"/>
+          <w:b/>
+          <w:color w:val="FF0000"/>
+          <w:sz w:val="28"/>
+          <w:szCs w:val="28"/>
+        </w:rPr>
+        <w:t>nhập</w:t>
+      </w:r>
+      <w:proofErr w:type="spellEnd"/>
+      <w:r>
+        <w:rPr>
+          <w:rFonts w:ascii="Times New Roman" w:hAnsi="Times New Roman" w:cs="Times New Roman"/>
+          <w:color w:val="FF0000"/>
+          <w:sz w:val="28"/>
+          <w:szCs w:val="28"/>
+        </w:rPr>
+        <w:t xml:space="preserve"> </w:t>
+      </w:r>
+      <w:proofErr w:type="spellStart"/>
+      <w:r>
+        <w:rPr>
+          <w:rFonts w:ascii="Times New Roman" w:hAnsi="Times New Roman" w:cs="Times New Roman"/>
+          <w:sz w:val="28"/>
+          <w:szCs w:val="28"/>
+        </w:rPr>
+        <w:t>tôi</w:t>
+      </w:r>
+      <w:proofErr w:type="spellEnd"/>
+      <w:r>
+        <w:rPr>
+          <w:rFonts w:ascii="Times New Roman" w:hAnsi="Times New Roman" w:cs="Times New Roman"/>
+          <w:sz w:val="28"/>
+          <w:szCs w:val="28"/>
+        </w:rPr>
+        <w:t xml:space="preserve"> </w:t>
+      </w:r>
+      <w:proofErr w:type="spellStart"/>
+      <w:r>
+        <w:rPr>
+          <w:rFonts w:ascii="Times New Roman" w:hAnsi="Times New Roman" w:cs="Times New Roman"/>
+          <w:sz w:val="28"/>
+          <w:szCs w:val="28"/>
+        </w:rPr>
+        <w:t>muốn</w:t>
+      </w:r>
+      <w:proofErr w:type="spellEnd"/>
+      <w:r>
+        <w:rPr>
+          <w:rFonts w:ascii="Times New Roman" w:hAnsi="Times New Roman" w:cs="Times New Roman"/>
+          <w:sz w:val="28"/>
+          <w:szCs w:val="28"/>
+        </w:rPr>
+        <w:t xml:space="preserve"> </w:t>
+      </w:r>
+      <w:proofErr w:type="spellStart"/>
+      <w:r>
+        <w:rPr>
+          <w:rFonts w:ascii="Times New Roman" w:hAnsi="Times New Roman" w:cs="Times New Roman"/>
+          <w:sz w:val="28"/>
+          <w:szCs w:val="28"/>
+        </w:rPr>
+        <w:t>phân</w:t>
+      </w:r>
+      <w:proofErr w:type="spellEnd"/>
+      <w:r>
+        <w:rPr>
+          <w:rFonts w:ascii="Times New Roman" w:hAnsi="Times New Roman" w:cs="Times New Roman"/>
+          <w:sz w:val="28"/>
+          <w:szCs w:val="28"/>
+        </w:rPr>
+        <w:t xml:space="preserve"> </w:t>
+      </w:r>
+      <w:proofErr w:type="spellStart"/>
+      <w:r>
+        <w:rPr>
+          <w:rFonts w:ascii="Times New Roman" w:hAnsi="Times New Roman" w:cs="Times New Roman"/>
+          <w:sz w:val="28"/>
+          <w:szCs w:val="28"/>
+        </w:rPr>
+        <w:t>trang</w:t>
+      </w:r>
+      <w:proofErr w:type="spellEnd"/>
+      <w:r>
+        <w:rPr>
+          <w:rFonts w:ascii="Times New Roman" w:hAnsi="Times New Roman" w:cs="Times New Roman"/>
+          <w:sz w:val="28"/>
+          <w:szCs w:val="28"/>
+        </w:rPr>
+        <w:t xml:space="preserve">, </w:t>
+      </w:r>
+      <w:proofErr w:type="spellStart"/>
+      <w:r>
+        <w:rPr>
+          <w:rFonts w:ascii="Times New Roman" w:hAnsi="Times New Roman" w:cs="Times New Roman"/>
+          <w:sz w:val="28"/>
+          <w:szCs w:val="28"/>
+        </w:rPr>
+        <w:t>sắp</w:t>
+      </w:r>
+      <w:proofErr w:type="spellEnd"/>
+      <w:r>
+        <w:rPr>
+          <w:rFonts w:ascii="Times New Roman" w:hAnsi="Times New Roman" w:cs="Times New Roman"/>
+          <w:sz w:val="28"/>
+          <w:szCs w:val="28"/>
+        </w:rPr>
+        <w:t xml:space="preserve"> </w:t>
+      </w:r>
+      <w:proofErr w:type="spellStart"/>
+      <w:r>
+        <w:rPr>
+          <w:rFonts w:ascii="Times New Roman" w:hAnsi="Times New Roman" w:cs="Times New Roman"/>
+          <w:sz w:val="28"/>
+          <w:szCs w:val="28"/>
+        </w:rPr>
+        <w:t>xếp</w:t>
+      </w:r>
+      <w:proofErr w:type="spellEnd"/>
+      <w:r>
+        <w:rPr>
+          <w:rFonts w:ascii="Times New Roman" w:hAnsi="Times New Roman" w:cs="Times New Roman"/>
+          <w:sz w:val="28"/>
+          <w:szCs w:val="28"/>
+        </w:rPr>
+        <w:t xml:space="preserve"> </w:t>
+      </w:r>
+      <w:proofErr w:type="spellStart"/>
+      <w:r>
+        <w:rPr>
+          <w:rFonts w:ascii="Times New Roman" w:hAnsi="Times New Roman" w:cs="Times New Roman"/>
+          <w:sz w:val="28"/>
+          <w:szCs w:val="28"/>
+        </w:rPr>
+        <w:t>danh</w:t>
+      </w:r>
+      <w:proofErr w:type="spellEnd"/>
+      <w:r>
+        <w:rPr>
+          <w:rFonts w:ascii="Times New Roman" w:hAnsi="Times New Roman" w:cs="Times New Roman"/>
+          <w:sz w:val="28"/>
+          <w:szCs w:val="28"/>
+        </w:rPr>
+        <w:t xml:space="preserve"> </w:t>
+      </w:r>
+      <w:proofErr w:type="spellStart"/>
+      <w:r>
+        <w:rPr>
+          <w:rFonts w:ascii="Times New Roman" w:hAnsi="Times New Roman" w:cs="Times New Roman"/>
+          <w:sz w:val="28"/>
+          <w:szCs w:val="28"/>
+        </w:rPr>
+        <w:t>sách</w:t>
+      </w:r>
+      <w:proofErr w:type="spellEnd"/>
+      <w:r>
+        <w:rPr>
+          <w:rFonts w:ascii="Times New Roman" w:hAnsi="Times New Roman" w:cs="Times New Roman"/>
+          <w:sz w:val="28"/>
+          <w:szCs w:val="28"/>
+        </w:rPr>
+        <w:t xml:space="preserve"> </w:t>
+      </w:r>
+      <w:proofErr w:type="spellStart"/>
+      <w:r>
+        <w:rPr>
+          <w:rFonts w:ascii="Times New Roman" w:hAnsi="Times New Roman" w:cs="Times New Roman"/>
+          <w:sz w:val="28"/>
+          <w:szCs w:val="28"/>
+        </w:rPr>
+        <w:t>kết</w:t>
+      </w:r>
+      <w:proofErr w:type="spellEnd"/>
+      <w:r>
+        <w:rPr>
+          <w:rFonts w:ascii="Times New Roman" w:hAnsi="Times New Roman" w:cs="Times New Roman"/>
+          <w:sz w:val="28"/>
+          <w:szCs w:val="28"/>
+        </w:rPr>
+        <w:t xml:space="preserve"> </w:t>
+      </w:r>
+      <w:proofErr w:type="spellStart"/>
+      <w:r>
+        <w:rPr>
+          <w:rFonts w:ascii="Times New Roman" w:hAnsi="Times New Roman" w:cs="Times New Roman"/>
+          <w:sz w:val="28"/>
+          <w:szCs w:val="28"/>
+        </w:rPr>
+        <w:t>quả</w:t>
+      </w:r>
+      <w:proofErr w:type="spellEnd"/>
+      <w:r>
+        <w:rPr>
+          <w:rFonts w:ascii="Times New Roman" w:hAnsi="Times New Roman" w:cs="Times New Roman"/>
+          <w:sz w:val="28"/>
+          <w:szCs w:val="28"/>
+        </w:rPr>
+        <w:t xml:space="preserve"> </w:t>
+      </w:r>
+      <w:proofErr w:type="spellStart"/>
+      <w:r>
+        <w:rPr>
+          <w:rFonts w:ascii="Times New Roman" w:hAnsi="Times New Roman" w:cs="Times New Roman"/>
+          <w:sz w:val="28"/>
+          <w:szCs w:val="28"/>
+        </w:rPr>
+        <w:t>tìm</w:t>
+      </w:r>
+      <w:proofErr w:type="spellEnd"/>
+      <w:r>
+        <w:rPr>
+          <w:rFonts w:ascii="Times New Roman" w:hAnsi="Times New Roman" w:cs="Times New Roman"/>
+          <w:sz w:val="28"/>
+          <w:szCs w:val="28"/>
+        </w:rPr>
+        <w:t xml:space="preserve"> </w:t>
+      </w:r>
+      <w:proofErr w:type="spellStart"/>
+      <w:r>
+        <w:rPr>
+          <w:rFonts w:ascii="Times New Roman" w:hAnsi="Times New Roman" w:cs="Times New Roman"/>
+          <w:sz w:val="28"/>
+          <w:szCs w:val="28"/>
+        </w:rPr>
+        <w:t>kiếm</w:t>
+      </w:r>
+      <w:proofErr w:type="spellEnd"/>
+      <w:r>
+        <w:rPr>
+          <w:rFonts w:ascii="Times New Roman" w:hAnsi="Times New Roman" w:cs="Times New Roman"/>
+          <w:sz w:val="28"/>
+          <w:szCs w:val="28"/>
+        </w:rPr>
+        <w:t xml:space="preserve"> </w:t>
+      </w:r>
+      <w:proofErr w:type="spellStart"/>
+      <w:r>
+        <w:rPr>
+          <w:rFonts w:ascii="Times New Roman" w:hAnsi="Times New Roman" w:cs="Times New Roman"/>
+          <w:sz w:val="28"/>
+          <w:szCs w:val="28"/>
+        </w:rPr>
+        <w:t>sản</w:t>
+      </w:r>
+      <w:proofErr w:type="spellEnd"/>
+      <w:r>
+        <w:rPr>
+          <w:rFonts w:ascii="Times New Roman" w:hAnsi="Times New Roman" w:cs="Times New Roman"/>
+          <w:sz w:val="28"/>
+          <w:szCs w:val="28"/>
+        </w:rPr>
+        <w:t xml:space="preserve"> </w:t>
+      </w:r>
+      <w:proofErr w:type="spellStart"/>
+      <w:r>
+        <w:rPr>
+          <w:rFonts w:ascii="Times New Roman" w:hAnsi="Times New Roman" w:cs="Times New Roman"/>
+          <w:sz w:val="28"/>
+          <w:szCs w:val="28"/>
+        </w:rPr>
+        <w:t>phẩm</w:t>
+      </w:r>
+      <w:proofErr w:type="spellEnd"/>
       <w:r>
         <w:rPr>
           <w:rFonts w:ascii="Times New Roman" w:hAnsi="Times New Roman" w:cs="Times New Roman"/>
@@ -236,14 +1307,25 @@
           <w:szCs w:val="28"/>
         </w:rPr>
       </w:pPr>
-      <w:r>
-        <w:rPr>
-          <w:rFonts w:ascii="Times New Roman" w:hAnsi="Times New Roman" w:cs="Times New Roman"/>
-          <w:sz w:val="28"/>
-          <w:szCs w:val="28"/>
-        </w:rPr>
-        <w:t xml:space="preserve">Là </w:t>
-      </w:r>
+      <w:proofErr w:type="spellStart"/>
+      <w:r>
+        <w:rPr>
+          <w:rFonts w:ascii="Times New Roman" w:hAnsi="Times New Roman" w:cs="Times New Roman"/>
+          <w:sz w:val="28"/>
+          <w:szCs w:val="28"/>
+        </w:rPr>
+        <w:t>Là</w:t>
+      </w:r>
+      <w:proofErr w:type="spellEnd"/>
+      <w:r>
+        <w:rPr>
+          <w:rFonts w:ascii="Times New Roman" w:hAnsi="Times New Roman" w:cs="Times New Roman"/>
+          <w:sz w:val="28"/>
+          <w:szCs w:val="28"/>
+        </w:rPr>
+        <w:t xml:space="preserve"> </w:t>
+      </w:r>
+      <w:proofErr w:type="spellStart"/>
       <w:r>
         <w:rPr>
           <w:rFonts w:ascii="Times New Roman" w:hAnsi="Times New Roman" w:cs="Times New Roman"/>
@@ -252,59 +1334,266 @@
           <w:sz w:val="28"/>
           <w:szCs w:val="28"/>
         </w:rPr>
-        <w:t>người dùng chưa đăng nhập</w:t>
-      </w:r>
-      <w:r>
-        <w:rPr>
-          <w:rFonts w:ascii="Times New Roman" w:hAnsi="Times New Roman" w:cs="Times New Roman"/>
+        <w:t>người</w:t>
+      </w:r>
+      <w:proofErr w:type="spellEnd"/>
+      <w:r>
+        <w:rPr>
+          <w:rFonts w:ascii="Times New Roman" w:hAnsi="Times New Roman" w:cs="Times New Roman"/>
+          <w:b/>
           <w:color w:val="FF0000"/>
           <w:sz w:val="28"/>
           <w:szCs w:val="28"/>
         </w:rPr>
         <w:t xml:space="preserve"> </w:t>
       </w:r>
-      <w:r>
-        <w:rPr>
-          <w:rFonts w:ascii="Times New Roman" w:hAnsi="Times New Roman" w:cs="Times New Roman"/>
-          <w:sz w:val="28"/>
-          <w:szCs w:val="28"/>
-        </w:rPr>
-        <w:t xml:space="preserve">tôi muốn tìm kiếm sản phẩm theo </w:t>
-      </w:r>
-      <w:r>
-        <w:rPr>
-          <w:rFonts w:ascii="Times New Roman" w:hAnsi="Times New Roman" w:cs="Times New Roman"/>
-          <w:b/>
-          <w:sz w:val="28"/>
-          <w:szCs w:val="28"/>
-        </w:rPr>
-        <w:t>Tên</w:t>
-      </w:r>
-      <w:r>
-        <w:rPr>
-          <w:rFonts w:ascii="Times New Roman" w:hAnsi="Times New Roman" w:cs="Times New Roman"/>
-          <w:sz w:val="28"/>
-          <w:szCs w:val="28"/>
-        </w:rPr>
-        <w:t xml:space="preserve"> hoặc </w:t>
-      </w:r>
-      <w:r>
-        <w:rPr>
-          <w:rFonts w:ascii="Times New Roman" w:hAnsi="Times New Roman" w:cs="Times New Roman"/>
-          <w:b/>
-          <w:sz w:val="28"/>
-          <w:szCs w:val="28"/>
-        </w:rPr>
-        <w:t>Danh mục</w:t>
-      </w:r>
-      <w:r>
-        <w:rPr>
-          <w:rFonts w:ascii="Times New Roman" w:hAnsi="Times New Roman" w:cs="Times New Roman"/>
-          <w:b/>
-          <w:sz w:val="28"/>
-          <w:szCs w:val="28"/>
-        </w:rPr>
-        <w:t>.</w:t>
+      <w:proofErr w:type="spellStart"/>
+      <w:r>
+        <w:rPr>
+          <w:rFonts w:ascii="Times New Roman" w:hAnsi="Times New Roman" w:cs="Times New Roman"/>
+          <w:b/>
+          <w:color w:val="FF0000"/>
+          <w:sz w:val="28"/>
+          <w:szCs w:val="28"/>
+        </w:rPr>
+        <w:t>dùng</w:t>
+      </w:r>
+      <w:proofErr w:type="spellEnd"/>
+      <w:r>
+        <w:rPr>
+          <w:rFonts w:ascii="Times New Roman" w:hAnsi="Times New Roman" w:cs="Times New Roman"/>
+          <w:b/>
+          <w:color w:val="FF0000"/>
+          <w:sz w:val="28"/>
+          <w:szCs w:val="28"/>
+        </w:rPr>
+        <w:t xml:space="preserve"> </w:t>
+      </w:r>
+      <w:proofErr w:type="spellStart"/>
+      <w:r>
+        <w:rPr>
+          <w:rFonts w:ascii="Times New Roman" w:hAnsi="Times New Roman" w:cs="Times New Roman"/>
+          <w:b/>
+          <w:color w:val="FF0000"/>
+          <w:sz w:val="28"/>
+          <w:szCs w:val="28"/>
+        </w:rPr>
+        <w:t>chưa</w:t>
+      </w:r>
+      <w:proofErr w:type="spellEnd"/>
+      <w:r>
+        <w:rPr>
+          <w:rFonts w:ascii="Times New Roman" w:hAnsi="Times New Roman" w:cs="Times New Roman"/>
+          <w:b/>
+          <w:color w:val="FF0000"/>
+          <w:sz w:val="28"/>
+          <w:szCs w:val="28"/>
+        </w:rPr>
+        <w:t xml:space="preserve"> </w:t>
+      </w:r>
+      <w:proofErr w:type="spellStart"/>
+      <w:r>
+        <w:rPr>
+          <w:rFonts w:ascii="Times New Roman" w:hAnsi="Times New Roman" w:cs="Times New Roman"/>
+          <w:b/>
+          <w:color w:val="FF0000"/>
+          <w:sz w:val="28"/>
+          <w:szCs w:val="28"/>
+        </w:rPr>
+        <w:t>đăng</w:t>
+      </w:r>
+      <w:proofErr w:type="spellEnd"/>
+      <w:r>
+        <w:rPr>
+          <w:rFonts w:ascii="Times New Roman" w:hAnsi="Times New Roman" w:cs="Times New Roman"/>
+          <w:b/>
+          <w:color w:val="FF0000"/>
+          <w:sz w:val="28"/>
+          <w:szCs w:val="28"/>
+        </w:rPr>
+        <w:t xml:space="preserve"> </w:t>
+      </w:r>
+      <w:proofErr w:type="spellStart"/>
+      <w:r>
+        <w:rPr>
+          <w:rFonts w:ascii="Times New Roman" w:hAnsi="Times New Roman" w:cs="Times New Roman"/>
+          <w:b/>
+          <w:color w:val="FF0000"/>
+          <w:sz w:val="28"/>
+          <w:szCs w:val="28"/>
+        </w:rPr>
+        <w:t>nhập</w:t>
+      </w:r>
+      <w:proofErr w:type="spellEnd"/>
+      <w:r>
+        <w:rPr>
+          <w:rFonts w:ascii="Times New Roman" w:hAnsi="Times New Roman" w:cs="Times New Roman"/>
+          <w:sz w:val="28"/>
+          <w:szCs w:val="28"/>
+        </w:rPr>
+        <w:t xml:space="preserve"> </w:t>
+      </w:r>
+      <w:proofErr w:type="spellStart"/>
+      <w:r>
+        <w:rPr>
+          <w:rFonts w:ascii="Times New Roman" w:hAnsi="Times New Roman" w:cs="Times New Roman"/>
+          <w:sz w:val="28"/>
+          <w:szCs w:val="28"/>
+        </w:rPr>
+        <w:t>tôi</w:t>
+      </w:r>
+      <w:proofErr w:type="spellEnd"/>
+      <w:r>
+        <w:rPr>
+          <w:rFonts w:ascii="Times New Roman" w:hAnsi="Times New Roman" w:cs="Times New Roman"/>
+          <w:sz w:val="28"/>
+          <w:szCs w:val="28"/>
+        </w:rPr>
+        <w:t xml:space="preserve"> </w:t>
+      </w:r>
+      <w:proofErr w:type="spellStart"/>
+      <w:r>
+        <w:rPr>
+          <w:rFonts w:ascii="Times New Roman" w:hAnsi="Times New Roman" w:cs="Times New Roman"/>
+          <w:sz w:val="28"/>
+          <w:szCs w:val="28"/>
+        </w:rPr>
+        <w:t>muốn</w:t>
+      </w:r>
+      <w:proofErr w:type="spellEnd"/>
+      <w:r>
+        <w:rPr>
+          <w:rFonts w:ascii="Times New Roman" w:hAnsi="Times New Roman" w:cs="Times New Roman"/>
+          <w:sz w:val="28"/>
+          <w:szCs w:val="28"/>
+        </w:rPr>
+        <w:t xml:space="preserve"> </w:t>
+      </w:r>
+      <w:proofErr w:type="spellStart"/>
+      <w:r>
+        <w:rPr>
+          <w:rFonts w:ascii="Times New Roman" w:hAnsi="Times New Roman" w:cs="Times New Roman"/>
+          <w:sz w:val="28"/>
+          <w:szCs w:val="28"/>
+        </w:rPr>
+        <w:t>thắc</w:t>
+      </w:r>
+      <w:proofErr w:type="spellEnd"/>
+      <w:r>
+        <w:rPr>
+          <w:rFonts w:ascii="Times New Roman" w:hAnsi="Times New Roman" w:cs="Times New Roman"/>
+          <w:sz w:val="28"/>
+          <w:szCs w:val="28"/>
+        </w:rPr>
+        <w:t xml:space="preserve"> </w:t>
+      </w:r>
+      <w:proofErr w:type="spellStart"/>
+      <w:r>
+        <w:rPr>
+          <w:rFonts w:ascii="Times New Roman" w:hAnsi="Times New Roman" w:cs="Times New Roman"/>
+          <w:sz w:val="28"/>
+          <w:szCs w:val="28"/>
+        </w:rPr>
+        <w:t>mắc</w:t>
+      </w:r>
+      <w:proofErr w:type="spellEnd"/>
+      <w:r>
+        <w:rPr>
+          <w:rFonts w:ascii="Times New Roman" w:hAnsi="Times New Roman" w:cs="Times New Roman"/>
+          <w:sz w:val="28"/>
+          <w:szCs w:val="28"/>
+        </w:rPr>
+        <w:t xml:space="preserve"> </w:t>
+      </w:r>
+      <w:proofErr w:type="spellStart"/>
+      <w:r>
+        <w:rPr>
+          <w:rFonts w:ascii="Times New Roman" w:hAnsi="Times New Roman" w:cs="Times New Roman"/>
+          <w:sz w:val="28"/>
+          <w:szCs w:val="28"/>
+        </w:rPr>
+        <w:t>về</w:t>
+      </w:r>
+      <w:proofErr w:type="spellEnd"/>
+      <w:r>
+        <w:rPr>
+          <w:rFonts w:ascii="Times New Roman" w:hAnsi="Times New Roman" w:cs="Times New Roman"/>
+          <w:sz w:val="28"/>
+          <w:szCs w:val="28"/>
+        </w:rPr>
+        <w:t xml:space="preserve"> website </w:t>
+      </w:r>
+      <w:proofErr w:type="spellStart"/>
+      <w:r>
+        <w:rPr>
+          <w:rFonts w:ascii="Times New Roman" w:hAnsi="Times New Roman" w:cs="Times New Roman"/>
+          <w:sz w:val="28"/>
+          <w:szCs w:val="28"/>
+        </w:rPr>
+        <w:t>đấu</w:t>
+      </w:r>
+      <w:proofErr w:type="spellEnd"/>
+      <w:r>
+        <w:rPr>
+          <w:rFonts w:ascii="Times New Roman" w:hAnsi="Times New Roman" w:cs="Times New Roman"/>
+          <w:sz w:val="28"/>
+          <w:szCs w:val="28"/>
+        </w:rPr>
+        <w:t xml:space="preserve"> </w:t>
+      </w:r>
+      <w:proofErr w:type="spellStart"/>
+      <w:r>
+        <w:rPr>
+          <w:rFonts w:ascii="Times New Roman" w:hAnsi="Times New Roman" w:cs="Times New Roman"/>
+          <w:sz w:val="28"/>
+          <w:szCs w:val="28"/>
+        </w:rPr>
+        <w:t>giá</w:t>
+      </w:r>
+      <w:proofErr w:type="spellEnd"/>
+      <w:r>
+        <w:rPr>
+          <w:rFonts w:ascii="Times New Roman" w:hAnsi="Times New Roman" w:cs="Times New Roman"/>
+          <w:sz w:val="28"/>
+          <w:szCs w:val="28"/>
+        </w:rPr>
+        <w:t xml:space="preserve"> (</w:t>
+      </w:r>
+      <w:proofErr w:type="spellStart"/>
+      <w:r>
+        <w:rPr>
+          <w:rFonts w:ascii="Times New Roman" w:hAnsi="Times New Roman" w:cs="Times New Roman"/>
+          <w:sz w:val="28"/>
+          <w:szCs w:val="28"/>
+        </w:rPr>
+        <w:t>áp</w:t>
+      </w:r>
+      <w:proofErr w:type="spellEnd"/>
+      <w:r>
+        <w:rPr>
+          <w:rFonts w:ascii="Times New Roman" w:hAnsi="Times New Roman" w:cs="Times New Roman"/>
+          <w:sz w:val="28"/>
+          <w:szCs w:val="28"/>
+        </w:rPr>
+        <w:t xml:space="preserve"> </w:t>
+      </w:r>
+      <w:proofErr w:type="spellStart"/>
+      <w:r>
+        <w:rPr>
+          <w:rFonts w:ascii="Times New Roman" w:hAnsi="Times New Roman" w:cs="Times New Roman"/>
+          <w:sz w:val="28"/>
+          <w:szCs w:val="28"/>
+        </w:rPr>
+        <w:t>dụng</w:t>
+      </w:r>
+      <w:proofErr w:type="spellEnd"/>
+      <w:r>
+        <w:rPr>
+          <w:rFonts w:ascii="Times New Roman" w:hAnsi="Times New Roman" w:cs="Times New Roman"/>
+          <w:sz w:val="28"/>
+          <w:szCs w:val="28"/>
+        </w:rPr>
+        <w:t xml:space="preserve"> chat bot).</w:t>
       </w:r>
     </w:p>
     <w:p>
@@ -320,41 +1609,305 @@
           <w:szCs w:val="28"/>
         </w:rPr>
       </w:pPr>
-      <w:r>
-        <w:rPr>
-          <w:rFonts w:ascii="Times New Roman" w:hAnsi="Times New Roman" w:cs="Times New Roman"/>
-          <w:sz w:val="28"/>
-          <w:szCs w:val="28"/>
-        </w:rPr>
-        <w:t xml:space="preserve">Là </w:t>
-      </w:r>
-      <w:r>
-        <w:rPr>
-          <w:rFonts w:ascii="Times New Roman" w:hAnsi="Times New Roman" w:cs="Times New Roman"/>
-          <w:b/>
-          <w:color w:val="FF0000"/>
-          <w:sz w:val="28"/>
-          <w:szCs w:val="28"/>
-        </w:rPr>
-        <w:t>người dùng chưa đăng nhập</w:t>
-      </w:r>
-      <w:r>
-        <w:rPr>
-          <w:rFonts w:ascii="Times New Roman" w:hAnsi="Times New Roman" w:cs="Times New Roman"/>
-          <w:color w:val="FF0000"/>
-          <w:sz w:val="28"/>
-          <w:szCs w:val="28"/>
-        </w:rPr>
-        <w:t xml:space="preserve"> </w:t>
-      </w:r>
-      <w:r>
-        <w:rPr>
-          <w:rFonts w:ascii="Times New Roman" w:hAnsi="Times New Roman" w:cs="Times New Roman"/>
-          <w:sz w:val="28"/>
-          <w:szCs w:val="28"/>
-        </w:rPr>
-        <w:t>tôi muốn phân trang, sắp xếp danh sách kết quả tìm kiếm sản phẩm</w:t>
-      </w:r>
+      <w:proofErr w:type="spellStart"/>
+      <w:r>
+        <w:rPr>
+          <w:rFonts w:ascii="Times New Roman" w:hAnsi="Times New Roman" w:cs="Times New Roman"/>
+          <w:sz w:val="28"/>
+          <w:szCs w:val="28"/>
+        </w:rPr>
+        <w:t>Là</w:t>
+      </w:r>
+      <w:proofErr w:type="spellEnd"/>
+      <w:r>
+        <w:rPr>
+          <w:rFonts w:ascii="Times New Roman" w:hAnsi="Times New Roman" w:cs="Times New Roman"/>
+          <w:sz w:val="28"/>
+          <w:szCs w:val="28"/>
+        </w:rPr>
+        <w:t xml:space="preserve"> </w:t>
+      </w:r>
+      <w:proofErr w:type="spellStart"/>
+      <w:r>
+        <w:rPr>
+          <w:rFonts w:ascii="Times New Roman" w:hAnsi="Times New Roman" w:cs="Times New Roman"/>
+          <w:b/>
+          <w:color w:val="7030A0"/>
+          <w:sz w:val="28"/>
+          <w:szCs w:val="28"/>
+        </w:rPr>
+        <w:t>người</w:t>
+      </w:r>
+      <w:proofErr w:type="spellEnd"/>
+      <w:r>
+        <w:rPr>
+          <w:rFonts w:ascii="Times New Roman" w:hAnsi="Times New Roman" w:cs="Times New Roman"/>
+          <w:b/>
+          <w:color w:val="7030A0"/>
+          <w:sz w:val="28"/>
+          <w:szCs w:val="28"/>
+        </w:rPr>
+        <w:t xml:space="preserve"> </w:t>
+      </w:r>
+      <w:proofErr w:type="spellStart"/>
+      <w:r>
+        <w:rPr>
+          <w:rFonts w:ascii="Times New Roman" w:hAnsi="Times New Roman" w:cs="Times New Roman"/>
+          <w:b/>
+          <w:color w:val="7030A0"/>
+          <w:sz w:val="28"/>
+          <w:szCs w:val="28"/>
+        </w:rPr>
+        <w:t>dùng</w:t>
+      </w:r>
+      <w:proofErr w:type="spellEnd"/>
+      <w:r>
+        <w:rPr>
+          <w:rFonts w:ascii="Times New Roman" w:hAnsi="Times New Roman" w:cs="Times New Roman"/>
+          <w:b/>
+          <w:color w:val="7030A0"/>
+          <w:sz w:val="28"/>
+          <w:szCs w:val="28"/>
+        </w:rPr>
+        <w:t xml:space="preserve"> </w:t>
+      </w:r>
+      <w:proofErr w:type="spellStart"/>
+      <w:r>
+        <w:rPr>
+          <w:rFonts w:ascii="Times New Roman" w:hAnsi="Times New Roman" w:cs="Times New Roman"/>
+          <w:b/>
+          <w:color w:val="7030A0"/>
+          <w:sz w:val="28"/>
+          <w:szCs w:val="28"/>
+        </w:rPr>
+        <w:t>đã</w:t>
+      </w:r>
+      <w:proofErr w:type="spellEnd"/>
+      <w:r>
+        <w:rPr>
+          <w:rFonts w:ascii="Times New Roman" w:hAnsi="Times New Roman" w:cs="Times New Roman"/>
+          <w:b/>
+          <w:color w:val="7030A0"/>
+          <w:sz w:val="28"/>
+          <w:szCs w:val="28"/>
+        </w:rPr>
+        <w:t xml:space="preserve"> </w:t>
+      </w:r>
+      <w:proofErr w:type="spellStart"/>
+      <w:r>
+        <w:rPr>
+          <w:rFonts w:ascii="Times New Roman" w:hAnsi="Times New Roman" w:cs="Times New Roman"/>
+          <w:b/>
+          <w:color w:val="7030A0"/>
+          <w:sz w:val="28"/>
+          <w:szCs w:val="28"/>
+        </w:rPr>
+        <w:t>đăng</w:t>
+      </w:r>
+      <w:proofErr w:type="spellEnd"/>
+      <w:r>
+        <w:rPr>
+          <w:rFonts w:ascii="Times New Roman" w:hAnsi="Times New Roman" w:cs="Times New Roman"/>
+          <w:b/>
+          <w:color w:val="7030A0"/>
+          <w:sz w:val="28"/>
+          <w:szCs w:val="28"/>
+        </w:rPr>
+        <w:t xml:space="preserve"> </w:t>
+      </w:r>
+      <w:proofErr w:type="spellStart"/>
+      <w:r>
+        <w:rPr>
+          <w:rFonts w:ascii="Times New Roman" w:hAnsi="Times New Roman" w:cs="Times New Roman"/>
+          <w:b/>
+          <w:color w:val="7030A0"/>
+          <w:sz w:val="28"/>
+          <w:szCs w:val="28"/>
+        </w:rPr>
+        <w:t>nhập</w:t>
+      </w:r>
+      <w:proofErr w:type="spellEnd"/>
+      <w:r>
+        <w:rPr>
+          <w:rFonts w:ascii="Times New Roman" w:hAnsi="Times New Roman" w:cs="Times New Roman"/>
+          <w:color w:val="7030A0"/>
+          <w:sz w:val="28"/>
+          <w:szCs w:val="28"/>
+        </w:rPr>
+        <w:t xml:space="preserve"> </w:t>
+      </w:r>
+      <w:proofErr w:type="spellStart"/>
+      <w:r>
+        <w:rPr>
+          <w:rFonts w:ascii="Times New Roman" w:hAnsi="Times New Roman" w:cs="Times New Roman"/>
+          <w:sz w:val="28"/>
+          <w:szCs w:val="28"/>
+        </w:rPr>
+        <w:t>tôi</w:t>
+      </w:r>
+      <w:proofErr w:type="spellEnd"/>
+      <w:r>
+        <w:rPr>
+          <w:rFonts w:ascii="Times New Roman" w:hAnsi="Times New Roman" w:cs="Times New Roman"/>
+          <w:sz w:val="28"/>
+          <w:szCs w:val="28"/>
+        </w:rPr>
+        <w:t xml:space="preserve"> </w:t>
+      </w:r>
+      <w:proofErr w:type="spellStart"/>
+      <w:r>
+        <w:rPr>
+          <w:rFonts w:ascii="Times New Roman" w:hAnsi="Times New Roman" w:cs="Times New Roman"/>
+          <w:sz w:val="28"/>
+          <w:szCs w:val="28"/>
+        </w:rPr>
+        <w:t>muốn</w:t>
+      </w:r>
+      <w:proofErr w:type="spellEnd"/>
+      <w:r>
+        <w:rPr>
+          <w:rFonts w:ascii="Times New Roman" w:hAnsi="Times New Roman" w:cs="Times New Roman"/>
+          <w:sz w:val="28"/>
+          <w:szCs w:val="28"/>
+        </w:rPr>
+        <w:t xml:space="preserve"> </w:t>
+      </w:r>
+      <w:proofErr w:type="spellStart"/>
+      <w:r>
+        <w:rPr>
+          <w:rFonts w:ascii="Times New Roman" w:hAnsi="Times New Roman" w:cs="Times New Roman"/>
+          <w:sz w:val="28"/>
+          <w:szCs w:val="28"/>
+        </w:rPr>
+        <w:t>xem</w:t>
+      </w:r>
+      <w:proofErr w:type="spellEnd"/>
+      <w:r>
+        <w:rPr>
+          <w:rFonts w:ascii="Times New Roman" w:hAnsi="Times New Roman" w:cs="Times New Roman"/>
+          <w:sz w:val="28"/>
+          <w:szCs w:val="28"/>
+        </w:rPr>
+        <w:t xml:space="preserve"> </w:t>
+      </w:r>
+      <w:proofErr w:type="spellStart"/>
+      <w:r>
+        <w:rPr>
+          <w:rFonts w:ascii="Times New Roman" w:hAnsi="Times New Roman" w:cs="Times New Roman"/>
+          <w:sz w:val="28"/>
+          <w:szCs w:val="28"/>
+        </w:rPr>
+        <w:t>lịch</w:t>
+      </w:r>
+      <w:proofErr w:type="spellEnd"/>
+      <w:r>
+        <w:rPr>
+          <w:rFonts w:ascii="Times New Roman" w:hAnsi="Times New Roman" w:cs="Times New Roman"/>
+          <w:sz w:val="28"/>
+          <w:szCs w:val="28"/>
+        </w:rPr>
+        <w:t xml:space="preserve"> </w:t>
+      </w:r>
+      <w:proofErr w:type="spellStart"/>
+      <w:r>
+        <w:rPr>
+          <w:rFonts w:ascii="Times New Roman" w:hAnsi="Times New Roman" w:cs="Times New Roman"/>
+          <w:sz w:val="28"/>
+          <w:szCs w:val="28"/>
+        </w:rPr>
+        <w:t>sử</w:t>
+      </w:r>
+      <w:proofErr w:type="spellEnd"/>
+      <w:r>
+        <w:rPr>
+          <w:rFonts w:ascii="Times New Roman" w:hAnsi="Times New Roman" w:cs="Times New Roman"/>
+          <w:sz w:val="28"/>
+          <w:szCs w:val="28"/>
+        </w:rPr>
+        <w:t xml:space="preserve"> </w:t>
+      </w:r>
+      <w:proofErr w:type="spellStart"/>
+      <w:r>
+        <w:rPr>
+          <w:rFonts w:ascii="Times New Roman" w:hAnsi="Times New Roman" w:cs="Times New Roman"/>
+          <w:sz w:val="28"/>
+          <w:szCs w:val="28"/>
+        </w:rPr>
+        <w:t>đấu</w:t>
+      </w:r>
+      <w:proofErr w:type="spellEnd"/>
+      <w:r>
+        <w:rPr>
+          <w:rFonts w:ascii="Times New Roman" w:hAnsi="Times New Roman" w:cs="Times New Roman"/>
+          <w:sz w:val="28"/>
+          <w:szCs w:val="28"/>
+        </w:rPr>
+        <w:t xml:space="preserve"> </w:t>
+      </w:r>
+      <w:proofErr w:type="spellStart"/>
+      <w:r>
+        <w:rPr>
+          <w:rFonts w:ascii="Times New Roman" w:hAnsi="Times New Roman" w:cs="Times New Roman"/>
+          <w:sz w:val="28"/>
+          <w:szCs w:val="28"/>
+        </w:rPr>
+        <w:t>giá</w:t>
+      </w:r>
+      <w:proofErr w:type="spellEnd"/>
+      <w:r>
+        <w:rPr>
+          <w:rFonts w:ascii="Times New Roman" w:hAnsi="Times New Roman" w:cs="Times New Roman"/>
+          <w:sz w:val="28"/>
+          <w:szCs w:val="28"/>
+        </w:rPr>
+        <w:t xml:space="preserve"> </w:t>
+      </w:r>
+      <w:proofErr w:type="spellStart"/>
+      <w:r>
+        <w:rPr>
+          <w:rFonts w:ascii="Times New Roman" w:hAnsi="Times New Roman" w:cs="Times New Roman"/>
+          <w:sz w:val="28"/>
+          <w:szCs w:val="28"/>
+        </w:rPr>
+        <w:t>của</w:t>
+      </w:r>
+      <w:proofErr w:type="spellEnd"/>
+      <w:r>
+        <w:rPr>
+          <w:rFonts w:ascii="Times New Roman" w:hAnsi="Times New Roman" w:cs="Times New Roman"/>
+          <w:sz w:val="28"/>
+          <w:szCs w:val="28"/>
+        </w:rPr>
+        <w:t xml:space="preserve"> </w:t>
+      </w:r>
+      <w:proofErr w:type="spellStart"/>
+      <w:r>
+        <w:rPr>
+          <w:rFonts w:ascii="Times New Roman" w:hAnsi="Times New Roman" w:cs="Times New Roman"/>
+          <w:sz w:val="28"/>
+          <w:szCs w:val="28"/>
+        </w:rPr>
+        <w:t>sản</w:t>
+      </w:r>
+      <w:proofErr w:type="spellEnd"/>
+      <w:r>
+        <w:rPr>
+          <w:rFonts w:ascii="Times New Roman" w:hAnsi="Times New Roman" w:cs="Times New Roman"/>
+          <w:sz w:val="28"/>
+          <w:szCs w:val="28"/>
+        </w:rPr>
+        <w:t xml:space="preserve"> </w:t>
+      </w:r>
+      <w:proofErr w:type="spellStart"/>
+      <w:r>
+        <w:rPr>
+          <w:rFonts w:ascii="Times New Roman" w:hAnsi="Times New Roman" w:cs="Times New Roman"/>
+          <w:sz w:val="28"/>
+          <w:szCs w:val="28"/>
+        </w:rPr>
+        <w:t>phẩm</w:t>
+      </w:r>
+      <w:proofErr w:type="spellEnd"/>
       <w:r>
         <w:rPr>
           <w:rFonts w:ascii="Times New Roman" w:hAnsi="Times New Roman" w:cs="Times New Roman"/>
@@ -377,39 +1930,302 @@
           <w:szCs w:val="28"/>
         </w:rPr>
       </w:pPr>
-      <w:r>
-        <w:rPr>
-          <w:rFonts w:ascii="Times New Roman" w:hAnsi="Times New Roman" w:cs="Times New Roman"/>
-          <w:sz w:val="28"/>
-          <w:szCs w:val="28"/>
-        </w:rPr>
-        <w:t xml:space="preserve">Là </w:t>
-      </w:r>
-      <w:r>
-        <w:rPr>
-          <w:rFonts w:ascii="Times New Roman" w:hAnsi="Times New Roman" w:cs="Times New Roman"/>
-          <w:b/>
-          <w:color w:val="FF0000"/>
-          <w:sz w:val="28"/>
-          <w:szCs w:val="28"/>
-        </w:rPr>
-        <w:t>người dùng chưa đăng nhập</w:t>
-      </w:r>
-      <w:r>
-        <w:rPr>
-          <w:rFonts w:ascii="Times New Roman" w:hAnsi="Times New Roman" w:cs="Times New Roman"/>
-          <w:sz w:val="28"/>
-          <w:szCs w:val="28"/>
-        </w:rPr>
-        <w:t xml:space="preserve"> tôi muốn thắc mắc về website đấu giá</w:t>
-      </w:r>
-      <w:r>
-        <w:rPr>
-          <w:rFonts w:ascii="Times New Roman" w:hAnsi="Times New Roman" w:cs="Times New Roman"/>
-          <w:sz w:val="28"/>
-          <w:szCs w:val="28"/>
-        </w:rPr>
-        <w:t xml:space="preserve"> (áp dụng chat bot).</w:t>
+      <w:proofErr w:type="spellStart"/>
+      <w:r>
+        <w:rPr>
+          <w:rFonts w:ascii="Times New Roman" w:hAnsi="Times New Roman" w:cs="Times New Roman"/>
+          <w:sz w:val="28"/>
+          <w:szCs w:val="28"/>
+        </w:rPr>
+        <w:t>Là</w:t>
+      </w:r>
+      <w:proofErr w:type="spellEnd"/>
+      <w:r>
+        <w:rPr>
+          <w:rFonts w:ascii="Times New Roman" w:hAnsi="Times New Roman" w:cs="Times New Roman"/>
+          <w:sz w:val="28"/>
+          <w:szCs w:val="28"/>
+        </w:rPr>
+        <w:t xml:space="preserve"> </w:t>
+      </w:r>
+      <w:proofErr w:type="spellStart"/>
+      <w:r>
+        <w:rPr>
+          <w:rFonts w:ascii="Times New Roman" w:hAnsi="Times New Roman" w:cs="Times New Roman"/>
+          <w:b/>
+          <w:color w:val="7030A0"/>
+          <w:sz w:val="28"/>
+          <w:szCs w:val="28"/>
+        </w:rPr>
+        <w:t>người</w:t>
+      </w:r>
+      <w:proofErr w:type="spellEnd"/>
+      <w:r>
+        <w:rPr>
+          <w:rFonts w:ascii="Times New Roman" w:hAnsi="Times New Roman" w:cs="Times New Roman"/>
+          <w:b/>
+          <w:color w:val="7030A0"/>
+          <w:sz w:val="28"/>
+          <w:szCs w:val="28"/>
+        </w:rPr>
+        <w:t xml:space="preserve"> </w:t>
+      </w:r>
+      <w:proofErr w:type="spellStart"/>
+      <w:r>
+        <w:rPr>
+          <w:rFonts w:ascii="Times New Roman" w:hAnsi="Times New Roman" w:cs="Times New Roman"/>
+          <w:b/>
+          <w:color w:val="7030A0"/>
+          <w:sz w:val="28"/>
+          <w:szCs w:val="28"/>
+        </w:rPr>
+        <w:t>dùng</w:t>
+      </w:r>
+      <w:proofErr w:type="spellEnd"/>
+      <w:r>
+        <w:rPr>
+          <w:rFonts w:ascii="Times New Roman" w:hAnsi="Times New Roman" w:cs="Times New Roman"/>
+          <w:b/>
+          <w:color w:val="7030A0"/>
+          <w:sz w:val="28"/>
+          <w:szCs w:val="28"/>
+        </w:rPr>
+        <w:t xml:space="preserve"> </w:t>
+      </w:r>
+      <w:proofErr w:type="spellStart"/>
+      <w:r>
+        <w:rPr>
+          <w:rFonts w:ascii="Times New Roman" w:hAnsi="Times New Roman" w:cs="Times New Roman"/>
+          <w:b/>
+          <w:color w:val="7030A0"/>
+          <w:sz w:val="28"/>
+          <w:szCs w:val="28"/>
+        </w:rPr>
+        <w:t>đã</w:t>
+      </w:r>
+      <w:proofErr w:type="spellEnd"/>
+      <w:r>
+        <w:rPr>
+          <w:rFonts w:ascii="Times New Roman" w:hAnsi="Times New Roman" w:cs="Times New Roman"/>
+          <w:b/>
+          <w:color w:val="7030A0"/>
+          <w:sz w:val="28"/>
+          <w:szCs w:val="28"/>
+        </w:rPr>
+        <w:t xml:space="preserve"> </w:t>
+      </w:r>
+      <w:proofErr w:type="spellStart"/>
+      <w:r>
+        <w:rPr>
+          <w:rFonts w:ascii="Times New Roman" w:hAnsi="Times New Roman" w:cs="Times New Roman"/>
+          <w:b/>
+          <w:color w:val="7030A0"/>
+          <w:sz w:val="28"/>
+          <w:szCs w:val="28"/>
+        </w:rPr>
+        <w:t>đăng</w:t>
+      </w:r>
+      <w:proofErr w:type="spellEnd"/>
+      <w:r>
+        <w:rPr>
+          <w:rFonts w:ascii="Times New Roman" w:hAnsi="Times New Roman" w:cs="Times New Roman"/>
+          <w:b/>
+          <w:color w:val="7030A0"/>
+          <w:sz w:val="28"/>
+          <w:szCs w:val="28"/>
+        </w:rPr>
+        <w:t xml:space="preserve"> </w:t>
+      </w:r>
+      <w:proofErr w:type="spellStart"/>
+      <w:r>
+        <w:rPr>
+          <w:rFonts w:ascii="Times New Roman" w:hAnsi="Times New Roman" w:cs="Times New Roman"/>
+          <w:b/>
+          <w:color w:val="7030A0"/>
+          <w:sz w:val="28"/>
+          <w:szCs w:val="28"/>
+        </w:rPr>
+        <w:t>nhập</w:t>
+      </w:r>
+      <w:proofErr w:type="spellEnd"/>
+      <w:r>
+        <w:rPr>
+          <w:rFonts w:ascii="Times New Roman" w:hAnsi="Times New Roman" w:cs="Times New Roman"/>
+          <w:color w:val="7030A0"/>
+          <w:sz w:val="28"/>
+          <w:szCs w:val="28"/>
+        </w:rPr>
+        <w:t xml:space="preserve"> </w:t>
+      </w:r>
+      <w:proofErr w:type="spellStart"/>
+      <w:r>
+        <w:rPr>
+          <w:rFonts w:ascii="Times New Roman" w:hAnsi="Times New Roman" w:cs="Times New Roman"/>
+          <w:sz w:val="28"/>
+          <w:szCs w:val="28"/>
+        </w:rPr>
+        <w:t>tôi</w:t>
+      </w:r>
+      <w:proofErr w:type="spellEnd"/>
+      <w:r>
+        <w:rPr>
+          <w:rFonts w:ascii="Times New Roman" w:hAnsi="Times New Roman" w:cs="Times New Roman"/>
+          <w:sz w:val="28"/>
+          <w:szCs w:val="28"/>
+        </w:rPr>
+        <w:t xml:space="preserve"> </w:t>
+      </w:r>
+      <w:proofErr w:type="spellStart"/>
+      <w:r>
+        <w:rPr>
+          <w:rFonts w:ascii="Times New Roman" w:hAnsi="Times New Roman" w:cs="Times New Roman"/>
+          <w:sz w:val="28"/>
+          <w:szCs w:val="28"/>
+        </w:rPr>
+        <w:t>muốn</w:t>
+      </w:r>
+      <w:proofErr w:type="spellEnd"/>
+      <w:r>
+        <w:rPr>
+          <w:rFonts w:ascii="Times New Roman" w:hAnsi="Times New Roman" w:cs="Times New Roman"/>
+          <w:sz w:val="28"/>
+          <w:szCs w:val="28"/>
+        </w:rPr>
+        <w:t xml:space="preserve"> </w:t>
+      </w:r>
+      <w:proofErr w:type="spellStart"/>
+      <w:r>
+        <w:rPr>
+          <w:rFonts w:ascii="Times New Roman" w:hAnsi="Times New Roman" w:cs="Times New Roman"/>
+          <w:sz w:val="28"/>
+          <w:szCs w:val="28"/>
+        </w:rPr>
+        <w:t>xem</w:t>
+      </w:r>
+      <w:proofErr w:type="spellEnd"/>
+      <w:r>
+        <w:rPr>
+          <w:rFonts w:ascii="Times New Roman" w:hAnsi="Times New Roman" w:cs="Times New Roman"/>
+          <w:sz w:val="28"/>
+          <w:szCs w:val="28"/>
+        </w:rPr>
+        <w:t xml:space="preserve"> </w:t>
+      </w:r>
+      <w:proofErr w:type="spellStart"/>
+      <w:r>
+        <w:rPr>
+          <w:rFonts w:ascii="Times New Roman" w:hAnsi="Times New Roman" w:cs="Times New Roman"/>
+          <w:sz w:val="28"/>
+          <w:szCs w:val="28"/>
+        </w:rPr>
+        <w:t>độ</w:t>
+      </w:r>
+      <w:proofErr w:type="spellEnd"/>
+      <w:r>
+        <w:rPr>
+          <w:rFonts w:ascii="Times New Roman" w:hAnsi="Times New Roman" w:cs="Times New Roman"/>
+          <w:sz w:val="28"/>
+          <w:szCs w:val="28"/>
+        </w:rPr>
+        <w:t xml:space="preserve"> </w:t>
+      </w:r>
+      <w:proofErr w:type="spellStart"/>
+      <w:r>
+        <w:rPr>
+          <w:rFonts w:ascii="Times New Roman" w:hAnsi="Times New Roman" w:cs="Times New Roman"/>
+          <w:sz w:val="28"/>
+          <w:szCs w:val="28"/>
+        </w:rPr>
+        <w:t>đánh</w:t>
+      </w:r>
+      <w:proofErr w:type="spellEnd"/>
+      <w:r>
+        <w:rPr>
+          <w:rFonts w:ascii="Times New Roman" w:hAnsi="Times New Roman" w:cs="Times New Roman"/>
+          <w:sz w:val="28"/>
+          <w:szCs w:val="28"/>
+        </w:rPr>
+        <w:t xml:space="preserve"> </w:t>
+      </w:r>
+      <w:proofErr w:type="spellStart"/>
+      <w:r>
+        <w:rPr>
+          <w:rFonts w:ascii="Times New Roman" w:hAnsi="Times New Roman" w:cs="Times New Roman"/>
+          <w:sz w:val="28"/>
+          <w:szCs w:val="28"/>
+        </w:rPr>
+        <w:t>giá</w:t>
+      </w:r>
+      <w:proofErr w:type="spellEnd"/>
+      <w:r>
+        <w:rPr>
+          <w:rFonts w:ascii="Times New Roman" w:hAnsi="Times New Roman" w:cs="Times New Roman"/>
+          <w:sz w:val="28"/>
+          <w:szCs w:val="28"/>
+        </w:rPr>
+        <w:t xml:space="preserve"> </w:t>
+      </w:r>
+      <w:proofErr w:type="spellStart"/>
+      <w:r>
+        <w:rPr>
+          <w:rFonts w:ascii="Times New Roman" w:hAnsi="Times New Roman" w:cs="Times New Roman"/>
+          <w:sz w:val="28"/>
+          <w:szCs w:val="28"/>
+        </w:rPr>
+        <w:t>của</w:t>
+      </w:r>
+      <w:proofErr w:type="spellEnd"/>
+      <w:r>
+        <w:rPr>
+          <w:rFonts w:ascii="Times New Roman" w:hAnsi="Times New Roman" w:cs="Times New Roman"/>
+          <w:sz w:val="28"/>
+          <w:szCs w:val="28"/>
+        </w:rPr>
+        <w:t xml:space="preserve"> </w:t>
+      </w:r>
+      <w:proofErr w:type="spellStart"/>
+      <w:r>
+        <w:rPr>
+          <w:rFonts w:ascii="Times New Roman" w:hAnsi="Times New Roman" w:cs="Times New Roman"/>
+          <w:b/>
+          <w:color w:val="00B050"/>
+          <w:sz w:val="28"/>
+          <w:szCs w:val="28"/>
+        </w:rPr>
+        <w:t>người</w:t>
+      </w:r>
+      <w:proofErr w:type="spellEnd"/>
+      <w:r>
+        <w:rPr>
+          <w:rFonts w:ascii="Times New Roman" w:hAnsi="Times New Roman" w:cs="Times New Roman"/>
+          <w:b/>
+          <w:color w:val="00B050"/>
+          <w:sz w:val="28"/>
+          <w:szCs w:val="28"/>
+        </w:rPr>
+        <w:t xml:space="preserve"> </w:t>
+      </w:r>
+      <w:proofErr w:type="spellStart"/>
+      <w:r>
+        <w:rPr>
+          <w:rFonts w:ascii="Times New Roman" w:hAnsi="Times New Roman" w:cs="Times New Roman"/>
+          <w:b/>
+          <w:color w:val="00B050"/>
+          <w:sz w:val="28"/>
+          <w:szCs w:val="28"/>
+        </w:rPr>
+        <w:t>bán</w:t>
+      </w:r>
+      <w:proofErr w:type="spellEnd"/>
+      <w:r>
+        <w:rPr>
+          <w:rFonts w:ascii="Times New Roman" w:hAnsi="Times New Roman" w:cs="Times New Roman"/>
+          <w:b/>
+          <w:color w:val="00B050"/>
+          <w:sz w:val="28"/>
+          <w:szCs w:val="28"/>
+        </w:rPr>
+        <w:t>.</w:t>
       </w:r>
     </w:p>
     <w:p>
@@ -425,14 +2241,27 @@
           <w:szCs w:val="28"/>
         </w:rPr>
       </w:pPr>
-      <w:r>
-        <w:rPr>
-          <w:rFonts w:ascii="Times New Roman" w:hAnsi="Times New Roman" w:cs="Times New Roman"/>
-          <w:sz w:val="28"/>
-          <w:szCs w:val="28"/>
-        </w:rPr>
-        <w:t xml:space="preserve">Là </w:t>
-      </w:r>
+      <w:bookmarkStart w:id="0" w:name="_GoBack"/>
+      <w:bookmarkEnd w:id="0"/>
+      <w:proofErr w:type="spellStart"/>
+      <w:r>
+        <w:rPr>
+          <w:rFonts w:ascii="Times New Roman" w:hAnsi="Times New Roman" w:cs="Times New Roman"/>
+          <w:sz w:val="28"/>
+          <w:szCs w:val="28"/>
+        </w:rPr>
+        <w:t>Là</w:t>
+      </w:r>
+      <w:proofErr w:type="spellEnd"/>
+      <w:r>
+        <w:rPr>
+          <w:rFonts w:ascii="Times New Roman" w:hAnsi="Times New Roman" w:cs="Times New Roman"/>
+          <w:sz w:val="28"/>
+          <w:szCs w:val="28"/>
+        </w:rPr>
+        <w:t xml:space="preserve"> </w:t>
+      </w:r>
+      <w:proofErr w:type="spellStart"/>
       <w:r>
         <w:rPr>
           <w:rFonts w:ascii="Times New Roman" w:hAnsi="Times New Roman" w:cs="Times New Roman"/>
@@ -441,24 +2270,278 @@
           <w:sz w:val="28"/>
           <w:szCs w:val="28"/>
         </w:rPr>
-        <w:t>người dùng đã đăng nhập</w:t>
-      </w:r>
-      <w:r>
-        <w:rPr>
-          <w:rFonts w:ascii="Times New Roman" w:hAnsi="Times New Roman" w:cs="Times New Roman"/>
-          <w:sz w:val="28"/>
-          <w:szCs w:val="28"/>
-        </w:rPr>
-        <w:t xml:space="preserve"> tôi muốn đăng xuất</w:t>
-      </w:r>
-      <w:r>
-        <w:rPr>
-          <w:rFonts w:ascii="Times New Roman" w:hAnsi="Times New Roman" w:cs="Times New Roman"/>
-          <w:sz w:val="28"/>
-          <w:szCs w:val="28"/>
-        </w:rPr>
-        <w:t>.</w:t>
-      </w:r>
+        <w:t>người</w:t>
+      </w:r>
+      <w:proofErr w:type="spellEnd"/>
+      <w:r>
+        <w:rPr>
+          <w:rFonts w:ascii="Times New Roman" w:hAnsi="Times New Roman" w:cs="Times New Roman"/>
+          <w:b/>
+          <w:color w:val="7030A0"/>
+          <w:sz w:val="28"/>
+          <w:szCs w:val="28"/>
+        </w:rPr>
+        <w:t xml:space="preserve"> </w:t>
+      </w:r>
+      <w:proofErr w:type="spellStart"/>
+      <w:r>
+        <w:rPr>
+          <w:rFonts w:ascii="Times New Roman" w:hAnsi="Times New Roman" w:cs="Times New Roman"/>
+          <w:b/>
+          <w:color w:val="7030A0"/>
+          <w:sz w:val="28"/>
+          <w:szCs w:val="28"/>
+        </w:rPr>
+        <w:t>dùng</w:t>
+      </w:r>
+      <w:proofErr w:type="spellEnd"/>
+      <w:r>
+        <w:rPr>
+          <w:rFonts w:ascii="Times New Roman" w:hAnsi="Times New Roman" w:cs="Times New Roman"/>
+          <w:b/>
+          <w:color w:val="7030A0"/>
+          <w:sz w:val="28"/>
+          <w:szCs w:val="28"/>
+        </w:rPr>
+        <w:t xml:space="preserve"> </w:t>
+      </w:r>
+      <w:proofErr w:type="spellStart"/>
+      <w:r>
+        <w:rPr>
+          <w:rFonts w:ascii="Times New Roman" w:hAnsi="Times New Roman" w:cs="Times New Roman"/>
+          <w:b/>
+          <w:color w:val="7030A0"/>
+          <w:sz w:val="28"/>
+          <w:szCs w:val="28"/>
+        </w:rPr>
+        <w:t>đã</w:t>
+      </w:r>
+      <w:proofErr w:type="spellEnd"/>
+      <w:r>
+        <w:rPr>
+          <w:rFonts w:ascii="Times New Roman" w:hAnsi="Times New Roman" w:cs="Times New Roman"/>
+          <w:b/>
+          <w:color w:val="7030A0"/>
+          <w:sz w:val="28"/>
+          <w:szCs w:val="28"/>
+        </w:rPr>
+        <w:t xml:space="preserve"> </w:t>
+      </w:r>
+      <w:proofErr w:type="spellStart"/>
+      <w:r>
+        <w:rPr>
+          <w:rFonts w:ascii="Times New Roman" w:hAnsi="Times New Roman" w:cs="Times New Roman"/>
+          <w:b/>
+          <w:color w:val="7030A0"/>
+          <w:sz w:val="28"/>
+          <w:szCs w:val="28"/>
+        </w:rPr>
+        <w:t>đăng</w:t>
+      </w:r>
+      <w:proofErr w:type="spellEnd"/>
+      <w:r>
+        <w:rPr>
+          <w:rFonts w:ascii="Times New Roman" w:hAnsi="Times New Roman" w:cs="Times New Roman"/>
+          <w:b/>
+          <w:color w:val="7030A0"/>
+          <w:sz w:val="28"/>
+          <w:szCs w:val="28"/>
+        </w:rPr>
+        <w:t xml:space="preserve"> </w:t>
+      </w:r>
+      <w:proofErr w:type="spellStart"/>
+      <w:r>
+        <w:rPr>
+          <w:rFonts w:ascii="Times New Roman" w:hAnsi="Times New Roman" w:cs="Times New Roman"/>
+          <w:b/>
+          <w:color w:val="7030A0"/>
+          <w:sz w:val="28"/>
+          <w:szCs w:val="28"/>
+        </w:rPr>
+        <w:t>nhập</w:t>
+      </w:r>
+      <w:proofErr w:type="spellEnd"/>
+      <w:r>
+        <w:rPr>
+          <w:rFonts w:ascii="Times New Roman" w:hAnsi="Times New Roman" w:cs="Times New Roman"/>
+          <w:color w:val="7030A0"/>
+          <w:sz w:val="28"/>
+          <w:szCs w:val="28"/>
+        </w:rPr>
+        <w:t xml:space="preserve"> </w:t>
+      </w:r>
+      <w:proofErr w:type="spellStart"/>
+      <w:r>
+        <w:rPr>
+          <w:rFonts w:ascii="Times New Roman" w:hAnsi="Times New Roman" w:cs="Times New Roman"/>
+          <w:sz w:val="28"/>
+          <w:szCs w:val="28"/>
+        </w:rPr>
+        <w:t>tôi</w:t>
+      </w:r>
+      <w:proofErr w:type="spellEnd"/>
+      <w:r>
+        <w:rPr>
+          <w:rFonts w:ascii="Times New Roman" w:hAnsi="Times New Roman" w:cs="Times New Roman"/>
+          <w:sz w:val="28"/>
+          <w:szCs w:val="28"/>
+        </w:rPr>
+        <w:t xml:space="preserve"> </w:t>
+      </w:r>
+      <w:proofErr w:type="spellStart"/>
+      <w:r>
+        <w:rPr>
+          <w:rFonts w:ascii="Times New Roman" w:hAnsi="Times New Roman" w:cs="Times New Roman"/>
+          <w:sz w:val="28"/>
+          <w:szCs w:val="28"/>
+        </w:rPr>
+        <w:t>muốn</w:t>
+      </w:r>
+      <w:proofErr w:type="spellEnd"/>
+      <w:r>
+        <w:rPr>
+          <w:rFonts w:ascii="Times New Roman" w:hAnsi="Times New Roman" w:cs="Times New Roman"/>
+          <w:sz w:val="28"/>
+          <w:szCs w:val="28"/>
+        </w:rPr>
+        <w:t xml:space="preserve"> </w:t>
+      </w:r>
+      <w:proofErr w:type="spellStart"/>
+      <w:r>
+        <w:rPr>
+          <w:rFonts w:ascii="Times New Roman" w:hAnsi="Times New Roman" w:cs="Times New Roman"/>
+          <w:sz w:val="28"/>
+          <w:szCs w:val="28"/>
+        </w:rPr>
+        <w:t>lưu</w:t>
+      </w:r>
+      <w:proofErr w:type="spellEnd"/>
+      <w:r>
+        <w:rPr>
+          <w:rFonts w:ascii="Times New Roman" w:hAnsi="Times New Roman" w:cs="Times New Roman"/>
+          <w:sz w:val="28"/>
+          <w:szCs w:val="28"/>
+        </w:rPr>
+        <w:t xml:space="preserve"> </w:t>
+      </w:r>
+      <w:proofErr w:type="spellStart"/>
+      <w:r>
+        <w:rPr>
+          <w:rFonts w:ascii="Times New Roman" w:hAnsi="Times New Roman" w:cs="Times New Roman"/>
+          <w:sz w:val="28"/>
+          <w:szCs w:val="28"/>
+        </w:rPr>
+        <w:t>sản</w:t>
+      </w:r>
+      <w:proofErr w:type="spellEnd"/>
+      <w:r>
+        <w:rPr>
+          <w:rFonts w:ascii="Times New Roman" w:hAnsi="Times New Roman" w:cs="Times New Roman"/>
+          <w:sz w:val="28"/>
+          <w:szCs w:val="28"/>
+        </w:rPr>
+        <w:t xml:space="preserve"> </w:t>
+      </w:r>
+      <w:proofErr w:type="spellStart"/>
+      <w:r>
+        <w:rPr>
+          <w:rFonts w:ascii="Times New Roman" w:hAnsi="Times New Roman" w:cs="Times New Roman"/>
+          <w:sz w:val="28"/>
+          <w:szCs w:val="28"/>
+        </w:rPr>
+        <w:t>phẩm</w:t>
+      </w:r>
+      <w:proofErr w:type="spellEnd"/>
+      <w:r>
+        <w:rPr>
+          <w:rFonts w:ascii="Times New Roman" w:hAnsi="Times New Roman" w:cs="Times New Roman"/>
+          <w:sz w:val="28"/>
+          <w:szCs w:val="28"/>
+        </w:rPr>
+        <w:t xml:space="preserve"> </w:t>
+      </w:r>
+      <w:proofErr w:type="spellStart"/>
+      <w:r>
+        <w:rPr>
+          <w:rFonts w:ascii="Times New Roman" w:hAnsi="Times New Roman" w:cs="Times New Roman"/>
+          <w:sz w:val="28"/>
+          <w:szCs w:val="28"/>
+        </w:rPr>
+        <w:t>vào</w:t>
+      </w:r>
+      <w:proofErr w:type="spellEnd"/>
+      <w:r>
+        <w:rPr>
+          <w:rFonts w:ascii="Times New Roman" w:hAnsi="Times New Roman" w:cs="Times New Roman"/>
+          <w:sz w:val="28"/>
+          <w:szCs w:val="28"/>
+        </w:rPr>
+        <w:t xml:space="preserve"> </w:t>
+      </w:r>
+      <w:proofErr w:type="spellStart"/>
+      <w:r>
+        <w:rPr>
+          <w:rFonts w:ascii="Times New Roman" w:hAnsi="Times New Roman" w:cs="Times New Roman"/>
+          <w:sz w:val="28"/>
+          <w:szCs w:val="28"/>
+        </w:rPr>
+        <w:t>danh</w:t>
+      </w:r>
+      <w:proofErr w:type="spellEnd"/>
+      <w:r>
+        <w:rPr>
+          <w:rFonts w:ascii="Times New Roman" w:hAnsi="Times New Roman" w:cs="Times New Roman"/>
+          <w:sz w:val="28"/>
+          <w:szCs w:val="28"/>
+        </w:rPr>
+        <w:t xml:space="preserve"> </w:t>
+      </w:r>
+      <w:proofErr w:type="spellStart"/>
+      <w:r>
+        <w:rPr>
+          <w:rFonts w:ascii="Times New Roman" w:hAnsi="Times New Roman" w:cs="Times New Roman"/>
+          <w:sz w:val="28"/>
+          <w:szCs w:val="28"/>
+        </w:rPr>
+        <w:t>sách</w:t>
+      </w:r>
+      <w:proofErr w:type="spellEnd"/>
+      <w:r>
+        <w:rPr>
+          <w:rFonts w:ascii="Times New Roman" w:hAnsi="Times New Roman" w:cs="Times New Roman"/>
+          <w:sz w:val="28"/>
+          <w:szCs w:val="28"/>
+        </w:rPr>
+        <w:t xml:space="preserve"> </w:t>
+      </w:r>
+      <w:proofErr w:type="spellStart"/>
+      <w:r>
+        <w:rPr>
+          <w:rFonts w:ascii="Times New Roman" w:hAnsi="Times New Roman" w:cs="Times New Roman"/>
+          <w:sz w:val="28"/>
+          <w:szCs w:val="28"/>
+        </w:rPr>
+        <w:t>yêu</w:t>
+      </w:r>
+      <w:proofErr w:type="spellEnd"/>
+      <w:r>
+        <w:rPr>
+          <w:rFonts w:ascii="Times New Roman" w:hAnsi="Times New Roman" w:cs="Times New Roman"/>
+          <w:sz w:val="28"/>
+          <w:szCs w:val="28"/>
+        </w:rPr>
+        <w:t xml:space="preserve"> </w:t>
+      </w:r>
+      <w:proofErr w:type="spellStart"/>
+      <w:r>
+        <w:rPr>
+          <w:rFonts w:ascii="Times New Roman" w:hAnsi="Times New Roman" w:cs="Times New Roman"/>
+          <w:sz w:val="28"/>
+          <w:szCs w:val="28"/>
+        </w:rPr>
+        <w:t>thích</w:t>
+      </w:r>
+      <w:proofErr w:type="spellEnd"/>
     </w:p>
     <w:p>
       <w:pPr>
@@ -473,14 +2556,25 @@
           <w:szCs w:val="28"/>
         </w:rPr>
       </w:pPr>
-      <w:r>
-        <w:rPr>
-          <w:rFonts w:ascii="Times New Roman" w:hAnsi="Times New Roman" w:cs="Times New Roman"/>
-          <w:sz w:val="28"/>
-          <w:szCs w:val="28"/>
-        </w:rPr>
-        <w:t xml:space="preserve">Là </w:t>
-      </w:r>
+      <w:proofErr w:type="spellStart"/>
+      <w:r>
+        <w:rPr>
+          <w:rFonts w:ascii="Times New Roman" w:hAnsi="Times New Roman" w:cs="Times New Roman"/>
+          <w:sz w:val="28"/>
+          <w:szCs w:val="28"/>
+        </w:rPr>
+        <w:t>Là</w:t>
+      </w:r>
+      <w:proofErr w:type="spellEnd"/>
+      <w:r>
+        <w:rPr>
+          <w:rFonts w:ascii="Times New Roman" w:hAnsi="Times New Roman" w:cs="Times New Roman"/>
+          <w:sz w:val="28"/>
+          <w:szCs w:val="28"/>
+        </w:rPr>
+        <w:t xml:space="preserve"> </w:t>
+      </w:r>
+      <w:proofErr w:type="spellStart"/>
       <w:r>
         <w:rPr>
           <w:rFonts w:ascii="Times New Roman" w:hAnsi="Times New Roman" w:cs="Times New Roman"/>
@@ -489,32 +2583,321 @@
           <w:sz w:val="28"/>
           <w:szCs w:val="28"/>
         </w:rPr>
-        <w:t>người dùng đã đăng nhập</w:t>
-      </w:r>
-      <w:r>
-        <w:rPr>
-          <w:rFonts w:ascii="Times New Roman" w:hAnsi="Times New Roman" w:cs="Times New Roman"/>
+        <w:t>người</w:t>
+      </w:r>
+      <w:proofErr w:type="spellEnd"/>
+      <w:r>
+        <w:rPr>
+          <w:rFonts w:ascii="Times New Roman" w:hAnsi="Times New Roman" w:cs="Times New Roman"/>
+          <w:b/>
           <w:color w:val="7030A0"/>
           <w:sz w:val="28"/>
           <w:szCs w:val="28"/>
         </w:rPr>
         <w:t xml:space="preserve"> </w:t>
       </w:r>
-      <w:r>
-        <w:rPr>
-          <w:rFonts w:ascii="Times New Roman" w:hAnsi="Times New Roman" w:cs="Times New Roman"/>
-          <w:sz w:val="28"/>
-          <w:szCs w:val="28"/>
-        </w:rPr>
-        <w:t>tôi muốn xem lịch sử đấu giá của sản phẩm</w:t>
-      </w:r>
-      <w:r>
-        <w:rPr>
-          <w:rFonts w:ascii="Times New Roman" w:hAnsi="Times New Roman" w:cs="Times New Roman"/>
-          <w:sz w:val="28"/>
-          <w:szCs w:val="28"/>
-        </w:rPr>
-        <w:t>.</w:t>
+      <w:proofErr w:type="spellStart"/>
+      <w:r>
+        <w:rPr>
+          <w:rFonts w:ascii="Times New Roman" w:hAnsi="Times New Roman" w:cs="Times New Roman"/>
+          <w:b/>
+          <w:color w:val="7030A0"/>
+          <w:sz w:val="28"/>
+          <w:szCs w:val="28"/>
+        </w:rPr>
+        <w:t>dùng</w:t>
+      </w:r>
+      <w:proofErr w:type="spellEnd"/>
+      <w:r>
+        <w:rPr>
+          <w:rFonts w:ascii="Times New Roman" w:hAnsi="Times New Roman" w:cs="Times New Roman"/>
+          <w:b/>
+          <w:color w:val="7030A0"/>
+          <w:sz w:val="28"/>
+          <w:szCs w:val="28"/>
+        </w:rPr>
+        <w:t xml:space="preserve"> </w:t>
+      </w:r>
+      <w:proofErr w:type="spellStart"/>
+      <w:r>
+        <w:rPr>
+          <w:rFonts w:ascii="Times New Roman" w:hAnsi="Times New Roman" w:cs="Times New Roman"/>
+          <w:b/>
+          <w:color w:val="7030A0"/>
+          <w:sz w:val="28"/>
+          <w:szCs w:val="28"/>
+        </w:rPr>
+        <w:t>đã</w:t>
+      </w:r>
+      <w:proofErr w:type="spellEnd"/>
+      <w:r>
+        <w:rPr>
+          <w:rFonts w:ascii="Times New Roman" w:hAnsi="Times New Roman" w:cs="Times New Roman"/>
+          <w:b/>
+          <w:color w:val="7030A0"/>
+          <w:sz w:val="28"/>
+          <w:szCs w:val="28"/>
+        </w:rPr>
+        <w:t xml:space="preserve"> </w:t>
+      </w:r>
+      <w:proofErr w:type="spellStart"/>
+      <w:r>
+        <w:rPr>
+          <w:rFonts w:ascii="Times New Roman" w:hAnsi="Times New Roman" w:cs="Times New Roman"/>
+          <w:b/>
+          <w:color w:val="7030A0"/>
+          <w:sz w:val="28"/>
+          <w:szCs w:val="28"/>
+        </w:rPr>
+        <w:t>đăng</w:t>
+      </w:r>
+      <w:proofErr w:type="spellEnd"/>
+      <w:r>
+        <w:rPr>
+          <w:rFonts w:ascii="Times New Roman" w:hAnsi="Times New Roman" w:cs="Times New Roman"/>
+          <w:b/>
+          <w:color w:val="7030A0"/>
+          <w:sz w:val="28"/>
+          <w:szCs w:val="28"/>
+        </w:rPr>
+        <w:t xml:space="preserve"> </w:t>
+      </w:r>
+      <w:proofErr w:type="spellStart"/>
+      <w:r>
+        <w:rPr>
+          <w:rFonts w:ascii="Times New Roman" w:hAnsi="Times New Roman" w:cs="Times New Roman"/>
+          <w:b/>
+          <w:color w:val="7030A0"/>
+          <w:sz w:val="28"/>
+          <w:szCs w:val="28"/>
+        </w:rPr>
+        <w:t>nhập</w:t>
+      </w:r>
+      <w:proofErr w:type="spellEnd"/>
+      <w:r>
+        <w:rPr>
+          <w:rFonts w:ascii="Times New Roman" w:hAnsi="Times New Roman" w:cs="Times New Roman"/>
+          <w:color w:val="7030A0"/>
+          <w:sz w:val="28"/>
+          <w:szCs w:val="28"/>
+        </w:rPr>
+        <w:t xml:space="preserve"> </w:t>
+      </w:r>
+      <w:proofErr w:type="spellStart"/>
+      <w:r>
+        <w:rPr>
+          <w:rFonts w:ascii="Times New Roman" w:hAnsi="Times New Roman" w:cs="Times New Roman"/>
+          <w:sz w:val="28"/>
+          <w:szCs w:val="28"/>
+        </w:rPr>
+        <w:t>tôi</w:t>
+      </w:r>
+      <w:proofErr w:type="spellEnd"/>
+      <w:r>
+        <w:rPr>
+          <w:rFonts w:ascii="Times New Roman" w:hAnsi="Times New Roman" w:cs="Times New Roman"/>
+          <w:sz w:val="28"/>
+          <w:szCs w:val="28"/>
+        </w:rPr>
+        <w:t xml:space="preserve"> </w:t>
+      </w:r>
+      <w:proofErr w:type="spellStart"/>
+      <w:r>
+        <w:rPr>
+          <w:rFonts w:ascii="Times New Roman" w:hAnsi="Times New Roman" w:cs="Times New Roman"/>
+          <w:sz w:val="28"/>
+          <w:szCs w:val="28"/>
+        </w:rPr>
+        <w:t>muốn</w:t>
+      </w:r>
+      <w:proofErr w:type="spellEnd"/>
+      <w:r>
+        <w:rPr>
+          <w:rFonts w:ascii="Times New Roman" w:hAnsi="Times New Roman" w:cs="Times New Roman"/>
+          <w:sz w:val="28"/>
+          <w:szCs w:val="28"/>
+        </w:rPr>
+        <w:t xml:space="preserve"> </w:t>
+      </w:r>
+      <w:proofErr w:type="spellStart"/>
+      <w:r>
+        <w:rPr>
+          <w:rFonts w:ascii="Times New Roman" w:hAnsi="Times New Roman" w:cs="Times New Roman"/>
+          <w:sz w:val="28"/>
+          <w:szCs w:val="28"/>
+        </w:rPr>
+        <w:t>xem</w:t>
+      </w:r>
+      <w:proofErr w:type="spellEnd"/>
+      <w:r>
+        <w:rPr>
+          <w:rFonts w:ascii="Times New Roman" w:hAnsi="Times New Roman" w:cs="Times New Roman"/>
+          <w:sz w:val="28"/>
+          <w:szCs w:val="28"/>
+        </w:rPr>
+        <w:t xml:space="preserve"> </w:t>
+      </w:r>
+      <w:proofErr w:type="spellStart"/>
+      <w:r>
+        <w:rPr>
+          <w:rFonts w:ascii="Times New Roman" w:hAnsi="Times New Roman" w:cs="Times New Roman"/>
+          <w:sz w:val="28"/>
+          <w:szCs w:val="28"/>
+        </w:rPr>
+        <w:t>thông</w:t>
+      </w:r>
+      <w:proofErr w:type="spellEnd"/>
+      <w:r>
+        <w:rPr>
+          <w:rFonts w:ascii="Times New Roman" w:hAnsi="Times New Roman" w:cs="Times New Roman"/>
+          <w:sz w:val="28"/>
+          <w:szCs w:val="28"/>
+        </w:rPr>
+        <w:t xml:space="preserve"> tin </w:t>
+      </w:r>
+      <w:proofErr w:type="spellStart"/>
+      <w:r>
+        <w:rPr>
+          <w:rFonts w:ascii="Times New Roman" w:hAnsi="Times New Roman" w:cs="Times New Roman"/>
+          <w:sz w:val="28"/>
+          <w:szCs w:val="28"/>
+        </w:rPr>
+        <w:t>liên</w:t>
+      </w:r>
+      <w:proofErr w:type="spellEnd"/>
+      <w:r>
+        <w:rPr>
+          <w:rFonts w:ascii="Times New Roman" w:hAnsi="Times New Roman" w:cs="Times New Roman"/>
+          <w:sz w:val="28"/>
+          <w:szCs w:val="28"/>
+        </w:rPr>
+        <w:t xml:space="preserve"> </w:t>
+      </w:r>
+      <w:proofErr w:type="spellStart"/>
+      <w:r>
+        <w:rPr>
+          <w:rFonts w:ascii="Times New Roman" w:hAnsi="Times New Roman" w:cs="Times New Roman"/>
+          <w:sz w:val="28"/>
+          <w:szCs w:val="28"/>
+        </w:rPr>
+        <w:t>hệ</w:t>
+      </w:r>
+      <w:proofErr w:type="spellEnd"/>
+      <w:r>
+        <w:rPr>
+          <w:rFonts w:ascii="Times New Roman" w:hAnsi="Times New Roman" w:cs="Times New Roman"/>
+          <w:sz w:val="28"/>
+          <w:szCs w:val="28"/>
+        </w:rPr>
+        <w:t xml:space="preserve"> </w:t>
+      </w:r>
+      <w:proofErr w:type="spellStart"/>
+      <w:r>
+        <w:rPr>
+          <w:rFonts w:ascii="Times New Roman" w:hAnsi="Times New Roman" w:cs="Times New Roman"/>
+          <w:sz w:val="28"/>
+          <w:szCs w:val="28"/>
+        </w:rPr>
+        <w:t>của</w:t>
+      </w:r>
+      <w:proofErr w:type="spellEnd"/>
+      <w:r>
+        <w:rPr>
+          <w:rFonts w:ascii="Times New Roman" w:hAnsi="Times New Roman" w:cs="Times New Roman"/>
+          <w:sz w:val="28"/>
+          <w:szCs w:val="28"/>
+        </w:rPr>
+        <w:t xml:space="preserve"> </w:t>
+      </w:r>
+      <w:proofErr w:type="spellStart"/>
+      <w:r>
+        <w:rPr>
+          <w:rFonts w:ascii="Times New Roman" w:hAnsi="Times New Roman" w:cs="Times New Roman"/>
+          <w:sz w:val="28"/>
+          <w:szCs w:val="28"/>
+        </w:rPr>
+        <w:t>nhà</w:t>
+      </w:r>
+      <w:proofErr w:type="spellEnd"/>
+      <w:r>
+        <w:rPr>
+          <w:rFonts w:ascii="Times New Roman" w:hAnsi="Times New Roman" w:cs="Times New Roman"/>
+          <w:sz w:val="28"/>
+          <w:szCs w:val="28"/>
+        </w:rPr>
+        <w:t xml:space="preserve"> </w:t>
+      </w:r>
+      <w:proofErr w:type="spellStart"/>
+      <w:r>
+        <w:rPr>
+          <w:rFonts w:ascii="Times New Roman" w:hAnsi="Times New Roman" w:cs="Times New Roman"/>
+          <w:sz w:val="28"/>
+          <w:szCs w:val="28"/>
+        </w:rPr>
+        <w:t>phát</w:t>
+      </w:r>
+      <w:proofErr w:type="spellEnd"/>
+      <w:r>
+        <w:rPr>
+          <w:rFonts w:ascii="Times New Roman" w:hAnsi="Times New Roman" w:cs="Times New Roman"/>
+          <w:sz w:val="28"/>
+          <w:szCs w:val="28"/>
+        </w:rPr>
+        <w:t xml:space="preserve"> </w:t>
+      </w:r>
+      <w:proofErr w:type="spellStart"/>
+      <w:r>
+        <w:rPr>
+          <w:rFonts w:ascii="Times New Roman" w:hAnsi="Times New Roman" w:cs="Times New Roman"/>
+          <w:sz w:val="28"/>
+          <w:szCs w:val="28"/>
+        </w:rPr>
+        <w:t>triển</w:t>
+      </w:r>
+      <w:proofErr w:type="spellEnd"/>
+      <w:r>
+        <w:rPr>
+          <w:rFonts w:ascii="Times New Roman" w:hAnsi="Times New Roman" w:cs="Times New Roman"/>
+          <w:sz w:val="28"/>
+          <w:szCs w:val="28"/>
+        </w:rPr>
+        <w:t xml:space="preserve"> (</w:t>
+      </w:r>
+      <w:proofErr w:type="spellStart"/>
+      <w:r>
+        <w:rPr>
+          <w:rFonts w:ascii="Times New Roman" w:hAnsi="Times New Roman" w:cs="Times New Roman"/>
+          <w:sz w:val="28"/>
+          <w:szCs w:val="28"/>
+        </w:rPr>
+        <w:t>áp</w:t>
+      </w:r>
+      <w:proofErr w:type="spellEnd"/>
+      <w:r>
+        <w:rPr>
+          <w:rFonts w:ascii="Times New Roman" w:hAnsi="Times New Roman" w:cs="Times New Roman"/>
+          <w:sz w:val="28"/>
+          <w:szCs w:val="28"/>
+        </w:rPr>
+        <w:t xml:space="preserve"> </w:t>
+      </w:r>
+      <w:proofErr w:type="spellStart"/>
+      <w:r>
+        <w:rPr>
+          <w:rFonts w:ascii="Times New Roman" w:hAnsi="Times New Roman" w:cs="Times New Roman"/>
+          <w:sz w:val="28"/>
+          <w:szCs w:val="28"/>
+        </w:rPr>
+        <w:t>dụng</w:t>
+      </w:r>
+      <w:proofErr w:type="spellEnd"/>
+      <w:r>
+        <w:rPr>
+          <w:rFonts w:ascii="Times New Roman" w:hAnsi="Times New Roman" w:cs="Times New Roman"/>
+          <w:sz w:val="28"/>
+          <w:szCs w:val="28"/>
+        </w:rPr>
+        <w:t xml:space="preserve"> chat bot)</w:t>
       </w:r>
     </w:p>
     <w:p>
@@ -530,14 +2913,25 @@
           <w:szCs w:val="28"/>
         </w:rPr>
       </w:pPr>
-      <w:r>
-        <w:rPr>
-          <w:rFonts w:ascii="Times New Roman" w:hAnsi="Times New Roman" w:cs="Times New Roman"/>
-          <w:sz w:val="28"/>
-          <w:szCs w:val="28"/>
-        </w:rPr>
-        <w:t xml:space="preserve">Là </w:t>
-      </w:r>
+      <w:proofErr w:type="spellStart"/>
+      <w:r>
+        <w:rPr>
+          <w:rFonts w:ascii="Times New Roman" w:hAnsi="Times New Roman" w:cs="Times New Roman"/>
+          <w:sz w:val="28"/>
+          <w:szCs w:val="28"/>
+        </w:rPr>
+        <w:t>Là</w:t>
+      </w:r>
+      <w:proofErr w:type="spellEnd"/>
+      <w:r>
+        <w:rPr>
+          <w:rFonts w:ascii="Times New Roman" w:hAnsi="Times New Roman" w:cs="Times New Roman"/>
+          <w:sz w:val="28"/>
+          <w:szCs w:val="28"/>
+        </w:rPr>
+        <w:t xml:space="preserve"> </w:t>
+      </w:r>
+      <w:proofErr w:type="spellStart"/>
       <w:r>
         <w:rPr>
           <w:rFonts w:ascii="Times New Roman" w:hAnsi="Times New Roman" w:cs="Times New Roman"/>
@@ -546,44 +2940,391 @@
           <w:sz w:val="28"/>
           <w:szCs w:val="28"/>
         </w:rPr>
-        <w:t>người dùng đã đăng nhập</w:t>
-      </w:r>
-      <w:r>
-        <w:rPr>
-          <w:rFonts w:ascii="Times New Roman" w:hAnsi="Times New Roman" w:cs="Times New Roman"/>
+        <w:t>người</w:t>
+      </w:r>
+      <w:proofErr w:type="spellEnd"/>
+      <w:r>
+        <w:rPr>
+          <w:rFonts w:ascii="Times New Roman" w:hAnsi="Times New Roman" w:cs="Times New Roman"/>
+          <w:b/>
           <w:color w:val="7030A0"/>
           <w:sz w:val="28"/>
           <w:szCs w:val="28"/>
         </w:rPr>
         <w:t xml:space="preserve"> </w:t>
       </w:r>
-      <w:r>
-        <w:rPr>
-          <w:rFonts w:ascii="Times New Roman" w:hAnsi="Times New Roman" w:cs="Times New Roman"/>
-          <w:sz w:val="28"/>
-          <w:szCs w:val="28"/>
-        </w:rPr>
-        <w:t xml:space="preserve">tôi muốn xem độ đánh giá của </w:t>
-      </w:r>
-      <w:r>
-        <w:rPr>
-          <w:rFonts w:ascii="Times New Roman" w:hAnsi="Times New Roman" w:cs="Times New Roman"/>
-          <w:b/>
-          <w:color w:val="00B050"/>
-          <w:sz w:val="28"/>
-          <w:szCs w:val="28"/>
-        </w:rPr>
-        <w:t>người bán</w:t>
-      </w:r>
-      <w:r>
-        <w:rPr>
-          <w:rFonts w:ascii="Times New Roman" w:hAnsi="Times New Roman" w:cs="Times New Roman"/>
-          <w:b/>
-          <w:color w:val="00B050"/>
+      <w:proofErr w:type="spellStart"/>
+      <w:r>
+        <w:rPr>
+          <w:rFonts w:ascii="Times New Roman" w:hAnsi="Times New Roman" w:cs="Times New Roman"/>
+          <w:b/>
+          <w:color w:val="7030A0"/>
+          <w:sz w:val="28"/>
+          <w:szCs w:val="28"/>
+        </w:rPr>
+        <w:t>dùng</w:t>
+      </w:r>
+      <w:proofErr w:type="spellEnd"/>
+      <w:r>
+        <w:rPr>
+          <w:rFonts w:ascii="Times New Roman" w:hAnsi="Times New Roman" w:cs="Times New Roman"/>
+          <w:b/>
+          <w:color w:val="7030A0"/>
+          <w:sz w:val="28"/>
+          <w:szCs w:val="28"/>
+        </w:rPr>
+        <w:t xml:space="preserve"> </w:t>
+      </w:r>
+      <w:proofErr w:type="spellStart"/>
+      <w:r>
+        <w:rPr>
+          <w:rFonts w:ascii="Times New Roman" w:hAnsi="Times New Roman" w:cs="Times New Roman"/>
+          <w:b/>
+          <w:color w:val="7030A0"/>
+          <w:sz w:val="28"/>
+          <w:szCs w:val="28"/>
+        </w:rPr>
+        <w:t>đã</w:t>
+      </w:r>
+      <w:proofErr w:type="spellEnd"/>
+      <w:r>
+        <w:rPr>
+          <w:rFonts w:ascii="Times New Roman" w:hAnsi="Times New Roman" w:cs="Times New Roman"/>
+          <w:b/>
+          <w:color w:val="7030A0"/>
+          <w:sz w:val="28"/>
+          <w:szCs w:val="28"/>
+        </w:rPr>
+        <w:t xml:space="preserve"> </w:t>
+      </w:r>
+      <w:proofErr w:type="spellStart"/>
+      <w:r>
+        <w:rPr>
+          <w:rFonts w:ascii="Times New Roman" w:hAnsi="Times New Roman" w:cs="Times New Roman"/>
+          <w:b/>
+          <w:color w:val="7030A0"/>
+          <w:sz w:val="28"/>
+          <w:szCs w:val="28"/>
+        </w:rPr>
+        <w:t>đăng</w:t>
+      </w:r>
+      <w:proofErr w:type="spellEnd"/>
+      <w:r>
+        <w:rPr>
+          <w:rFonts w:ascii="Times New Roman" w:hAnsi="Times New Roman" w:cs="Times New Roman"/>
+          <w:b/>
+          <w:color w:val="7030A0"/>
+          <w:sz w:val="28"/>
+          <w:szCs w:val="28"/>
+        </w:rPr>
+        <w:t xml:space="preserve"> </w:t>
+      </w:r>
+      <w:proofErr w:type="spellStart"/>
+      <w:r>
+        <w:rPr>
+          <w:rFonts w:ascii="Times New Roman" w:hAnsi="Times New Roman" w:cs="Times New Roman"/>
+          <w:b/>
+          <w:color w:val="7030A0"/>
+          <w:sz w:val="28"/>
+          <w:szCs w:val="28"/>
+        </w:rPr>
+        <w:t>nhập</w:t>
+      </w:r>
+      <w:proofErr w:type="spellEnd"/>
+      <w:r>
+        <w:rPr>
+          <w:rFonts w:ascii="Times New Roman" w:hAnsi="Times New Roman" w:cs="Times New Roman"/>
+          <w:color w:val="7030A0"/>
+          <w:sz w:val="28"/>
+          <w:szCs w:val="28"/>
+        </w:rPr>
+        <w:t xml:space="preserve"> </w:t>
+      </w:r>
+      <w:proofErr w:type="spellStart"/>
+      <w:r>
+        <w:rPr>
+          <w:rFonts w:ascii="Times New Roman" w:hAnsi="Times New Roman" w:cs="Times New Roman"/>
+          <w:sz w:val="28"/>
+          <w:szCs w:val="28"/>
+        </w:rPr>
+        <w:t>tôi</w:t>
+      </w:r>
+      <w:proofErr w:type="spellEnd"/>
+      <w:r>
+        <w:rPr>
+          <w:rFonts w:ascii="Times New Roman" w:hAnsi="Times New Roman" w:cs="Times New Roman"/>
+          <w:sz w:val="28"/>
+          <w:szCs w:val="28"/>
+        </w:rPr>
+        <w:t xml:space="preserve"> </w:t>
+      </w:r>
+      <w:proofErr w:type="spellStart"/>
+      <w:r>
+        <w:rPr>
+          <w:rFonts w:ascii="Times New Roman" w:hAnsi="Times New Roman" w:cs="Times New Roman"/>
+          <w:sz w:val="28"/>
+          <w:szCs w:val="28"/>
+        </w:rPr>
+        <w:t>muốn</w:t>
+      </w:r>
+      <w:proofErr w:type="spellEnd"/>
+      <w:r>
+        <w:rPr>
+          <w:rFonts w:ascii="Times New Roman" w:hAnsi="Times New Roman" w:cs="Times New Roman"/>
+          <w:sz w:val="28"/>
+          <w:szCs w:val="28"/>
+        </w:rPr>
+        <w:t xml:space="preserve"> </w:t>
+      </w:r>
+      <w:proofErr w:type="spellStart"/>
+      <w:r>
+        <w:rPr>
+          <w:rFonts w:ascii="Times New Roman" w:hAnsi="Times New Roman" w:cs="Times New Roman"/>
+          <w:sz w:val="28"/>
+          <w:szCs w:val="28"/>
+        </w:rPr>
+        <w:t>xem</w:t>
+      </w:r>
+      <w:proofErr w:type="spellEnd"/>
+      <w:r>
+        <w:rPr>
+          <w:rFonts w:ascii="Times New Roman" w:hAnsi="Times New Roman" w:cs="Times New Roman"/>
+          <w:sz w:val="28"/>
+          <w:szCs w:val="28"/>
+        </w:rPr>
+        <w:t xml:space="preserve"> </w:t>
+      </w:r>
+      <w:proofErr w:type="spellStart"/>
+      <w:r>
+        <w:rPr>
+          <w:rFonts w:ascii="Times New Roman" w:hAnsi="Times New Roman" w:cs="Times New Roman"/>
+          <w:sz w:val="28"/>
+          <w:szCs w:val="28"/>
+        </w:rPr>
+        <w:t>hướng</w:t>
+      </w:r>
+      <w:proofErr w:type="spellEnd"/>
+      <w:r>
+        <w:rPr>
+          <w:rFonts w:ascii="Times New Roman" w:hAnsi="Times New Roman" w:cs="Times New Roman"/>
+          <w:sz w:val="28"/>
+          <w:szCs w:val="28"/>
+        </w:rPr>
+        <w:t xml:space="preserve"> </w:t>
+      </w:r>
+      <w:proofErr w:type="spellStart"/>
+      <w:r>
+        <w:rPr>
+          <w:rFonts w:ascii="Times New Roman" w:hAnsi="Times New Roman" w:cs="Times New Roman"/>
+          <w:sz w:val="28"/>
+          <w:szCs w:val="28"/>
+        </w:rPr>
+        <w:t>dẫn</w:t>
+      </w:r>
+      <w:proofErr w:type="spellEnd"/>
+      <w:r>
+        <w:rPr>
+          <w:rFonts w:ascii="Times New Roman" w:hAnsi="Times New Roman" w:cs="Times New Roman"/>
+          <w:sz w:val="28"/>
+          <w:szCs w:val="28"/>
+        </w:rPr>
+        <w:t xml:space="preserve"> </w:t>
+      </w:r>
+      <w:proofErr w:type="spellStart"/>
+      <w:r>
+        <w:rPr>
+          <w:rFonts w:ascii="Times New Roman" w:hAnsi="Times New Roman" w:cs="Times New Roman"/>
+          <w:sz w:val="28"/>
+          <w:szCs w:val="28"/>
+        </w:rPr>
+        <w:t>về</w:t>
+      </w:r>
+      <w:proofErr w:type="spellEnd"/>
+      <w:r>
+        <w:rPr>
+          <w:rFonts w:ascii="Times New Roman" w:hAnsi="Times New Roman" w:cs="Times New Roman"/>
+          <w:sz w:val="28"/>
+          <w:szCs w:val="28"/>
+        </w:rPr>
+        <w:t xml:space="preserve"> </w:t>
+      </w:r>
+      <w:proofErr w:type="spellStart"/>
+      <w:r>
+        <w:rPr>
+          <w:rFonts w:ascii="Times New Roman" w:hAnsi="Times New Roman" w:cs="Times New Roman"/>
+          <w:sz w:val="28"/>
+          <w:szCs w:val="28"/>
+        </w:rPr>
+        <w:t>cách</w:t>
+      </w:r>
+      <w:proofErr w:type="spellEnd"/>
+      <w:r>
+        <w:rPr>
+          <w:rFonts w:ascii="Times New Roman" w:hAnsi="Times New Roman" w:cs="Times New Roman"/>
+          <w:sz w:val="28"/>
+          <w:szCs w:val="28"/>
+        </w:rPr>
+        <w:t xml:space="preserve"> </w:t>
+      </w:r>
+      <w:proofErr w:type="spellStart"/>
+      <w:r>
+        <w:rPr>
+          <w:rFonts w:ascii="Times New Roman" w:hAnsi="Times New Roman" w:cs="Times New Roman"/>
+          <w:sz w:val="28"/>
+          <w:szCs w:val="28"/>
+        </w:rPr>
+        <w:t>đấu</w:t>
+      </w:r>
+      <w:proofErr w:type="spellEnd"/>
+      <w:r>
+        <w:rPr>
+          <w:rFonts w:ascii="Times New Roman" w:hAnsi="Times New Roman" w:cs="Times New Roman"/>
+          <w:sz w:val="28"/>
+          <w:szCs w:val="28"/>
+        </w:rPr>
+        <w:t xml:space="preserve"> </w:t>
+      </w:r>
+      <w:proofErr w:type="spellStart"/>
+      <w:r>
+        <w:rPr>
+          <w:rFonts w:ascii="Times New Roman" w:hAnsi="Times New Roman" w:cs="Times New Roman"/>
+          <w:sz w:val="28"/>
+          <w:szCs w:val="28"/>
+        </w:rPr>
+        <w:t>giá</w:t>
+      </w:r>
+      <w:proofErr w:type="spellEnd"/>
+      <w:r>
+        <w:rPr>
+          <w:rFonts w:ascii="Times New Roman" w:hAnsi="Times New Roman" w:cs="Times New Roman"/>
+          <w:sz w:val="28"/>
+          <w:szCs w:val="28"/>
+        </w:rPr>
+        <w:t xml:space="preserve">, </w:t>
+      </w:r>
+      <w:proofErr w:type="spellStart"/>
+      <w:r>
+        <w:rPr>
+          <w:rFonts w:ascii="Times New Roman" w:hAnsi="Times New Roman" w:cs="Times New Roman"/>
+          <w:sz w:val="28"/>
+          <w:szCs w:val="28"/>
+        </w:rPr>
+        <w:t>cách</w:t>
+      </w:r>
+      <w:proofErr w:type="spellEnd"/>
+      <w:r>
+        <w:rPr>
+          <w:rFonts w:ascii="Times New Roman" w:hAnsi="Times New Roman" w:cs="Times New Roman"/>
+          <w:sz w:val="28"/>
+          <w:szCs w:val="28"/>
+        </w:rPr>
+        <w:t xml:space="preserve"> </w:t>
+      </w:r>
+      <w:proofErr w:type="spellStart"/>
+      <w:r>
+        <w:rPr>
+          <w:rFonts w:ascii="Times New Roman" w:hAnsi="Times New Roman" w:cs="Times New Roman"/>
+          <w:sz w:val="28"/>
+          <w:szCs w:val="28"/>
+        </w:rPr>
+        <w:t>thanh</w:t>
+      </w:r>
+      <w:proofErr w:type="spellEnd"/>
+      <w:r>
+        <w:rPr>
+          <w:rFonts w:ascii="Times New Roman" w:hAnsi="Times New Roman" w:cs="Times New Roman"/>
+          <w:sz w:val="28"/>
+          <w:szCs w:val="28"/>
+        </w:rPr>
+        <w:t xml:space="preserve"> </w:t>
+      </w:r>
+      <w:proofErr w:type="spellStart"/>
+      <w:r>
+        <w:rPr>
+          <w:rFonts w:ascii="Times New Roman" w:hAnsi="Times New Roman" w:cs="Times New Roman"/>
+          <w:sz w:val="28"/>
+          <w:szCs w:val="28"/>
+        </w:rPr>
+        <w:t>toán</w:t>
+      </w:r>
+      <w:proofErr w:type="spellEnd"/>
+      <w:r>
+        <w:rPr>
+          <w:rFonts w:ascii="Times New Roman" w:hAnsi="Times New Roman" w:cs="Times New Roman"/>
+          <w:sz w:val="28"/>
+          <w:szCs w:val="28"/>
+        </w:rPr>
+        <w:t xml:space="preserve"> </w:t>
+      </w:r>
+      <w:proofErr w:type="spellStart"/>
+      <w:r>
+        <w:rPr>
+          <w:rFonts w:ascii="Times New Roman" w:hAnsi="Times New Roman" w:cs="Times New Roman"/>
+          <w:sz w:val="28"/>
+          <w:szCs w:val="28"/>
+        </w:rPr>
+        <w:t>bằng</w:t>
+      </w:r>
+      <w:proofErr w:type="spellEnd"/>
+      <w:r>
+        <w:rPr>
+          <w:rFonts w:ascii="Times New Roman" w:hAnsi="Times New Roman" w:cs="Times New Roman"/>
+          <w:sz w:val="28"/>
+          <w:szCs w:val="28"/>
+        </w:rPr>
+        <w:t xml:space="preserve"> Internet Banking</w:t>
+      </w:r>
+      <w:r>
+        <w:rPr>
+          <w:rFonts w:ascii="Times New Roman" w:hAnsi="Times New Roman" w:cs="Times New Roman"/>
           <w:sz w:val="28"/>
           <w:szCs w:val="28"/>
         </w:rPr>
         <w:t>.</w:t>
+      </w:r>
+      <w:r>
+        <w:rPr>
+          <w:rFonts w:ascii="Times New Roman" w:hAnsi="Times New Roman" w:cs="Times New Roman"/>
+          <w:sz w:val="28"/>
+          <w:szCs w:val="28"/>
+        </w:rPr>
+        <w:t>(</w:t>
+      </w:r>
+      <w:proofErr w:type="spellStart"/>
+      <w:r>
+        <w:rPr>
+          <w:rFonts w:ascii="Times New Roman" w:hAnsi="Times New Roman" w:cs="Times New Roman"/>
+          <w:sz w:val="28"/>
+          <w:szCs w:val="28"/>
+        </w:rPr>
+        <w:t>áp</w:t>
+      </w:r>
+      <w:proofErr w:type="spellEnd"/>
+      <w:r>
+        <w:rPr>
+          <w:rFonts w:ascii="Times New Roman" w:hAnsi="Times New Roman" w:cs="Times New Roman"/>
+          <w:sz w:val="28"/>
+          <w:szCs w:val="28"/>
+        </w:rPr>
+        <w:t xml:space="preserve"> </w:t>
+      </w:r>
+      <w:proofErr w:type="spellStart"/>
+      <w:r>
+        <w:rPr>
+          <w:rFonts w:ascii="Times New Roman" w:hAnsi="Times New Roman" w:cs="Times New Roman"/>
+          <w:sz w:val="28"/>
+          <w:szCs w:val="28"/>
+        </w:rPr>
+        <w:t>dụng</w:t>
+      </w:r>
+      <w:proofErr w:type="spellEnd"/>
+      <w:r>
+        <w:rPr>
+          <w:rFonts w:ascii="Times New Roman" w:hAnsi="Times New Roman" w:cs="Times New Roman"/>
+          <w:sz w:val="28"/>
+          <w:szCs w:val="28"/>
+        </w:rPr>
+        <w:t xml:space="preserve"> chat bot)</w:t>
       </w:r>
     </w:p>
     <w:p>
@@ -599,14 +3340,25 @@
           <w:szCs w:val="28"/>
         </w:rPr>
       </w:pPr>
-      <w:r>
-        <w:rPr>
-          <w:rFonts w:ascii="Times New Roman" w:hAnsi="Times New Roman" w:cs="Times New Roman"/>
-          <w:sz w:val="28"/>
-          <w:szCs w:val="28"/>
-        </w:rPr>
-        <w:t xml:space="preserve">Là </w:t>
-      </w:r>
+      <w:proofErr w:type="spellStart"/>
+      <w:r>
+        <w:rPr>
+          <w:rFonts w:ascii="Times New Roman" w:hAnsi="Times New Roman" w:cs="Times New Roman"/>
+          <w:sz w:val="28"/>
+          <w:szCs w:val="28"/>
+        </w:rPr>
+        <w:t>Là</w:t>
+      </w:r>
+      <w:proofErr w:type="spellEnd"/>
+      <w:r>
+        <w:rPr>
+          <w:rFonts w:ascii="Times New Roman" w:hAnsi="Times New Roman" w:cs="Times New Roman"/>
+          <w:sz w:val="28"/>
+          <w:szCs w:val="28"/>
+        </w:rPr>
+        <w:t xml:space="preserve"> </w:t>
+      </w:r>
+      <w:proofErr w:type="spellStart"/>
       <w:r>
         <w:rPr>
           <w:rFonts w:ascii="Times New Roman" w:hAnsi="Times New Roman" w:cs="Times New Roman"/>
@@ -615,32 +3367,321 @@
           <w:sz w:val="28"/>
           <w:szCs w:val="28"/>
         </w:rPr>
-        <w:t>người dùng đã đăng nhập</w:t>
-      </w:r>
-      <w:r>
-        <w:rPr>
-          <w:rFonts w:ascii="Times New Roman" w:hAnsi="Times New Roman" w:cs="Times New Roman"/>
+        <w:t>người</w:t>
+      </w:r>
+      <w:proofErr w:type="spellEnd"/>
+      <w:r>
+        <w:rPr>
+          <w:rFonts w:ascii="Times New Roman" w:hAnsi="Times New Roman" w:cs="Times New Roman"/>
+          <w:b/>
           <w:color w:val="7030A0"/>
           <w:sz w:val="28"/>
           <w:szCs w:val="28"/>
         </w:rPr>
         <w:t xml:space="preserve"> </w:t>
       </w:r>
-      <w:r>
-        <w:rPr>
-          <w:rFonts w:ascii="Times New Roman" w:hAnsi="Times New Roman" w:cs="Times New Roman"/>
-          <w:sz w:val="28"/>
-          <w:szCs w:val="28"/>
-        </w:rPr>
-        <w:t>tôi muốn quản lí hồ sơ cá nhân (đổi mật khẩu, cập nhật thông tin cá nhân)</w:t>
-      </w:r>
-      <w:r>
-        <w:rPr>
-          <w:rFonts w:ascii="Times New Roman" w:hAnsi="Times New Roman" w:cs="Times New Roman"/>
-          <w:sz w:val="28"/>
-          <w:szCs w:val="28"/>
-        </w:rPr>
-        <w:t>.</w:t>
+      <w:proofErr w:type="spellStart"/>
+      <w:r>
+        <w:rPr>
+          <w:rFonts w:ascii="Times New Roman" w:hAnsi="Times New Roman" w:cs="Times New Roman"/>
+          <w:b/>
+          <w:color w:val="7030A0"/>
+          <w:sz w:val="28"/>
+          <w:szCs w:val="28"/>
+        </w:rPr>
+        <w:t>dùng</w:t>
+      </w:r>
+      <w:proofErr w:type="spellEnd"/>
+      <w:r>
+        <w:rPr>
+          <w:rFonts w:ascii="Times New Roman" w:hAnsi="Times New Roman" w:cs="Times New Roman"/>
+          <w:b/>
+          <w:color w:val="7030A0"/>
+          <w:sz w:val="28"/>
+          <w:szCs w:val="28"/>
+        </w:rPr>
+        <w:t xml:space="preserve"> </w:t>
+      </w:r>
+      <w:proofErr w:type="spellStart"/>
+      <w:r>
+        <w:rPr>
+          <w:rFonts w:ascii="Times New Roman" w:hAnsi="Times New Roman" w:cs="Times New Roman"/>
+          <w:b/>
+          <w:color w:val="7030A0"/>
+          <w:sz w:val="28"/>
+          <w:szCs w:val="28"/>
+        </w:rPr>
+        <w:t>đã</w:t>
+      </w:r>
+      <w:proofErr w:type="spellEnd"/>
+      <w:r>
+        <w:rPr>
+          <w:rFonts w:ascii="Times New Roman" w:hAnsi="Times New Roman" w:cs="Times New Roman"/>
+          <w:b/>
+          <w:color w:val="7030A0"/>
+          <w:sz w:val="28"/>
+          <w:szCs w:val="28"/>
+        </w:rPr>
+        <w:t xml:space="preserve"> </w:t>
+      </w:r>
+      <w:proofErr w:type="spellStart"/>
+      <w:r>
+        <w:rPr>
+          <w:rFonts w:ascii="Times New Roman" w:hAnsi="Times New Roman" w:cs="Times New Roman"/>
+          <w:b/>
+          <w:color w:val="7030A0"/>
+          <w:sz w:val="28"/>
+          <w:szCs w:val="28"/>
+        </w:rPr>
+        <w:t>đăng</w:t>
+      </w:r>
+      <w:proofErr w:type="spellEnd"/>
+      <w:r>
+        <w:rPr>
+          <w:rFonts w:ascii="Times New Roman" w:hAnsi="Times New Roman" w:cs="Times New Roman"/>
+          <w:b/>
+          <w:color w:val="7030A0"/>
+          <w:sz w:val="28"/>
+          <w:szCs w:val="28"/>
+        </w:rPr>
+        <w:t xml:space="preserve"> </w:t>
+      </w:r>
+      <w:proofErr w:type="spellStart"/>
+      <w:r>
+        <w:rPr>
+          <w:rFonts w:ascii="Times New Roman" w:hAnsi="Times New Roman" w:cs="Times New Roman"/>
+          <w:b/>
+          <w:color w:val="7030A0"/>
+          <w:sz w:val="28"/>
+          <w:szCs w:val="28"/>
+        </w:rPr>
+        <w:t>nhập</w:t>
+      </w:r>
+      <w:proofErr w:type="spellEnd"/>
+      <w:r>
+        <w:rPr>
+          <w:rFonts w:ascii="Times New Roman" w:hAnsi="Times New Roman" w:cs="Times New Roman"/>
+          <w:color w:val="7030A0"/>
+          <w:sz w:val="28"/>
+          <w:szCs w:val="28"/>
+        </w:rPr>
+        <w:t xml:space="preserve"> </w:t>
+      </w:r>
+      <w:proofErr w:type="spellStart"/>
+      <w:r>
+        <w:rPr>
+          <w:rFonts w:ascii="Times New Roman" w:hAnsi="Times New Roman" w:cs="Times New Roman"/>
+          <w:sz w:val="28"/>
+          <w:szCs w:val="28"/>
+        </w:rPr>
+        <w:t>tôi</w:t>
+      </w:r>
+      <w:proofErr w:type="spellEnd"/>
+      <w:r>
+        <w:rPr>
+          <w:rFonts w:ascii="Times New Roman" w:hAnsi="Times New Roman" w:cs="Times New Roman"/>
+          <w:sz w:val="28"/>
+          <w:szCs w:val="28"/>
+        </w:rPr>
+        <w:t xml:space="preserve"> </w:t>
+      </w:r>
+      <w:proofErr w:type="spellStart"/>
+      <w:r>
+        <w:rPr>
+          <w:rFonts w:ascii="Times New Roman" w:hAnsi="Times New Roman" w:cs="Times New Roman"/>
+          <w:sz w:val="28"/>
+          <w:szCs w:val="28"/>
+        </w:rPr>
+        <w:t>muốn</w:t>
+      </w:r>
+      <w:proofErr w:type="spellEnd"/>
+      <w:r>
+        <w:rPr>
+          <w:rFonts w:ascii="Times New Roman" w:hAnsi="Times New Roman" w:cs="Times New Roman"/>
+          <w:sz w:val="28"/>
+          <w:szCs w:val="28"/>
+        </w:rPr>
+        <w:t xml:space="preserve"> </w:t>
+      </w:r>
+      <w:proofErr w:type="spellStart"/>
+      <w:r>
+        <w:rPr>
+          <w:rFonts w:ascii="Times New Roman" w:hAnsi="Times New Roman" w:cs="Times New Roman"/>
+          <w:sz w:val="28"/>
+          <w:szCs w:val="28"/>
+        </w:rPr>
+        <w:t>báo</w:t>
+      </w:r>
+      <w:proofErr w:type="spellEnd"/>
+      <w:r>
+        <w:rPr>
+          <w:rFonts w:ascii="Times New Roman" w:hAnsi="Times New Roman" w:cs="Times New Roman"/>
+          <w:sz w:val="28"/>
+          <w:szCs w:val="28"/>
+        </w:rPr>
+        <w:t xml:space="preserve"> </w:t>
+      </w:r>
+      <w:proofErr w:type="spellStart"/>
+      <w:r>
+        <w:rPr>
+          <w:rFonts w:ascii="Times New Roman" w:hAnsi="Times New Roman" w:cs="Times New Roman"/>
+          <w:sz w:val="28"/>
+          <w:szCs w:val="28"/>
+        </w:rPr>
+        <w:t>cáo</w:t>
+      </w:r>
+      <w:proofErr w:type="spellEnd"/>
+      <w:r>
+        <w:rPr>
+          <w:rFonts w:ascii="Times New Roman" w:hAnsi="Times New Roman" w:cs="Times New Roman"/>
+          <w:sz w:val="28"/>
+          <w:szCs w:val="28"/>
+        </w:rPr>
+        <w:t xml:space="preserve"> </w:t>
+      </w:r>
+      <w:proofErr w:type="spellStart"/>
+      <w:r>
+        <w:rPr>
+          <w:rFonts w:ascii="Times New Roman" w:hAnsi="Times New Roman" w:cs="Times New Roman"/>
+          <w:sz w:val="28"/>
+          <w:szCs w:val="28"/>
+        </w:rPr>
+        <w:t>về</w:t>
+      </w:r>
+      <w:proofErr w:type="spellEnd"/>
+      <w:r>
+        <w:rPr>
+          <w:rFonts w:ascii="Times New Roman" w:hAnsi="Times New Roman" w:cs="Times New Roman"/>
+          <w:sz w:val="28"/>
+          <w:szCs w:val="28"/>
+        </w:rPr>
+        <w:t xml:space="preserve"> </w:t>
+      </w:r>
+      <w:proofErr w:type="spellStart"/>
+      <w:r>
+        <w:rPr>
+          <w:rFonts w:ascii="Times New Roman" w:hAnsi="Times New Roman" w:cs="Times New Roman"/>
+          <w:sz w:val="28"/>
+          <w:szCs w:val="28"/>
+        </w:rPr>
+        <w:t>sản</w:t>
+      </w:r>
+      <w:proofErr w:type="spellEnd"/>
+      <w:r>
+        <w:rPr>
+          <w:rFonts w:ascii="Times New Roman" w:hAnsi="Times New Roman" w:cs="Times New Roman"/>
+          <w:sz w:val="28"/>
+          <w:szCs w:val="28"/>
+        </w:rPr>
+        <w:t xml:space="preserve"> </w:t>
+      </w:r>
+      <w:proofErr w:type="spellStart"/>
+      <w:r>
+        <w:rPr>
+          <w:rFonts w:ascii="Times New Roman" w:hAnsi="Times New Roman" w:cs="Times New Roman"/>
+          <w:sz w:val="28"/>
+          <w:szCs w:val="28"/>
+        </w:rPr>
+        <w:t>phẩm</w:t>
+      </w:r>
+      <w:proofErr w:type="spellEnd"/>
+      <w:r>
+        <w:rPr>
+          <w:rFonts w:ascii="Times New Roman" w:hAnsi="Times New Roman" w:cs="Times New Roman"/>
+          <w:sz w:val="28"/>
+          <w:szCs w:val="28"/>
+        </w:rPr>
+        <w:t xml:space="preserve"> </w:t>
+      </w:r>
+      <w:proofErr w:type="gramStart"/>
+      <w:r>
+        <w:rPr>
+          <w:rFonts w:ascii="Times New Roman" w:hAnsi="Times New Roman" w:cs="Times New Roman"/>
+          <w:sz w:val="28"/>
+          <w:szCs w:val="28"/>
+        </w:rPr>
+        <w:t>vi</w:t>
+      </w:r>
+      <w:proofErr w:type="gramEnd"/>
+      <w:r>
+        <w:rPr>
+          <w:rFonts w:ascii="Times New Roman" w:hAnsi="Times New Roman" w:cs="Times New Roman"/>
+          <w:sz w:val="28"/>
+          <w:szCs w:val="28"/>
+        </w:rPr>
+        <w:t xml:space="preserve"> </w:t>
+      </w:r>
+      <w:proofErr w:type="spellStart"/>
+      <w:r>
+        <w:rPr>
+          <w:rFonts w:ascii="Times New Roman" w:hAnsi="Times New Roman" w:cs="Times New Roman"/>
+          <w:sz w:val="28"/>
+          <w:szCs w:val="28"/>
+        </w:rPr>
+        <w:t>phạm</w:t>
+      </w:r>
+      <w:proofErr w:type="spellEnd"/>
+      <w:r>
+        <w:rPr>
+          <w:rFonts w:ascii="Times New Roman" w:hAnsi="Times New Roman" w:cs="Times New Roman"/>
+          <w:sz w:val="28"/>
+          <w:szCs w:val="28"/>
+        </w:rPr>
+        <w:t xml:space="preserve"> </w:t>
+      </w:r>
+      <w:proofErr w:type="spellStart"/>
+      <w:r>
+        <w:rPr>
+          <w:rFonts w:ascii="Times New Roman" w:hAnsi="Times New Roman" w:cs="Times New Roman"/>
+          <w:sz w:val="28"/>
+          <w:szCs w:val="28"/>
+        </w:rPr>
+        <w:t>quy</w:t>
+      </w:r>
+      <w:proofErr w:type="spellEnd"/>
+      <w:r>
+        <w:rPr>
+          <w:rFonts w:ascii="Times New Roman" w:hAnsi="Times New Roman" w:cs="Times New Roman"/>
+          <w:sz w:val="28"/>
+          <w:szCs w:val="28"/>
+        </w:rPr>
+        <w:t xml:space="preserve"> </w:t>
+      </w:r>
+      <w:proofErr w:type="spellStart"/>
+      <w:r>
+        <w:rPr>
+          <w:rFonts w:ascii="Times New Roman" w:hAnsi="Times New Roman" w:cs="Times New Roman"/>
+          <w:sz w:val="28"/>
+          <w:szCs w:val="28"/>
+        </w:rPr>
+        <w:t>định</w:t>
+      </w:r>
+      <w:proofErr w:type="spellEnd"/>
+      <w:r>
+        <w:rPr>
+          <w:rFonts w:ascii="Times New Roman" w:hAnsi="Times New Roman" w:cs="Times New Roman"/>
+          <w:sz w:val="28"/>
+          <w:szCs w:val="28"/>
+        </w:rPr>
+        <w:t xml:space="preserve"> </w:t>
+      </w:r>
+      <w:proofErr w:type="spellStart"/>
+      <w:r>
+        <w:rPr>
+          <w:rFonts w:ascii="Times New Roman" w:hAnsi="Times New Roman" w:cs="Times New Roman"/>
+          <w:sz w:val="28"/>
+          <w:szCs w:val="28"/>
+        </w:rPr>
+        <w:t>của</w:t>
+      </w:r>
+      <w:proofErr w:type="spellEnd"/>
+      <w:r>
+        <w:rPr>
+          <w:rFonts w:ascii="Times New Roman" w:hAnsi="Times New Roman" w:cs="Times New Roman"/>
+          <w:sz w:val="28"/>
+          <w:szCs w:val="28"/>
+        </w:rPr>
+        <w:t xml:space="preserve"> website.</w:t>
       </w:r>
     </w:p>
     <w:p>
@@ -656,40 +3697,191 @@
           <w:szCs w:val="28"/>
         </w:rPr>
       </w:pPr>
-      <w:r>
-        <w:rPr>
-          <w:rFonts w:ascii="Times New Roman" w:hAnsi="Times New Roman" w:cs="Times New Roman"/>
-          <w:sz w:val="28"/>
-          <w:szCs w:val="28"/>
-        </w:rPr>
-        <w:t xml:space="preserve">Là </w:t>
-      </w:r>
-      <w:r>
-        <w:rPr>
-          <w:rFonts w:ascii="Times New Roman" w:hAnsi="Times New Roman" w:cs="Times New Roman"/>
-          <w:b/>
-          <w:color w:val="7030A0"/>
-          <w:sz w:val="28"/>
-          <w:szCs w:val="28"/>
-        </w:rPr>
-        <w:t>người dùng đã đăng nhập</w:t>
-      </w:r>
-      <w:r>
-        <w:rPr>
-          <w:rFonts w:ascii="Times New Roman" w:hAnsi="Times New Roman" w:cs="Times New Roman"/>
-          <w:color w:val="7030A0"/>
-          <w:sz w:val="28"/>
-          <w:szCs w:val="28"/>
-        </w:rPr>
-        <w:t xml:space="preserve"> </w:t>
-      </w:r>
-      <w:r>
-        <w:rPr>
-          <w:rFonts w:ascii="Times New Roman" w:hAnsi="Times New Roman" w:cs="Times New Roman"/>
-          <w:sz w:val="28"/>
-          <w:szCs w:val="28"/>
-        </w:rPr>
-        <w:t>tôi muốn lưu sản phẩm vào danh sách yêu thích</w:t>
+      <w:proofErr w:type="spellStart"/>
+      <w:r>
+        <w:rPr>
+          <w:rFonts w:ascii="Times New Roman" w:hAnsi="Times New Roman" w:cs="Times New Roman"/>
+          <w:sz w:val="28"/>
+          <w:szCs w:val="28"/>
+        </w:rPr>
+        <w:t>Là</w:t>
+      </w:r>
+      <w:proofErr w:type="spellEnd"/>
+      <w:r>
+        <w:rPr>
+          <w:rFonts w:ascii="Times New Roman" w:hAnsi="Times New Roman" w:cs="Times New Roman"/>
+          <w:sz w:val="28"/>
+          <w:szCs w:val="28"/>
+        </w:rPr>
+        <w:t xml:space="preserve"> </w:t>
+      </w:r>
+      <w:proofErr w:type="spellStart"/>
+      <w:r>
+        <w:rPr>
+          <w:rFonts w:ascii="Times New Roman" w:hAnsi="Times New Roman" w:cs="Times New Roman"/>
+          <w:b/>
+          <w:color w:val="FF9933"/>
+          <w:sz w:val="28"/>
+          <w:szCs w:val="28"/>
+        </w:rPr>
+        <w:t>người</w:t>
+      </w:r>
+      <w:proofErr w:type="spellEnd"/>
+      <w:r>
+        <w:rPr>
+          <w:rFonts w:ascii="Times New Roman" w:hAnsi="Times New Roman" w:cs="Times New Roman"/>
+          <w:b/>
+          <w:color w:val="FF9933"/>
+          <w:sz w:val="28"/>
+          <w:szCs w:val="28"/>
+        </w:rPr>
+        <w:t xml:space="preserve"> </w:t>
+      </w:r>
+      <w:proofErr w:type="spellStart"/>
+      <w:r>
+        <w:rPr>
+          <w:rFonts w:ascii="Times New Roman" w:hAnsi="Times New Roman" w:cs="Times New Roman"/>
+          <w:b/>
+          <w:color w:val="FF9933"/>
+          <w:sz w:val="28"/>
+          <w:szCs w:val="28"/>
+        </w:rPr>
+        <w:t>mua</w:t>
+      </w:r>
+      <w:proofErr w:type="spellEnd"/>
+      <w:r>
+        <w:rPr>
+          <w:rFonts w:ascii="Times New Roman" w:hAnsi="Times New Roman" w:cs="Times New Roman"/>
+          <w:sz w:val="28"/>
+          <w:szCs w:val="28"/>
+        </w:rPr>
+        <w:t xml:space="preserve"> </w:t>
+      </w:r>
+      <w:proofErr w:type="spellStart"/>
+      <w:r>
+        <w:rPr>
+          <w:rFonts w:ascii="Times New Roman" w:hAnsi="Times New Roman" w:cs="Times New Roman"/>
+          <w:sz w:val="28"/>
+          <w:szCs w:val="28"/>
+        </w:rPr>
+        <w:t>tôi</w:t>
+      </w:r>
+      <w:proofErr w:type="spellEnd"/>
+      <w:r>
+        <w:rPr>
+          <w:rFonts w:ascii="Times New Roman" w:hAnsi="Times New Roman" w:cs="Times New Roman"/>
+          <w:sz w:val="28"/>
+          <w:szCs w:val="28"/>
+        </w:rPr>
+        <w:t xml:space="preserve"> </w:t>
+      </w:r>
+      <w:proofErr w:type="spellStart"/>
+      <w:r>
+        <w:rPr>
+          <w:rFonts w:ascii="Times New Roman" w:hAnsi="Times New Roman" w:cs="Times New Roman"/>
+          <w:sz w:val="28"/>
+          <w:szCs w:val="28"/>
+        </w:rPr>
+        <w:t>muốn</w:t>
+      </w:r>
+      <w:proofErr w:type="spellEnd"/>
+      <w:r>
+        <w:rPr>
+          <w:rFonts w:ascii="Times New Roman" w:hAnsi="Times New Roman" w:cs="Times New Roman"/>
+          <w:sz w:val="28"/>
+          <w:szCs w:val="28"/>
+        </w:rPr>
+        <w:t xml:space="preserve"> </w:t>
+      </w:r>
+      <w:proofErr w:type="spellStart"/>
+      <w:r>
+        <w:rPr>
+          <w:rFonts w:ascii="Times New Roman" w:hAnsi="Times New Roman" w:cs="Times New Roman"/>
+          <w:sz w:val="28"/>
+          <w:szCs w:val="28"/>
+        </w:rPr>
+        <w:t>ra</w:t>
+      </w:r>
+      <w:proofErr w:type="spellEnd"/>
+      <w:r>
+        <w:rPr>
+          <w:rFonts w:ascii="Times New Roman" w:hAnsi="Times New Roman" w:cs="Times New Roman"/>
+          <w:sz w:val="28"/>
+          <w:szCs w:val="28"/>
+        </w:rPr>
+        <w:t xml:space="preserve"> </w:t>
+      </w:r>
+      <w:proofErr w:type="spellStart"/>
+      <w:r>
+        <w:rPr>
+          <w:rFonts w:ascii="Times New Roman" w:hAnsi="Times New Roman" w:cs="Times New Roman"/>
+          <w:sz w:val="28"/>
+          <w:szCs w:val="28"/>
+        </w:rPr>
+        <w:t>giá</w:t>
+      </w:r>
+      <w:proofErr w:type="spellEnd"/>
+      <w:r>
+        <w:rPr>
+          <w:rFonts w:ascii="Times New Roman" w:hAnsi="Times New Roman" w:cs="Times New Roman"/>
+          <w:sz w:val="28"/>
+          <w:szCs w:val="28"/>
+        </w:rPr>
+        <w:t xml:space="preserve"> </w:t>
+      </w:r>
+      <w:proofErr w:type="spellStart"/>
+      <w:r>
+        <w:rPr>
+          <w:rFonts w:ascii="Times New Roman" w:hAnsi="Times New Roman" w:cs="Times New Roman"/>
+          <w:sz w:val="28"/>
+          <w:szCs w:val="28"/>
+        </w:rPr>
+        <w:t>cho</w:t>
+      </w:r>
+      <w:proofErr w:type="spellEnd"/>
+      <w:r>
+        <w:rPr>
+          <w:rFonts w:ascii="Times New Roman" w:hAnsi="Times New Roman" w:cs="Times New Roman"/>
+          <w:sz w:val="28"/>
+          <w:szCs w:val="28"/>
+        </w:rPr>
+        <w:t xml:space="preserve"> </w:t>
+      </w:r>
+      <w:proofErr w:type="spellStart"/>
+      <w:r>
+        <w:rPr>
+          <w:rFonts w:ascii="Times New Roman" w:hAnsi="Times New Roman" w:cs="Times New Roman"/>
+          <w:sz w:val="28"/>
+          <w:szCs w:val="28"/>
+        </w:rPr>
+        <w:t>sản</w:t>
+      </w:r>
+      <w:proofErr w:type="spellEnd"/>
+      <w:r>
+        <w:rPr>
+          <w:rFonts w:ascii="Times New Roman" w:hAnsi="Times New Roman" w:cs="Times New Roman"/>
+          <w:sz w:val="28"/>
+          <w:szCs w:val="28"/>
+        </w:rPr>
+        <w:t xml:space="preserve"> </w:t>
+      </w:r>
+      <w:proofErr w:type="spellStart"/>
+      <w:r>
+        <w:rPr>
+          <w:rFonts w:ascii="Times New Roman" w:hAnsi="Times New Roman" w:cs="Times New Roman"/>
+          <w:sz w:val="28"/>
+          <w:szCs w:val="28"/>
+        </w:rPr>
+        <w:t>phẩm</w:t>
+      </w:r>
+      <w:proofErr w:type="spellEnd"/>
+      <w:r>
+        <w:rPr>
+          <w:rFonts w:ascii="Times New Roman" w:hAnsi="Times New Roman" w:cs="Times New Roman"/>
+          <w:sz w:val="28"/>
+          <w:szCs w:val="28"/>
+        </w:rPr>
+        <w:t>.</w:t>
       </w:r>
     </w:p>
     <w:p>
@@ -705,56 +3897,289 @@
           <w:szCs w:val="28"/>
         </w:rPr>
       </w:pPr>
-      <w:r>
-        <w:rPr>
-          <w:rFonts w:ascii="Times New Roman" w:hAnsi="Times New Roman" w:cs="Times New Roman"/>
-          <w:sz w:val="28"/>
-          <w:szCs w:val="28"/>
-        </w:rPr>
-        <w:t xml:space="preserve">Là </w:t>
-      </w:r>
-      <w:r>
-        <w:rPr>
-          <w:rFonts w:ascii="Times New Roman" w:hAnsi="Times New Roman" w:cs="Times New Roman"/>
-          <w:b/>
-          <w:color w:val="7030A0"/>
-          <w:sz w:val="28"/>
-          <w:szCs w:val="28"/>
-        </w:rPr>
-        <w:t>người dùng đã đăng nhập</w:t>
-      </w:r>
-      <w:r>
-        <w:rPr>
-          <w:rFonts w:ascii="Times New Roman" w:hAnsi="Times New Roman" w:cs="Times New Roman"/>
-          <w:color w:val="7030A0"/>
-          <w:sz w:val="28"/>
-          <w:szCs w:val="28"/>
-        </w:rPr>
-        <w:t xml:space="preserve"> </w:t>
-      </w:r>
-      <w:r>
-        <w:rPr>
-          <w:rFonts w:ascii="Times New Roman" w:hAnsi="Times New Roman" w:cs="Times New Roman"/>
-          <w:sz w:val="28"/>
-          <w:szCs w:val="28"/>
-        </w:rPr>
-        <w:t xml:space="preserve">tôi muốn </w:t>
-      </w:r>
-      <w:r>
-        <w:rPr>
-          <w:rFonts w:ascii="Times New Roman" w:hAnsi="Times New Roman" w:cs="Times New Roman"/>
-          <w:sz w:val="28"/>
-          <w:szCs w:val="28"/>
-        </w:rPr>
-        <w:t>xem thông tin liên hệ của nhà phát triển</w:t>
-      </w:r>
-      <w:r>
-        <w:rPr>
-          <w:rFonts w:ascii="Times New Roman" w:hAnsi="Times New Roman" w:cs="Times New Roman"/>
-          <w:sz w:val="28"/>
-          <w:szCs w:val="28"/>
-        </w:rPr>
-        <w:t xml:space="preserve"> (áp dụng chat bot)</w:t>
+      <w:proofErr w:type="spellStart"/>
+      <w:r>
+        <w:rPr>
+          <w:rFonts w:ascii="Times New Roman" w:hAnsi="Times New Roman" w:cs="Times New Roman"/>
+          <w:sz w:val="28"/>
+          <w:szCs w:val="28"/>
+        </w:rPr>
+        <w:t>Là</w:t>
+      </w:r>
+      <w:proofErr w:type="spellEnd"/>
+      <w:r>
+        <w:rPr>
+          <w:rFonts w:ascii="Times New Roman" w:hAnsi="Times New Roman" w:cs="Times New Roman"/>
+          <w:sz w:val="28"/>
+          <w:szCs w:val="28"/>
+        </w:rPr>
+        <w:t xml:space="preserve"> </w:t>
+      </w:r>
+      <w:proofErr w:type="spellStart"/>
+      <w:r>
+        <w:rPr>
+          <w:rFonts w:ascii="Times New Roman" w:hAnsi="Times New Roman" w:cs="Times New Roman"/>
+          <w:b/>
+          <w:color w:val="FF9933"/>
+          <w:sz w:val="28"/>
+          <w:szCs w:val="28"/>
+        </w:rPr>
+        <w:t>người</w:t>
+      </w:r>
+      <w:proofErr w:type="spellEnd"/>
+      <w:r>
+        <w:rPr>
+          <w:rFonts w:ascii="Times New Roman" w:hAnsi="Times New Roman" w:cs="Times New Roman"/>
+          <w:b/>
+          <w:color w:val="FF9933"/>
+          <w:sz w:val="28"/>
+          <w:szCs w:val="28"/>
+        </w:rPr>
+        <w:t xml:space="preserve"> </w:t>
+      </w:r>
+      <w:proofErr w:type="spellStart"/>
+      <w:r>
+        <w:rPr>
+          <w:rFonts w:ascii="Times New Roman" w:hAnsi="Times New Roman" w:cs="Times New Roman"/>
+          <w:b/>
+          <w:color w:val="FF9933"/>
+          <w:sz w:val="28"/>
+          <w:szCs w:val="28"/>
+        </w:rPr>
+        <w:t>mua</w:t>
+      </w:r>
+      <w:proofErr w:type="spellEnd"/>
+      <w:r>
+        <w:rPr>
+          <w:rFonts w:ascii="Times New Roman" w:hAnsi="Times New Roman" w:cs="Times New Roman"/>
+          <w:sz w:val="28"/>
+          <w:szCs w:val="28"/>
+        </w:rPr>
+        <w:t xml:space="preserve"> </w:t>
+      </w:r>
+      <w:proofErr w:type="spellStart"/>
+      <w:r>
+        <w:rPr>
+          <w:rFonts w:ascii="Times New Roman" w:hAnsi="Times New Roman" w:cs="Times New Roman"/>
+          <w:sz w:val="28"/>
+          <w:szCs w:val="28"/>
+        </w:rPr>
+        <w:t>tôi</w:t>
+      </w:r>
+      <w:proofErr w:type="spellEnd"/>
+      <w:r>
+        <w:rPr>
+          <w:rFonts w:ascii="Times New Roman" w:hAnsi="Times New Roman" w:cs="Times New Roman"/>
+          <w:sz w:val="28"/>
+          <w:szCs w:val="28"/>
+        </w:rPr>
+        <w:t xml:space="preserve"> </w:t>
+      </w:r>
+      <w:proofErr w:type="spellStart"/>
+      <w:r>
+        <w:rPr>
+          <w:rFonts w:ascii="Times New Roman" w:hAnsi="Times New Roman" w:cs="Times New Roman"/>
+          <w:sz w:val="28"/>
+          <w:szCs w:val="28"/>
+        </w:rPr>
+        <w:t>muốn</w:t>
+      </w:r>
+      <w:proofErr w:type="spellEnd"/>
+      <w:r>
+        <w:rPr>
+          <w:rFonts w:ascii="Times New Roman" w:hAnsi="Times New Roman" w:cs="Times New Roman"/>
+          <w:sz w:val="28"/>
+          <w:szCs w:val="28"/>
+        </w:rPr>
+        <w:t xml:space="preserve"> </w:t>
+      </w:r>
+      <w:proofErr w:type="spellStart"/>
+      <w:r>
+        <w:rPr>
+          <w:rFonts w:ascii="Times New Roman" w:hAnsi="Times New Roman" w:cs="Times New Roman"/>
+          <w:sz w:val="28"/>
+          <w:szCs w:val="28"/>
+        </w:rPr>
+        <w:t>đánh</w:t>
+      </w:r>
+      <w:proofErr w:type="spellEnd"/>
+      <w:r>
+        <w:rPr>
+          <w:rFonts w:ascii="Times New Roman" w:hAnsi="Times New Roman" w:cs="Times New Roman"/>
+          <w:sz w:val="28"/>
+          <w:szCs w:val="28"/>
+        </w:rPr>
+        <w:t xml:space="preserve"> </w:t>
+      </w:r>
+      <w:proofErr w:type="spellStart"/>
+      <w:r>
+        <w:rPr>
+          <w:rFonts w:ascii="Times New Roman" w:hAnsi="Times New Roman" w:cs="Times New Roman"/>
+          <w:sz w:val="28"/>
+          <w:szCs w:val="28"/>
+        </w:rPr>
+        <w:t>giá</w:t>
+      </w:r>
+      <w:proofErr w:type="spellEnd"/>
+      <w:r>
+        <w:rPr>
+          <w:rFonts w:ascii="Times New Roman" w:hAnsi="Times New Roman" w:cs="Times New Roman"/>
+          <w:sz w:val="28"/>
+          <w:szCs w:val="28"/>
+        </w:rPr>
+        <w:t xml:space="preserve"> </w:t>
+      </w:r>
+      <w:proofErr w:type="spellStart"/>
+      <w:r>
+        <w:rPr>
+          <w:rFonts w:ascii="Times New Roman" w:hAnsi="Times New Roman" w:cs="Times New Roman"/>
+          <w:sz w:val="28"/>
+          <w:szCs w:val="28"/>
+        </w:rPr>
+        <w:t>uy</w:t>
+      </w:r>
+      <w:proofErr w:type="spellEnd"/>
+      <w:r>
+        <w:rPr>
+          <w:rFonts w:ascii="Times New Roman" w:hAnsi="Times New Roman" w:cs="Times New Roman"/>
+          <w:sz w:val="28"/>
+          <w:szCs w:val="28"/>
+        </w:rPr>
+        <w:t xml:space="preserve"> </w:t>
+      </w:r>
+      <w:proofErr w:type="spellStart"/>
+      <w:r>
+        <w:rPr>
+          <w:rFonts w:ascii="Times New Roman" w:hAnsi="Times New Roman" w:cs="Times New Roman"/>
+          <w:sz w:val="28"/>
+          <w:szCs w:val="28"/>
+        </w:rPr>
+        <w:t>tín</w:t>
+      </w:r>
+      <w:proofErr w:type="spellEnd"/>
+      <w:r>
+        <w:rPr>
+          <w:rFonts w:ascii="Times New Roman" w:hAnsi="Times New Roman" w:cs="Times New Roman"/>
+          <w:b/>
+          <w:color w:val="00B050"/>
+          <w:sz w:val="28"/>
+          <w:szCs w:val="28"/>
+        </w:rPr>
+        <w:t xml:space="preserve"> </w:t>
+      </w:r>
+      <w:proofErr w:type="spellStart"/>
+      <w:r>
+        <w:rPr>
+          <w:rFonts w:ascii="Times New Roman" w:hAnsi="Times New Roman" w:cs="Times New Roman"/>
+          <w:b/>
+          <w:color w:val="00B050"/>
+          <w:sz w:val="28"/>
+          <w:szCs w:val="28"/>
+        </w:rPr>
+        <w:t>người</w:t>
+      </w:r>
+      <w:proofErr w:type="spellEnd"/>
+      <w:r>
+        <w:rPr>
+          <w:rFonts w:ascii="Times New Roman" w:hAnsi="Times New Roman" w:cs="Times New Roman"/>
+          <w:b/>
+          <w:color w:val="00B050"/>
+          <w:sz w:val="28"/>
+          <w:szCs w:val="28"/>
+        </w:rPr>
+        <w:t xml:space="preserve"> </w:t>
+      </w:r>
+      <w:proofErr w:type="spellStart"/>
+      <w:r>
+        <w:rPr>
+          <w:rFonts w:ascii="Times New Roman" w:hAnsi="Times New Roman" w:cs="Times New Roman"/>
+          <w:b/>
+          <w:color w:val="00B050"/>
+          <w:sz w:val="28"/>
+          <w:szCs w:val="28"/>
+        </w:rPr>
+        <w:t>bán</w:t>
+      </w:r>
+      <w:proofErr w:type="spellEnd"/>
+      <w:r>
+        <w:rPr>
+          <w:rFonts w:ascii="Times New Roman" w:hAnsi="Times New Roman" w:cs="Times New Roman"/>
+          <w:sz w:val="28"/>
+          <w:szCs w:val="28"/>
+        </w:rPr>
+        <w:t xml:space="preserve"> </w:t>
+      </w:r>
+      <w:proofErr w:type="spellStart"/>
+      <w:r>
+        <w:rPr>
+          <w:rFonts w:ascii="Times New Roman" w:hAnsi="Times New Roman" w:cs="Times New Roman"/>
+          <w:sz w:val="28"/>
+          <w:szCs w:val="28"/>
+        </w:rPr>
+        <w:t>sau</w:t>
+      </w:r>
+      <w:proofErr w:type="spellEnd"/>
+      <w:r>
+        <w:rPr>
+          <w:rFonts w:ascii="Times New Roman" w:hAnsi="Times New Roman" w:cs="Times New Roman"/>
+          <w:sz w:val="28"/>
+          <w:szCs w:val="28"/>
+        </w:rPr>
+        <w:t xml:space="preserve"> </w:t>
+      </w:r>
+      <w:proofErr w:type="spellStart"/>
+      <w:r>
+        <w:rPr>
+          <w:rFonts w:ascii="Times New Roman" w:hAnsi="Times New Roman" w:cs="Times New Roman"/>
+          <w:sz w:val="28"/>
+          <w:szCs w:val="28"/>
+        </w:rPr>
+        <w:t>khi</w:t>
+      </w:r>
+      <w:proofErr w:type="spellEnd"/>
+      <w:r>
+        <w:rPr>
+          <w:rFonts w:ascii="Times New Roman" w:hAnsi="Times New Roman" w:cs="Times New Roman"/>
+          <w:sz w:val="28"/>
+          <w:szCs w:val="28"/>
+        </w:rPr>
+        <w:t xml:space="preserve"> </w:t>
+      </w:r>
+      <w:proofErr w:type="spellStart"/>
+      <w:r>
+        <w:rPr>
+          <w:rFonts w:ascii="Times New Roman" w:hAnsi="Times New Roman" w:cs="Times New Roman"/>
+          <w:sz w:val="28"/>
+          <w:szCs w:val="28"/>
+        </w:rPr>
+        <w:t>giao</w:t>
+      </w:r>
+      <w:proofErr w:type="spellEnd"/>
+      <w:r>
+        <w:rPr>
+          <w:rFonts w:ascii="Times New Roman" w:hAnsi="Times New Roman" w:cs="Times New Roman"/>
+          <w:sz w:val="28"/>
+          <w:szCs w:val="28"/>
+        </w:rPr>
+        <w:t xml:space="preserve"> </w:t>
+      </w:r>
+      <w:proofErr w:type="spellStart"/>
+      <w:r>
+        <w:rPr>
+          <w:rFonts w:ascii="Times New Roman" w:hAnsi="Times New Roman" w:cs="Times New Roman"/>
+          <w:sz w:val="28"/>
+          <w:szCs w:val="28"/>
+        </w:rPr>
+        <w:t>dịch</w:t>
+      </w:r>
+      <w:proofErr w:type="spellEnd"/>
+      <w:r>
+        <w:rPr>
+          <w:rFonts w:ascii="Times New Roman" w:hAnsi="Times New Roman" w:cs="Times New Roman"/>
+          <w:sz w:val="28"/>
+          <w:szCs w:val="28"/>
+        </w:rPr>
+        <w:t>.</w:t>
       </w:r>
     </w:p>
     <w:p>
@@ -770,48 +4195,200 @@
           <w:szCs w:val="28"/>
         </w:rPr>
       </w:pPr>
-      <w:r>
-        <w:rPr>
-          <w:rFonts w:ascii="Times New Roman" w:hAnsi="Times New Roman" w:cs="Times New Roman"/>
-          <w:sz w:val="28"/>
-          <w:szCs w:val="28"/>
-        </w:rPr>
-        <w:t xml:space="preserve">Là </w:t>
-      </w:r>
-      <w:r>
-        <w:rPr>
-          <w:rFonts w:ascii="Times New Roman" w:hAnsi="Times New Roman" w:cs="Times New Roman"/>
-          <w:b/>
-          <w:color w:val="7030A0"/>
-          <w:sz w:val="28"/>
-          <w:szCs w:val="28"/>
-        </w:rPr>
-        <w:t>người dùng đã đăng nhập</w:t>
-      </w:r>
-      <w:r>
-        <w:rPr>
-          <w:rFonts w:ascii="Times New Roman" w:hAnsi="Times New Roman" w:cs="Times New Roman"/>
-          <w:color w:val="7030A0"/>
-          <w:sz w:val="28"/>
-          <w:szCs w:val="28"/>
-        </w:rPr>
-        <w:t xml:space="preserve"> </w:t>
-      </w:r>
-      <w:r>
-        <w:rPr>
-          <w:rFonts w:ascii="Times New Roman" w:hAnsi="Times New Roman" w:cs="Times New Roman"/>
-          <w:sz w:val="28"/>
-          <w:szCs w:val="28"/>
-        </w:rPr>
-        <w:t xml:space="preserve">tôi muốn </w:t>
-      </w:r>
-      <w:r>
-        <w:rPr>
-          <w:rFonts w:ascii="Times New Roman" w:hAnsi="Times New Roman" w:cs="Times New Roman"/>
-          <w:sz w:val="28"/>
-          <w:szCs w:val="28"/>
-        </w:rPr>
-        <w:t>xem hướng dẫn về cách đấu giá, cách thanh toán bằng Internet Banking</w:t>
+      <w:proofErr w:type="spellStart"/>
+      <w:proofErr w:type="gramStart"/>
+      <w:r>
+        <w:rPr>
+          <w:rFonts w:ascii="Times New Roman" w:hAnsi="Times New Roman" w:cs="Times New Roman"/>
+          <w:sz w:val="28"/>
+          <w:szCs w:val="28"/>
+        </w:rPr>
+        <w:t>Là</w:t>
+      </w:r>
+      <w:proofErr w:type="spellEnd"/>
+      <w:r>
+        <w:rPr>
+          <w:rFonts w:ascii="Times New Roman" w:hAnsi="Times New Roman" w:cs="Times New Roman"/>
+          <w:sz w:val="28"/>
+          <w:szCs w:val="28"/>
+        </w:rPr>
+        <w:t xml:space="preserve"> </w:t>
+      </w:r>
+      <w:r>
+        <w:rPr>
+          <w:rFonts w:ascii="Times New Roman" w:hAnsi="Times New Roman" w:cs="Times New Roman"/>
+          <w:color w:val="FF9933"/>
+          <w:sz w:val="28"/>
+          <w:szCs w:val="28"/>
+        </w:rPr>
+        <w:t xml:space="preserve"> </w:t>
+      </w:r>
+      <w:proofErr w:type="spellStart"/>
+      <w:r>
+        <w:rPr>
+          <w:rFonts w:ascii="Times New Roman" w:hAnsi="Times New Roman" w:cs="Times New Roman"/>
+          <w:b/>
+          <w:color w:val="FF9933"/>
+          <w:sz w:val="28"/>
+          <w:szCs w:val="28"/>
+        </w:rPr>
+        <w:t>người</w:t>
+      </w:r>
+      <w:proofErr w:type="spellEnd"/>
+      <w:proofErr w:type="gramEnd"/>
+      <w:r>
+        <w:rPr>
+          <w:rFonts w:ascii="Times New Roman" w:hAnsi="Times New Roman" w:cs="Times New Roman"/>
+          <w:b/>
+          <w:color w:val="FF9933"/>
+          <w:sz w:val="28"/>
+          <w:szCs w:val="28"/>
+        </w:rPr>
+        <w:t xml:space="preserve"> </w:t>
+      </w:r>
+      <w:proofErr w:type="spellStart"/>
+      <w:r>
+        <w:rPr>
+          <w:rFonts w:ascii="Times New Roman" w:hAnsi="Times New Roman" w:cs="Times New Roman"/>
+          <w:b/>
+          <w:color w:val="FF9933"/>
+          <w:sz w:val="28"/>
+          <w:szCs w:val="28"/>
+        </w:rPr>
+        <w:t>mua</w:t>
+      </w:r>
+      <w:proofErr w:type="spellEnd"/>
+      <w:r>
+        <w:rPr>
+          <w:rFonts w:ascii="Times New Roman" w:hAnsi="Times New Roman" w:cs="Times New Roman"/>
+          <w:sz w:val="28"/>
+          <w:szCs w:val="28"/>
+        </w:rPr>
+        <w:t xml:space="preserve"> </w:t>
+      </w:r>
+      <w:proofErr w:type="spellStart"/>
+      <w:r>
+        <w:rPr>
+          <w:rFonts w:ascii="Times New Roman" w:hAnsi="Times New Roman" w:cs="Times New Roman"/>
+          <w:sz w:val="28"/>
+          <w:szCs w:val="28"/>
+        </w:rPr>
+        <w:t>tôi</w:t>
+      </w:r>
+      <w:proofErr w:type="spellEnd"/>
+      <w:r>
+        <w:rPr>
+          <w:rFonts w:ascii="Times New Roman" w:hAnsi="Times New Roman" w:cs="Times New Roman"/>
+          <w:sz w:val="28"/>
+          <w:szCs w:val="28"/>
+        </w:rPr>
+        <w:t xml:space="preserve"> </w:t>
+      </w:r>
+      <w:proofErr w:type="spellStart"/>
+      <w:r>
+        <w:rPr>
+          <w:rFonts w:ascii="Times New Roman" w:hAnsi="Times New Roman" w:cs="Times New Roman"/>
+          <w:sz w:val="28"/>
+          <w:szCs w:val="28"/>
+        </w:rPr>
+        <w:t>muốn</w:t>
+      </w:r>
+      <w:proofErr w:type="spellEnd"/>
+      <w:r>
+        <w:rPr>
+          <w:rFonts w:ascii="Times New Roman" w:hAnsi="Times New Roman" w:cs="Times New Roman"/>
+          <w:sz w:val="28"/>
+          <w:szCs w:val="28"/>
+        </w:rPr>
+        <w:t xml:space="preserve"> </w:t>
+      </w:r>
+      <w:proofErr w:type="spellStart"/>
+      <w:r>
+        <w:rPr>
+          <w:rFonts w:ascii="Times New Roman" w:hAnsi="Times New Roman" w:cs="Times New Roman"/>
+          <w:sz w:val="28"/>
+          <w:szCs w:val="28"/>
+        </w:rPr>
+        <w:t>thanh</w:t>
+      </w:r>
+      <w:proofErr w:type="spellEnd"/>
+      <w:r>
+        <w:rPr>
+          <w:rFonts w:ascii="Times New Roman" w:hAnsi="Times New Roman" w:cs="Times New Roman"/>
+          <w:sz w:val="28"/>
+          <w:szCs w:val="28"/>
+        </w:rPr>
+        <w:t xml:space="preserve"> </w:t>
+      </w:r>
+      <w:proofErr w:type="spellStart"/>
+      <w:r>
+        <w:rPr>
+          <w:rFonts w:ascii="Times New Roman" w:hAnsi="Times New Roman" w:cs="Times New Roman"/>
+          <w:sz w:val="28"/>
+          <w:szCs w:val="28"/>
+        </w:rPr>
+        <w:t>toán</w:t>
+      </w:r>
+      <w:proofErr w:type="spellEnd"/>
+      <w:r>
+        <w:rPr>
+          <w:rFonts w:ascii="Times New Roman" w:hAnsi="Times New Roman" w:cs="Times New Roman"/>
+          <w:sz w:val="28"/>
+          <w:szCs w:val="28"/>
+        </w:rPr>
+        <w:t xml:space="preserve"> qua </w:t>
+      </w:r>
+      <w:proofErr w:type="spellStart"/>
+      <w:r>
+        <w:rPr>
+          <w:rFonts w:ascii="Times New Roman" w:hAnsi="Times New Roman" w:cs="Times New Roman"/>
+          <w:sz w:val="28"/>
+          <w:szCs w:val="28"/>
+        </w:rPr>
+        <w:t>tài</w:t>
+      </w:r>
+      <w:proofErr w:type="spellEnd"/>
+      <w:r>
+        <w:rPr>
+          <w:rFonts w:ascii="Times New Roman" w:hAnsi="Times New Roman" w:cs="Times New Roman"/>
+          <w:sz w:val="28"/>
+          <w:szCs w:val="28"/>
+        </w:rPr>
+        <w:t xml:space="preserve"> </w:t>
+      </w:r>
+      <w:proofErr w:type="spellStart"/>
+      <w:r>
+        <w:rPr>
+          <w:rFonts w:ascii="Times New Roman" w:hAnsi="Times New Roman" w:cs="Times New Roman"/>
+          <w:sz w:val="28"/>
+          <w:szCs w:val="28"/>
+        </w:rPr>
+        <w:t>khoả</w:t>
+      </w:r>
+      <w:r>
+        <w:rPr>
+          <w:rFonts w:ascii="Times New Roman" w:hAnsi="Times New Roman" w:cs="Times New Roman"/>
+          <w:sz w:val="28"/>
+          <w:szCs w:val="28"/>
+        </w:rPr>
+        <w:t>n</w:t>
+      </w:r>
+      <w:proofErr w:type="spellEnd"/>
+      <w:r>
+        <w:rPr>
+          <w:rFonts w:ascii="Times New Roman" w:hAnsi="Times New Roman" w:cs="Times New Roman"/>
+          <w:sz w:val="28"/>
+          <w:szCs w:val="28"/>
+        </w:rPr>
+        <w:t xml:space="preserve"> Internet B</w:t>
+      </w:r>
+      <w:r>
+        <w:rPr>
+          <w:rFonts w:ascii="Times New Roman" w:hAnsi="Times New Roman" w:cs="Times New Roman"/>
+          <w:sz w:val="28"/>
+          <w:szCs w:val="28"/>
+        </w:rPr>
+        <w:t>anking</w:t>
       </w:r>
       <w:r>
         <w:rPr>
@@ -820,14 +4397,6 @@
           <w:szCs w:val="28"/>
         </w:rPr>
         <w:t>.</w:t>
-      </w:r>
-      <w:r>
-        <w:rPr>
-          <w:rFonts w:ascii="Times New Roman" w:hAnsi="Times New Roman" w:cs="Times New Roman"/>
-          <w:sz w:val="28"/>
-          <w:szCs w:val="28"/>
-        </w:rPr>
-        <w:t>(áp dụng chat bot)</w:t>
       </w:r>
     </w:p>
     <w:p>
@@ -843,48 +4412,238 @@
           <w:szCs w:val="28"/>
         </w:rPr>
       </w:pPr>
-      <w:r>
-        <w:rPr>
-          <w:rFonts w:ascii="Times New Roman" w:hAnsi="Times New Roman" w:cs="Times New Roman"/>
-          <w:sz w:val="28"/>
-          <w:szCs w:val="28"/>
-        </w:rPr>
-        <w:t xml:space="preserve">Là </w:t>
-      </w:r>
-      <w:r>
-        <w:rPr>
-          <w:rFonts w:ascii="Times New Roman" w:hAnsi="Times New Roman" w:cs="Times New Roman"/>
-          <w:b/>
-          <w:color w:val="7030A0"/>
-          <w:sz w:val="28"/>
-          <w:szCs w:val="28"/>
-        </w:rPr>
-        <w:t>người dùng đã đăng nhập</w:t>
-      </w:r>
-      <w:r>
-        <w:rPr>
-          <w:rFonts w:ascii="Times New Roman" w:hAnsi="Times New Roman" w:cs="Times New Roman"/>
-          <w:color w:val="7030A0"/>
-          <w:sz w:val="28"/>
-          <w:szCs w:val="28"/>
-        </w:rPr>
-        <w:t xml:space="preserve"> </w:t>
-      </w:r>
-      <w:r>
-        <w:rPr>
-          <w:rFonts w:ascii="Times New Roman" w:hAnsi="Times New Roman" w:cs="Times New Roman"/>
-          <w:sz w:val="28"/>
-          <w:szCs w:val="28"/>
-        </w:rPr>
-        <w:t>tôi muốn</w:t>
-      </w:r>
-      <w:r>
-        <w:rPr>
-          <w:rFonts w:ascii="Times New Roman" w:hAnsi="Times New Roman" w:cs="Times New Roman"/>
-          <w:sz w:val="28"/>
-          <w:szCs w:val="28"/>
-        </w:rPr>
-        <w:t xml:space="preserve"> báo cáo về sản phẩm vi phạm quy định của website.</w:t>
+      <w:proofErr w:type="spellStart"/>
+      <w:proofErr w:type="gramStart"/>
+      <w:r>
+        <w:rPr>
+          <w:rFonts w:ascii="Times New Roman" w:hAnsi="Times New Roman" w:cs="Times New Roman"/>
+          <w:sz w:val="28"/>
+          <w:szCs w:val="28"/>
+        </w:rPr>
+        <w:t>Là</w:t>
+      </w:r>
+      <w:proofErr w:type="spellEnd"/>
+      <w:r>
+        <w:rPr>
+          <w:rFonts w:ascii="Times New Roman" w:hAnsi="Times New Roman" w:cs="Times New Roman"/>
+          <w:sz w:val="28"/>
+          <w:szCs w:val="28"/>
+        </w:rPr>
+        <w:t xml:space="preserve"> </w:t>
+      </w:r>
+      <w:r>
+        <w:rPr>
+          <w:rFonts w:ascii="Times New Roman" w:hAnsi="Times New Roman" w:cs="Times New Roman"/>
+          <w:color w:val="FF9933"/>
+          <w:sz w:val="28"/>
+          <w:szCs w:val="28"/>
+        </w:rPr>
+        <w:t xml:space="preserve"> </w:t>
+      </w:r>
+      <w:proofErr w:type="spellStart"/>
+      <w:r>
+        <w:rPr>
+          <w:rFonts w:ascii="Times New Roman" w:hAnsi="Times New Roman" w:cs="Times New Roman"/>
+          <w:b/>
+          <w:color w:val="FF9933"/>
+          <w:sz w:val="28"/>
+          <w:szCs w:val="28"/>
+        </w:rPr>
+        <w:t>người</w:t>
+      </w:r>
+      <w:proofErr w:type="spellEnd"/>
+      <w:proofErr w:type="gramEnd"/>
+      <w:r>
+        <w:rPr>
+          <w:rFonts w:ascii="Times New Roman" w:hAnsi="Times New Roman" w:cs="Times New Roman"/>
+          <w:b/>
+          <w:color w:val="FF9933"/>
+          <w:sz w:val="28"/>
+          <w:szCs w:val="28"/>
+        </w:rPr>
+        <w:t xml:space="preserve"> </w:t>
+      </w:r>
+      <w:proofErr w:type="spellStart"/>
+      <w:r>
+        <w:rPr>
+          <w:rFonts w:ascii="Times New Roman" w:hAnsi="Times New Roman" w:cs="Times New Roman"/>
+          <w:b/>
+          <w:color w:val="FF9933"/>
+          <w:sz w:val="28"/>
+          <w:szCs w:val="28"/>
+        </w:rPr>
+        <w:t>mua</w:t>
+      </w:r>
+      <w:proofErr w:type="spellEnd"/>
+      <w:r>
+        <w:rPr>
+          <w:rFonts w:ascii="Times New Roman" w:hAnsi="Times New Roman" w:cs="Times New Roman"/>
+          <w:sz w:val="28"/>
+          <w:szCs w:val="28"/>
+        </w:rPr>
+        <w:t xml:space="preserve"> </w:t>
+      </w:r>
+      <w:proofErr w:type="spellStart"/>
+      <w:r>
+        <w:rPr>
+          <w:rFonts w:ascii="Times New Roman" w:hAnsi="Times New Roman" w:cs="Times New Roman"/>
+          <w:sz w:val="28"/>
+          <w:szCs w:val="28"/>
+        </w:rPr>
+        <w:t>tôi</w:t>
+      </w:r>
+      <w:proofErr w:type="spellEnd"/>
+      <w:r>
+        <w:rPr>
+          <w:rFonts w:ascii="Times New Roman" w:hAnsi="Times New Roman" w:cs="Times New Roman"/>
+          <w:sz w:val="28"/>
+          <w:szCs w:val="28"/>
+        </w:rPr>
+        <w:t xml:space="preserve"> </w:t>
+      </w:r>
+      <w:proofErr w:type="spellStart"/>
+      <w:r>
+        <w:rPr>
+          <w:rFonts w:ascii="Times New Roman" w:hAnsi="Times New Roman" w:cs="Times New Roman"/>
+          <w:sz w:val="28"/>
+          <w:szCs w:val="28"/>
+        </w:rPr>
+        <w:t>muốn</w:t>
+      </w:r>
+      <w:proofErr w:type="spellEnd"/>
+      <w:r>
+        <w:rPr>
+          <w:rFonts w:ascii="Times New Roman" w:hAnsi="Times New Roman" w:cs="Times New Roman"/>
+          <w:sz w:val="28"/>
+          <w:szCs w:val="28"/>
+        </w:rPr>
+        <w:t xml:space="preserve"> </w:t>
+      </w:r>
+      <w:proofErr w:type="spellStart"/>
+      <w:r>
+        <w:rPr>
+          <w:rFonts w:ascii="Times New Roman" w:hAnsi="Times New Roman" w:cs="Times New Roman"/>
+          <w:sz w:val="28"/>
+          <w:szCs w:val="28"/>
+        </w:rPr>
+        <w:t>bình</w:t>
+      </w:r>
+      <w:proofErr w:type="spellEnd"/>
+      <w:r>
+        <w:rPr>
+          <w:rFonts w:ascii="Times New Roman" w:hAnsi="Times New Roman" w:cs="Times New Roman"/>
+          <w:sz w:val="28"/>
+          <w:szCs w:val="28"/>
+        </w:rPr>
+        <w:t xml:space="preserve"> </w:t>
+      </w:r>
+      <w:proofErr w:type="spellStart"/>
+      <w:r>
+        <w:rPr>
+          <w:rFonts w:ascii="Times New Roman" w:hAnsi="Times New Roman" w:cs="Times New Roman"/>
+          <w:sz w:val="28"/>
+          <w:szCs w:val="28"/>
+        </w:rPr>
+        <w:t>luận</w:t>
+      </w:r>
+      <w:proofErr w:type="spellEnd"/>
+      <w:r>
+        <w:rPr>
+          <w:rFonts w:ascii="Times New Roman" w:hAnsi="Times New Roman" w:cs="Times New Roman"/>
+          <w:sz w:val="28"/>
+          <w:szCs w:val="28"/>
+        </w:rPr>
+        <w:t xml:space="preserve"> </w:t>
+      </w:r>
+      <w:proofErr w:type="spellStart"/>
+      <w:r>
+        <w:rPr>
+          <w:rFonts w:ascii="Times New Roman" w:hAnsi="Times New Roman" w:cs="Times New Roman"/>
+          <w:sz w:val="28"/>
+          <w:szCs w:val="28"/>
+        </w:rPr>
+        <w:t>về</w:t>
+      </w:r>
+      <w:proofErr w:type="spellEnd"/>
+      <w:r>
+        <w:rPr>
+          <w:rFonts w:ascii="Times New Roman" w:hAnsi="Times New Roman" w:cs="Times New Roman"/>
+          <w:sz w:val="28"/>
+          <w:szCs w:val="28"/>
+        </w:rPr>
+        <w:t xml:space="preserve"> </w:t>
+      </w:r>
+      <w:proofErr w:type="spellStart"/>
+      <w:r>
+        <w:rPr>
+          <w:rFonts w:ascii="Times New Roman" w:hAnsi="Times New Roman" w:cs="Times New Roman"/>
+          <w:sz w:val="28"/>
+          <w:szCs w:val="28"/>
+        </w:rPr>
+        <w:t>sản</w:t>
+      </w:r>
+      <w:proofErr w:type="spellEnd"/>
+      <w:r>
+        <w:rPr>
+          <w:rFonts w:ascii="Times New Roman" w:hAnsi="Times New Roman" w:cs="Times New Roman"/>
+          <w:sz w:val="28"/>
+          <w:szCs w:val="28"/>
+        </w:rPr>
+        <w:t xml:space="preserve"> </w:t>
+      </w:r>
+      <w:proofErr w:type="spellStart"/>
+      <w:r>
+        <w:rPr>
+          <w:rFonts w:ascii="Times New Roman" w:hAnsi="Times New Roman" w:cs="Times New Roman"/>
+          <w:sz w:val="28"/>
+          <w:szCs w:val="28"/>
+        </w:rPr>
+        <w:t>phẩm</w:t>
+      </w:r>
+      <w:proofErr w:type="spellEnd"/>
+      <w:r>
+        <w:rPr>
+          <w:rFonts w:ascii="Times New Roman" w:hAnsi="Times New Roman" w:cs="Times New Roman"/>
+          <w:sz w:val="28"/>
+          <w:szCs w:val="28"/>
+        </w:rPr>
+        <w:t xml:space="preserve"> </w:t>
+      </w:r>
+      <w:proofErr w:type="spellStart"/>
+      <w:r>
+        <w:rPr>
+          <w:rFonts w:ascii="Times New Roman" w:hAnsi="Times New Roman" w:cs="Times New Roman"/>
+          <w:sz w:val="28"/>
+          <w:szCs w:val="28"/>
+        </w:rPr>
+        <w:t>đấu</w:t>
+      </w:r>
+      <w:proofErr w:type="spellEnd"/>
+      <w:r>
+        <w:rPr>
+          <w:rFonts w:ascii="Times New Roman" w:hAnsi="Times New Roman" w:cs="Times New Roman"/>
+          <w:sz w:val="28"/>
+          <w:szCs w:val="28"/>
+        </w:rPr>
+        <w:t xml:space="preserve"> </w:t>
+      </w:r>
+      <w:proofErr w:type="spellStart"/>
+      <w:r>
+        <w:rPr>
+          <w:rFonts w:ascii="Times New Roman" w:hAnsi="Times New Roman" w:cs="Times New Roman"/>
+          <w:sz w:val="28"/>
+          <w:szCs w:val="28"/>
+        </w:rPr>
+        <w:t>giá</w:t>
+      </w:r>
+      <w:proofErr w:type="spellEnd"/>
+      <w:r>
+        <w:rPr>
+          <w:rFonts w:ascii="Times New Roman" w:hAnsi="Times New Roman" w:cs="Times New Roman"/>
+          <w:sz w:val="28"/>
+          <w:szCs w:val="28"/>
+        </w:rPr>
+        <w:t>.</w:t>
       </w:r>
     </w:p>
     <w:p>
@@ -900,32 +4659,363 @@
           <w:szCs w:val="28"/>
         </w:rPr>
       </w:pPr>
-      <w:r>
-        <w:rPr>
-          <w:rFonts w:ascii="Times New Roman" w:hAnsi="Times New Roman" w:cs="Times New Roman"/>
-          <w:sz w:val="28"/>
-          <w:szCs w:val="28"/>
-        </w:rPr>
-        <w:t xml:space="preserve">Là </w:t>
-      </w:r>
-      <w:r>
-        <w:rPr>
-          <w:rFonts w:ascii="Times New Roman" w:hAnsi="Times New Roman" w:cs="Times New Roman"/>
-          <w:b/>
+      <w:proofErr w:type="spellStart"/>
+      <w:proofErr w:type="gramStart"/>
+      <w:r>
+        <w:rPr>
+          <w:rFonts w:ascii="Times New Roman" w:hAnsi="Times New Roman" w:cs="Times New Roman"/>
+          <w:sz w:val="28"/>
+          <w:szCs w:val="28"/>
+        </w:rPr>
+        <w:t>Là</w:t>
+      </w:r>
+      <w:proofErr w:type="spellEnd"/>
+      <w:r>
+        <w:rPr>
+          <w:rFonts w:ascii="Times New Roman" w:hAnsi="Times New Roman" w:cs="Times New Roman"/>
+          <w:sz w:val="28"/>
+          <w:szCs w:val="28"/>
+        </w:rPr>
+        <w:t xml:space="preserve"> </w:t>
+      </w:r>
+      <w:r>
+        <w:rPr>
+          <w:rFonts w:ascii="Times New Roman" w:hAnsi="Times New Roman" w:cs="Times New Roman"/>
           <w:color w:val="FF9933"/>
           <w:sz w:val="28"/>
           <w:szCs w:val="28"/>
         </w:rPr>
-        <w:t>người mua</w:t>
-      </w:r>
-      <w:r>
-        <w:rPr>
-          <w:rFonts w:ascii="Times New Roman" w:hAnsi="Times New Roman" w:cs="Times New Roman"/>
-          <w:sz w:val="28"/>
-          <w:szCs w:val="28"/>
-        </w:rPr>
-        <w:t xml:space="preserve"> tôi muốn ra giá cho sản phẩm</w:t>
-      </w:r>
+        <w:t xml:space="preserve"> </w:t>
+      </w:r>
+      <w:proofErr w:type="spellStart"/>
+      <w:r>
+        <w:rPr>
+          <w:rFonts w:ascii="Times New Roman" w:hAnsi="Times New Roman" w:cs="Times New Roman"/>
+          <w:b/>
+          <w:color w:val="FF9933"/>
+          <w:sz w:val="28"/>
+          <w:szCs w:val="28"/>
+        </w:rPr>
+        <w:t>người</w:t>
+      </w:r>
+      <w:proofErr w:type="spellEnd"/>
+      <w:proofErr w:type="gramEnd"/>
+      <w:r>
+        <w:rPr>
+          <w:rFonts w:ascii="Times New Roman" w:hAnsi="Times New Roman" w:cs="Times New Roman"/>
+          <w:b/>
+          <w:color w:val="FF9933"/>
+          <w:sz w:val="28"/>
+          <w:szCs w:val="28"/>
+        </w:rPr>
+        <w:t xml:space="preserve"> </w:t>
+      </w:r>
+      <w:proofErr w:type="spellStart"/>
+      <w:r>
+        <w:rPr>
+          <w:rFonts w:ascii="Times New Roman" w:hAnsi="Times New Roman" w:cs="Times New Roman"/>
+          <w:b/>
+          <w:color w:val="FF9933"/>
+          <w:sz w:val="28"/>
+          <w:szCs w:val="28"/>
+        </w:rPr>
+        <w:t>mua</w:t>
+      </w:r>
+      <w:proofErr w:type="spellEnd"/>
+      <w:r>
+        <w:rPr>
+          <w:rFonts w:ascii="Times New Roman" w:hAnsi="Times New Roman" w:cs="Times New Roman"/>
+          <w:sz w:val="28"/>
+          <w:szCs w:val="28"/>
+        </w:rPr>
+        <w:t xml:space="preserve"> </w:t>
+      </w:r>
+      <w:proofErr w:type="spellStart"/>
+      <w:r>
+        <w:rPr>
+          <w:rFonts w:ascii="Times New Roman" w:hAnsi="Times New Roman" w:cs="Times New Roman"/>
+          <w:sz w:val="28"/>
+          <w:szCs w:val="28"/>
+        </w:rPr>
+        <w:t>tôi</w:t>
+      </w:r>
+      <w:proofErr w:type="spellEnd"/>
+      <w:r>
+        <w:rPr>
+          <w:rFonts w:ascii="Times New Roman" w:hAnsi="Times New Roman" w:cs="Times New Roman"/>
+          <w:sz w:val="28"/>
+          <w:szCs w:val="28"/>
+        </w:rPr>
+        <w:t xml:space="preserve"> </w:t>
+      </w:r>
+      <w:proofErr w:type="spellStart"/>
+      <w:r>
+        <w:rPr>
+          <w:rFonts w:ascii="Times New Roman" w:hAnsi="Times New Roman" w:cs="Times New Roman"/>
+          <w:sz w:val="28"/>
+          <w:szCs w:val="28"/>
+        </w:rPr>
+        <w:t>muốn</w:t>
+      </w:r>
+      <w:proofErr w:type="spellEnd"/>
+      <w:r>
+        <w:rPr>
+          <w:rFonts w:ascii="Times New Roman" w:hAnsi="Times New Roman" w:cs="Times New Roman"/>
+          <w:sz w:val="28"/>
+          <w:szCs w:val="28"/>
+        </w:rPr>
+        <w:t xml:space="preserve"> </w:t>
+      </w:r>
+      <w:proofErr w:type="spellStart"/>
+      <w:r>
+        <w:rPr>
+          <w:rFonts w:ascii="Times New Roman" w:hAnsi="Times New Roman" w:cs="Times New Roman"/>
+          <w:sz w:val="28"/>
+          <w:szCs w:val="28"/>
+        </w:rPr>
+        <w:t>nhận</w:t>
+      </w:r>
+      <w:proofErr w:type="spellEnd"/>
+      <w:r>
+        <w:rPr>
+          <w:rFonts w:ascii="Times New Roman" w:hAnsi="Times New Roman" w:cs="Times New Roman"/>
+          <w:sz w:val="28"/>
+          <w:szCs w:val="28"/>
+        </w:rPr>
+        <w:t xml:space="preserve"> </w:t>
+      </w:r>
+      <w:proofErr w:type="spellStart"/>
+      <w:r>
+        <w:rPr>
+          <w:rFonts w:ascii="Times New Roman" w:hAnsi="Times New Roman" w:cs="Times New Roman"/>
+          <w:sz w:val="28"/>
+          <w:szCs w:val="28"/>
+        </w:rPr>
+        <w:t>thông</w:t>
+      </w:r>
+      <w:proofErr w:type="spellEnd"/>
+      <w:r>
+        <w:rPr>
+          <w:rFonts w:ascii="Times New Roman" w:hAnsi="Times New Roman" w:cs="Times New Roman"/>
+          <w:sz w:val="28"/>
+          <w:szCs w:val="28"/>
+        </w:rPr>
+        <w:t xml:space="preserve"> tin </w:t>
+      </w:r>
+      <w:proofErr w:type="spellStart"/>
+      <w:r>
+        <w:rPr>
+          <w:rFonts w:ascii="Times New Roman" w:hAnsi="Times New Roman" w:cs="Times New Roman"/>
+          <w:sz w:val="28"/>
+          <w:szCs w:val="28"/>
+        </w:rPr>
+        <w:t>sản</w:t>
+      </w:r>
+      <w:proofErr w:type="spellEnd"/>
+      <w:r>
+        <w:rPr>
+          <w:rFonts w:ascii="Times New Roman" w:hAnsi="Times New Roman" w:cs="Times New Roman"/>
+          <w:sz w:val="28"/>
+          <w:szCs w:val="28"/>
+        </w:rPr>
+        <w:t xml:space="preserve"> </w:t>
+      </w:r>
+      <w:proofErr w:type="spellStart"/>
+      <w:r>
+        <w:rPr>
+          <w:rFonts w:ascii="Times New Roman" w:hAnsi="Times New Roman" w:cs="Times New Roman"/>
+          <w:sz w:val="28"/>
+          <w:szCs w:val="28"/>
+        </w:rPr>
+        <w:t>phẩm</w:t>
+      </w:r>
+      <w:proofErr w:type="spellEnd"/>
+      <w:r>
+        <w:rPr>
+          <w:rFonts w:ascii="Times New Roman" w:hAnsi="Times New Roman" w:cs="Times New Roman"/>
+          <w:sz w:val="28"/>
+          <w:szCs w:val="28"/>
+        </w:rPr>
+        <w:t xml:space="preserve"> </w:t>
+      </w:r>
+      <w:proofErr w:type="spellStart"/>
+      <w:r>
+        <w:rPr>
+          <w:rFonts w:ascii="Times New Roman" w:hAnsi="Times New Roman" w:cs="Times New Roman"/>
+          <w:sz w:val="28"/>
+          <w:szCs w:val="28"/>
+        </w:rPr>
+        <w:t>khi</w:t>
+      </w:r>
+      <w:proofErr w:type="spellEnd"/>
+      <w:r>
+        <w:rPr>
+          <w:rFonts w:ascii="Times New Roman" w:hAnsi="Times New Roman" w:cs="Times New Roman"/>
+          <w:sz w:val="28"/>
+          <w:szCs w:val="28"/>
+        </w:rPr>
+        <w:t xml:space="preserve"> </w:t>
+      </w:r>
+      <w:proofErr w:type="spellStart"/>
+      <w:r>
+        <w:rPr>
+          <w:rFonts w:ascii="Times New Roman" w:hAnsi="Times New Roman" w:cs="Times New Roman"/>
+          <w:sz w:val="28"/>
+          <w:szCs w:val="28"/>
+        </w:rPr>
+        <w:t>hệ</w:t>
+      </w:r>
+      <w:proofErr w:type="spellEnd"/>
+      <w:r>
+        <w:rPr>
+          <w:rFonts w:ascii="Times New Roman" w:hAnsi="Times New Roman" w:cs="Times New Roman"/>
+          <w:sz w:val="28"/>
+          <w:szCs w:val="28"/>
+        </w:rPr>
+        <w:t xml:space="preserve"> </w:t>
+      </w:r>
+      <w:proofErr w:type="spellStart"/>
+      <w:r>
+        <w:rPr>
+          <w:rFonts w:ascii="Times New Roman" w:hAnsi="Times New Roman" w:cs="Times New Roman"/>
+          <w:sz w:val="28"/>
+          <w:szCs w:val="28"/>
+        </w:rPr>
+        <w:t>thống</w:t>
+      </w:r>
+      <w:proofErr w:type="spellEnd"/>
+      <w:r>
+        <w:rPr>
+          <w:rFonts w:ascii="Times New Roman" w:hAnsi="Times New Roman" w:cs="Times New Roman"/>
+          <w:sz w:val="28"/>
+          <w:szCs w:val="28"/>
+        </w:rPr>
+        <w:t xml:space="preserve"> </w:t>
+      </w:r>
+      <w:proofErr w:type="spellStart"/>
+      <w:r>
+        <w:rPr>
+          <w:rFonts w:ascii="Times New Roman" w:hAnsi="Times New Roman" w:cs="Times New Roman"/>
+          <w:sz w:val="28"/>
+          <w:szCs w:val="28"/>
+        </w:rPr>
+        <w:t>nhận</w:t>
+      </w:r>
+      <w:proofErr w:type="spellEnd"/>
+      <w:r>
+        <w:rPr>
+          <w:rFonts w:ascii="Times New Roman" w:hAnsi="Times New Roman" w:cs="Times New Roman"/>
+          <w:sz w:val="28"/>
+          <w:szCs w:val="28"/>
+        </w:rPr>
+        <w:t xml:space="preserve"> </w:t>
+      </w:r>
+      <w:proofErr w:type="spellStart"/>
+      <w:r>
+        <w:rPr>
+          <w:rFonts w:ascii="Times New Roman" w:hAnsi="Times New Roman" w:cs="Times New Roman"/>
+          <w:sz w:val="28"/>
+          <w:szCs w:val="28"/>
+        </w:rPr>
+        <w:t>được</w:t>
+      </w:r>
+      <w:proofErr w:type="spellEnd"/>
+      <w:r>
+        <w:rPr>
+          <w:rFonts w:ascii="Times New Roman" w:hAnsi="Times New Roman" w:cs="Times New Roman"/>
+          <w:sz w:val="28"/>
+          <w:szCs w:val="28"/>
+        </w:rPr>
+        <w:t xml:space="preserve"> </w:t>
+      </w:r>
+      <w:proofErr w:type="spellStart"/>
+      <w:r>
+        <w:rPr>
+          <w:rFonts w:ascii="Times New Roman" w:hAnsi="Times New Roman" w:cs="Times New Roman"/>
+          <w:sz w:val="28"/>
+          <w:szCs w:val="28"/>
+        </w:rPr>
+        <w:t>sản</w:t>
+      </w:r>
+      <w:proofErr w:type="spellEnd"/>
+      <w:r>
+        <w:rPr>
+          <w:rFonts w:ascii="Times New Roman" w:hAnsi="Times New Roman" w:cs="Times New Roman"/>
+          <w:sz w:val="28"/>
+          <w:szCs w:val="28"/>
+        </w:rPr>
+        <w:t xml:space="preserve"> </w:t>
+      </w:r>
+      <w:proofErr w:type="spellStart"/>
+      <w:r>
+        <w:rPr>
+          <w:rFonts w:ascii="Times New Roman" w:hAnsi="Times New Roman" w:cs="Times New Roman"/>
+          <w:sz w:val="28"/>
+          <w:szCs w:val="28"/>
+        </w:rPr>
+        <w:t>phẩm</w:t>
+      </w:r>
+      <w:proofErr w:type="spellEnd"/>
+      <w:r>
+        <w:rPr>
+          <w:rFonts w:ascii="Times New Roman" w:hAnsi="Times New Roman" w:cs="Times New Roman"/>
+          <w:sz w:val="28"/>
+          <w:szCs w:val="28"/>
+        </w:rPr>
+        <w:t xml:space="preserve"> </w:t>
+      </w:r>
+      <w:proofErr w:type="spellStart"/>
+      <w:r>
+        <w:rPr>
+          <w:rFonts w:ascii="Times New Roman" w:hAnsi="Times New Roman" w:cs="Times New Roman"/>
+          <w:sz w:val="28"/>
+          <w:szCs w:val="28"/>
+        </w:rPr>
+        <w:t>từ</w:t>
+      </w:r>
+      <w:proofErr w:type="spellEnd"/>
+      <w:r>
+        <w:rPr>
+          <w:rFonts w:ascii="Times New Roman" w:hAnsi="Times New Roman" w:cs="Times New Roman"/>
+          <w:sz w:val="28"/>
+          <w:szCs w:val="28"/>
+        </w:rPr>
+        <w:t xml:space="preserve"> </w:t>
+      </w:r>
+      <w:proofErr w:type="spellStart"/>
+      <w:r>
+        <w:rPr>
+          <w:rFonts w:ascii="Times New Roman" w:hAnsi="Times New Roman" w:cs="Times New Roman"/>
+          <w:b/>
+          <w:color w:val="00B050"/>
+          <w:sz w:val="28"/>
+          <w:szCs w:val="28"/>
+        </w:rPr>
+        <w:t>người</w:t>
+      </w:r>
+      <w:proofErr w:type="spellEnd"/>
+      <w:r>
+        <w:rPr>
+          <w:rFonts w:ascii="Times New Roman" w:hAnsi="Times New Roman" w:cs="Times New Roman"/>
+          <w:b/>
+          <w:color w:val="00B050"/>
+          <w:sz w:val="28"/>
+          <w:szCs w:val="28"/>
+        </w:rPr>
+        <w:t xml:space="preserve"> </w:t>
+      </w:r>
+      <w:proofErr w:type="spellStart"/>
+      <w:r>
+        <w:rPr>
+          <w:rFonts w:ascii="Times New Roman" w:hAnsi="Times New Roman" w:cs="Times New Roman"/>
+          <w:b/>
+          <w:color w:val="00B050"/>
+          <w:sz w:val="28"/>
+          <w:szCs w:val="28"/>
+        </w:rPr>
+        <w:t>bán</w:t>
+      </w:r>
+      <w:proofErr w:type="spellEnd"/>
       <w:r>
         <w:rPr>
           <w:rFonts w:ascii="Times New Roman" w:hAnsi="Times New Roman" w:cs="Times New Roman"/>
@@ -948,14 +5038,25 @@
           <w:szCs w:val="28"/>
         </w:rPr>
       </w:pPr>
-      <w:r>
-        <w:rPr>
-          <w:rFonts w:ascii="Times New Roman" w:hAnsi="Times New Roman" w:cs="Times New Roman"/>
-          <w:sz w:val="28"/>
-          <w:szCs w:val="28"/>
-        </w:rPr>
-        <w:t xml:space="preserve">Là </w:t>
-      </w:r>
+      <w:proofErr w:type="spellStart"/>
+      <w:r>
+        <w:rPr>
+          <w:rFonts w:ascii="Times New Roman" w:hAnsi="Times New Roman" w:cs="Times New Roman"/>
+          <w:sz w:val="28"/>
+          <w:szCs w:val="28"/>
+        </w:rPr>
+        <w:t>Là</w:t>
+      </w:r>
+      <w:proofErr w:type="spellEnd"/>
+      <w:r>
+        <w:rPr>
+          <w:rFonts w:ascii="Times New Roman" w:hAnsi="Times New Roman" w:cs="Times New Roman"/>
+          <w:sz w:val="28"/>
+          <w:szCs w:val="28"/>
+        </w:rPr>
+        <w:t xml:space="preserve"> </w:t>
+      </w:r>
+      <w:proofErr w:type="spellStart"/>
       <w:r>
         <w:rPr>
           <w:rFonts w:ascii="Times New Roman" w:hAnsi="Times New Roman" w:cs="Times New Roman"/>
@@ -964,34 +5065,247 @@
           <w:sz w:val="28"/>
           <w:szCs w:val="28"/>
         </w:rPr>
-        <w:t>người mua</w:t>
-      </w:r>
-      <w:r>
-        <w:rPr>
-          <w:rFonts w:ascii="Times New Roman" w:hAnsi="Times New Roman" w:cs="Times New Roman"/>
-          <w:sz w:val="28"/>
-          <w:szCs w:val="28"/>
-        </w:rPr>
-        <w:t xml:space="preserve"> tôi muốn đánh giá uy tín</w:t>
-      </w:r>
-      <w:r>
-        <w:rPr>
-          <w:rFonts w:ascii="Times New Roman" w:hAnsi="Times New Roman" w:cs="Times New Roman"/>
-          <w:b/>
-          <w:color w:val="00B050"/>
-          <w:sz w:val="28"/>
-          <w:szCs w:val="28"/>
-        </w:rPr>
-        <w:t xml:space="preserve"> người bán</w:t>
-      </w:r>
-      <w:r>
-        <w:rPr>
-          <w:rFonts w:ascii="Times New Roman" w:hAnsi="Times New Roman" w:cs="Times New Roman"/>
-          <w:sz w:val="28"/>
-          <w:szCs w:val="28"/>
-        </w:rPr>
-        <w:t xml:space="preserve"> sau khi giao dịch</w:t>
-      </w:r>
+        <w:t>người</w:t>
+      </w:r>
+      <w:proofErr w:type="spellEnd"/>
+      <w:r>
+        <w:rPr>
+          <w:rFonts w:ascii="Times New Roman" w:hAnsi="Times New Roman" w:cs="Times New Roman"/>
+          <w:b/>
+          <w:color w:val="FF9933"/>
+          <w:sz w:val="28"/>
+          <w:szCs w:val="28"/>
+        </w:rPr>
+        <w:t xml:space="preserve"> </w:t>
+      </w:r>
+      <w:proofErr w:type="spellStart"/>
+      <w:r>
+        <w:rPr>
+          <w:rFonts w:ascii="Times New Roman" w:hAnsi="Times New Roman" w:cs="Times New Roman"/>
+          <w:b/>
+          <w:color w:val="FF9933"/>
+          <w:sz w:val="28"/>
+          <w:szCs w:val="28"/>
+        </w:rPr>
+        <w:t>mua</w:t>
+      </w:r>
+      <w:proofErr w:type="spellEnd"/>
+      <w:r>
+        <w:rPr>
+          <w:rFonts w:ascii="Times New Roman" w:hAnsi="Times New Roman" w:cs="Times New Roman"/>
+          <w:sz w:val="28"/>
+          <w:szCs w:val="28"/>
+        </w:rPr>
+        <w:t xml:space="preserve"> </w:t>
+      </w:r>
+      <w:proofErr w:type="spellStart"/>
+      <w:r>
+        <w:rPr>
+          <w:rFonts w:ascii="Times New Roman" w:hAnsi="Times New Roman" w:cs="Times New Roman"/>
+          <w:sz w:val="28"/>
+          <w:szCs w:val="28"/>
+        </w:rPr>
+        <w:t>tôi</w:t>
+      </w:r>
+      <w:proofErr w:type="spellEnd"/>
+      <w:r>
+        <w:rPr>
+          <w:rFonts w:ascii="Times New Roman" w:hAnsi="Times New Roman" w:cs="Times New Roman"/>
+          <w:sz w:val="28"/>
+          <w:szCs w:val="28"/>
+        </w:rPr>
+        <w:t xml:space="preserve"> </w:t>
+      </w:r>
+      <w:proofErr w:type="spellStart"/>
+      <w:r>
+        <w:rPr>
+          <w:rFonts w:ascii="Times New Roman" w:hAnsi="Times New Roman" w:cs="Times New Roman"/>
+          <w:sz w:val="28"/>
+          <w:szCs w:val="28"/>
+        </w:rPr>
+        <w:t>muốn</w:t>
+      </w:r>
+      <w:proofErr w:type="spellEnd"/>
+      <w:r>
+        <w:rPr>
+          <w:rFonts w:ascii="Times New Roman" w:hAnsi="Times New Roman" w:cs="Times New Roman"/>
+          <w:sz w:val="28"/>
+          <w:szCs w:val="28"/>
+        </w:rPr>
+        <w:t xml:space="preserve"> </w:t>
+      </w:r>
+      <w:proofErr w:type="spellStart"/>
+      <w:r>
+        <w:rPr>
+          <w:rFonts w:ascii="Times New Roman" w:hAnsi="Times New Roman" w:cs="Times New Roman"/>
+          <w:sz w:val="28"/>
+          <w:szCs w:val="28"/>
+        </w:rPr>
+        <w:t>nhận</w:t>
+      </w:r>
+      <w:proofErr w:type="spellEnd"/>
+      <w:r>
+        <w:rPr>
+          <w:rFonts w:ascii="Times New Roman" w:hAnsi="Times New Roman" w:cs="Times New Roman"/>
+          <w:sz w:val="28"/>
+          <w:szCs w:val="28"/>
+        </w:rPr>
+        <w:t xml:space="preserve"> </w:t>
+      </w:r>
+      <w:proofErr w:type="spellStart"/>
+      <w:r>
+        <w:rPr>
+          <w:rFonts w:ascii="Times New Roman" w:hAnsi="Times New Roman" w:cs="Times New Roman"/>
+          <w:sz w:val="28"/>
+          <w:szCs w:val="28"/>
+        </w:rPr>
+        <w:t>thông</w:t>
+      </w:r>
+      <w:proofErr w:type="spellEnd"/>
+      <w:r>
+        <w:rPr>
+          <w:rFonts w:ascii="Times New Roman" w:hAnsi="Times New Roman" w:cs="Times New Roman"/>
+          <w:sz w:val="28"/>
+          <w:szCs w:val="28"/>
+        </w:rPr>
+        <w:t xml:space="preserve"> </w:t>
+      </w:r>
+      <w:proofErr w:type="spellStart"/>
+      <w:r>
+        <w:rPr>
+          <w:rFonts w:ascii="Times New Roman" w:hAnsi="Times New Roman" w:cs="Times New Roman"/>
+          <w:sz w:val="28"/>
+          <w:szCs w:val="28"/>
+        </w:rPr>
+        <w:t>báo</w:t>
+      </w:r>
+      <w:proofErr w:type="spellEnd"/>
+      <w:r>
+        <w:rPr>
+          <w:rFonts w:ascii="Times New Roman" w:hAnsi="Times New Roman" w:cs="Times New Roman"/>
+          <w:sz w:val="28"/>
+          <w:szCs w:val="28"/>
+        </w:rPr>
+        <w:t xml:space="preserve"> </w:t>
+      </w:r>
+      <w:proofErr w:type="spellStart"/>
+      <w:r>
+        <w:rPr>
+          <w:rFonts w:ascii="Times New Roman" w:hAnsi="Times New Roman" w:cs="Times New Roman"/>
+          <w:sz w:val="28"/>
+          <w:szCs w:val="28"/>
+        </w:rPr>
+        <w:t>khi</w:t>
+      </w:r>
+      <w:proofErr w:type="spellEnd"/>
+      <w:r>
+        <w:rPr>
+          <w:rFonts w:ascii="Times New Roman" w:hAnsi="Times New Roman" w:cs="Times New Roman"/>
+          <w:sz w:val="28"/>
+          <w:szCs w:val="28"/>
+        </w:rPr>
+        <w:t xml:space="preserve"> </w:t>
+      </w:r>
+      <w:proofErr w:type="spellStart"/>
+      <w:r>
+        <w:rPr>
+          <w:rFonts w:ascii="Times New Roman" w:hAnsi="Times New Roman" w:cs="Times New Roman"/>
+          <w:sz w:val="28"/>
+          <w:szCs w:val="28"/>
+        </w:rPr>
+        <w:t>đấu</w:t>
+      </w:r>
+      <w:proofErr w:type="spellEnd"/>
+      <w:r>
+        <w:rPr>
+          <w:rFonts w:ascii="Times New Roman" w:hAnsi="Times New Roman" w:cs="Times New Roman"/>
+          <w:sz w:val="28"/>
+          <w:szCs w:val="28"/>
+        </w:rPr>
+        <w:t xml:space="preserve"> </w:t>
+      </w:r>
+      <w:proofErr w:type="spellStart"/>
+      <w:r>
+        <w:rPr>
+          <w:rFonts w:ascii="Times New Roman" w:hAnsi="Times New Roman" w:cs="Times New Roman"/>
+          <w:sz w:val="28"/>
+          <w:szCs w:val="28"/>
+        </w:rPr>
+        <w:t>giá</w:t>
+      </w:r>
+      <w:proofErr w:type="spellEnd"/>
+      <w:r>
+        <w:rPr>
+          <w:rFonts w:ascii="Times New Roman" w:hAnsi="Times New Roman" w:cs="Times New Roman"/>
+          <w:sz w:val="28"/>
+          <w:szCs w:val="28"/>
+        </w:rPr>
+        <w:t xml:space="preserve"> </w:t>
+      </w:r>
+      <w:proofErr w:type="spellStart"/>
+      <w:r>
+        <w:rPr>
+          <w:rFonts w:ascii="Times New Roman" w:hAnsi="Times New Roman" w:cs="Times New Roman"/>
+          <w:sz w:val="28"/>
+          <w:szCs w:val="28"/>
+        </w:rPr>
+        <w:t>sản</w:t>
+      </w:r>
+      <w:proofErr w:type="spellEnd"/>
+      <w:r>
+        <w:rPr>
+          <w:rFonts w:ascii="Times New Roman" w:hAnsi="Times New Roman" w:cs="Times New Roman"/>
+          <w:sz w:val="28"/>
+          <w:szCs w:val="28"/>
+        </w:rPr>
+        <w:t xml:space="preserve"> </w:t>
+      </w:r>
+      <w:proofErr w:type="spellStart"/>
+      <w:r>
+        <w:rPr>
+          <w:rFonts w:ascii="Times New Roman" w:hAnsi="Times New Roman" w:cs="Times New Roman"/>
+          <w:sz w:val="28"/>
+          <w:szCs w:val="28"/>
+        </w:rPr>
+        <w:t>phẩm</w:t>
+      </w:r>
+      <w:proofErr w:type="spellEnd"/>
+      <w:r>
+        <w:rPr>
+          <w:rFonts w:ascii="Times New Roman" w:hAnsi="Times New Roman" w:cs="Times New Roman"/>
+          <w:sz w:val="28"/>
+          <w:szCs w:val="28"/>
+        </w:rPr>
+        <w:t xml:space="preserve"> </w:t>
+      </w:r>
+      <w:proofErr w:type="spellStart"/>
+      <w:r>
+        <w:rPr>
+          <w:rFonts w:ascii="Times New Roman" w:hAnsi="Times New Roman" w:cs="Times New Roman"/>
+          <w:sz w:val="28"/>
+          <w:szCs w:val="28"/>
+        </w:rPr>
+        <w:t>thành</w:t>
+      </w:r>
+      <w:proofErr w:type="spellEnd"/>
+      <w:r>
+        <w:rPr>
+          <w:rFonts w:ascii="Times New Roman" w:hAnsi="Times New Roman" w:cs="Times New Roman"/>
+          <w:sz w:val="28"/>
+          <w:szCs w:val="28"/>
+        </w:rPr>
+        <w:t xml:space="preserve"> </w:t>
+      </w:r>
+      <w:proofErr w:type="spellStart"/>
+      <w:r>
+        <w:rPr>
+          <w:rFonts w:ascii="Times New Roman" w:hAnsi="Times New Roman" w:cs="Times New Roman"/>
+          <w:sz w:val="28"/>
+          <w:szCs w:val="28"/>
+        </w:rPr>
+        <w:t>công</w:t>
+      </w:r>
+      <w:proofErr w:type="spellEnd"/>
       <w:r>
         <w:rPr>
           <w:rFonts w:ascii="Times New Roman" w:hAnsi="Times New Roman" w:cs="Times New Roman"/>
@@ -1014,57 +5328,202 @@
           <w:szCs w:val="28"/>
         </w:rPr>
       </w:pPr>
-      <w:r>
-        <w:rPr>
-          <w:rFonts w:ascii="Times New Roman" w:hAnsi="Times New Roman" w:cs="Times New Roman"/>
-          <w:sz w:val="28"/>
-          <w:szCs w:val="28"/>
-        </w:rPr>
-        <w:t xml:space="preserve">Là </w:t>
-      </w:r>
-      <w:r>
-        <w:rPr>
-          <w:rFonts w:ascii="Times New Roman" w:hAnsi="Times New Roman" w:cs="Times New Roman"/>
-          <w:color w:val="FF9933"/>
-          <w:sz w:val="28"/>
-          <w:szCs w:val="28"/>
-        </w:rPr>
-        <w:t xml:space="preserve"> </w:t>
-      </w:r>
-      <w:r>
-        <w:rPr>
-          <w:rFonts w:ascii="Times New Roman" w:hAnsi="Times New Roman" w:cs="Times New Roman"/>
-          <w:b/>
-          <w:color w:val="FF9933"/>
-          <w:sz w:val="28"/>
-          <w:szCs w:val="28"/>
-        </w:rPr>
-        <w:t>người mua</w:t>
-      </w:r>
-      <w:r>
-        <w:rPr>
-          <w:rFonts w:ascii="Times New Roman" w:hAnsi="Times New Roman" w:cs="Times New Roman"/>
-          <w:sz w:val="28"/>
-          <w:szCs w:val="28"/>
-        </w:rPr>
-        <w:t xml:space="preserve"> tôi muốn thanh toán qua tài khoả</w:t>
-      </w:r>
-      <w:r>
-        <w:rPr>
-          <w:rFonts w:ascii="Times New Roman" w:hAnsi="Times New Roman" w:cs="Times New Roman"/>
-          <w:sz w:val="28"/>
-          <w:szCs w:val="28"/>
-        </w:rPr>
-        <w:t>n Internet B</w:t>
-      </w:r>
-      <w:r>
-        <w:rPr>
-          <w:rFonts w:ascii="Times New Roman" w:hAnsi="Times New Roman" w:cs="Times New Roman"/>
-          <w:sz w:val="28"/>
-          <w:szCs w:val="28"/>
-        </w:rPr>
-        <w:t>anking</w:t>
-      </w:r>
+      <w:proofErr w:type="spellStart"/>
+      <w:r>
+        <w:rPr>
+          <w:rFonts w:ascii="Times New Roman" w:hAnsi="Times New Roman" w:cs="Times New Roman"/>
+          <w:sz w:val="28"/>
+          <w:szCs w:val="28"/>
+        </w:rPr>
+        <w:t>Là</w:t>
+      </w:r>
+      <w:proofErr w:type="spellEnd"/>
+      <w:r>
+        <w:rPr>
+          <w:rFonts w:ascii="Times New Roman" w:hAnsi="Times New Roman" w:cs="Times New Roman"/>
+          <w:sz w:val="28"/>
+          <w:szCs w:val="28"/>
+        </w:rPr>
+        <w:t xml:space="preserve"> </w:t>
+      </w:r>
+      <w:proofErr w:type="spellStart"/>
+      <w:r>
+        <w:rPr>
+          <w:rFonts w:ascii="Times New Roman" w:hAnsi="Times New Roman" w:cs="Times New Roman"/>
+          <w:b/>
+          <w:color w:val="00B050"/>
+          <w:sz w:val="28"/>
+          <w:szCs w:val="28"/>
+        </w:rPr>
+        <w:t>người</w:t>
+      </w:r>
+      <w:proofErr w:type="spellEnd"/>
+      <w:r>
+        <w:rPr>
+          <w:rFonts w:ascii="Times New Roman" w:hAnsi="Times New Roman" w:cs="Times New Roman"/>
+          <w:b/>
+          <w:color w:val="00B050"/>
+          <w:sz w:val="28"/>
+          <w:szCs w:val="28"/>
+        </w:rPr>
+        <w:t xml:space="preserve"> </w:t>
+      </w:r>
+      <w:proofErr w:type="spellStart"/>
+      <w:r>
+        <w:rPr>
+          <w:rFonts w:ascii="Times New Roman" w:hAnsi="Times New Roman" w:cs="Times New Roman"/>
+          <w:b/>
+          <w:color w:val="00B050"/>
+          <w:sz w:val="28"/>
+          <w:szCs w:val="28"/>
+        </w:rPr>
+        <w:t>bán</w:t>
+      </w:r>
+      <w:proofErr w:type="spellEnd"/>
+      <w:r>
+        <w:rPr>
+          <w:rFonts w:ascii="Times New Roman" w:hAnsi="Times New Roman" w:cs="Times New Roman"/>
+          <w:sz w:val="28"/>
+          <w:szCs w:val="28"/>
+        </w:rPr>
+        <w:t xml:space="preserve"> </w:t>
+      </w:r>
+      <w:proofErr w:type="spellStart"/>
+      <w:r>
+        <w:rPr>
+          <w:rFonts w:ascii="Times New Roman" w:hAnsi="Times New Roman" w:cs="Times New Roman"/>
+          <w:sz w:val="28"/>
+          <w:szCs w:val="28"/>
+        </w:rPr>
+        <w:t>tôi</w:t>
+      </w:r>
+      <w:proofErr w:type="spellEnd"/>
+      <w:r>
+        <w:rPr>
+          <w:rFonts w:ascii="Times New Roman" w:hAnsi="Times New Roman" w:cs="Times New Roman"/>
+          <w:sz w:val="28"/>
+          <w:szCs w:val="28"/>
+        </w:rPr>
+        <w:t xml:space="preserve"> </w:t>
+      </w:r>
+      <w:proofErr w:type="spellStart"/>
+      <w:r>
+        <w:rPr>
+          <w:rFonts w:ascii="Times New Roman" w:hAnsi="Times New Roman" w:cs="Times New Roman"/>
+          <w:sz w:val="28"/>
+          <w:szCs w:val="28"/>
+        </w:rPr>
+        <w:t>muốn</w:t>
+      </w:r>
+      <w:proofErr w:type="spellEnd"/>
+      <w:r>
+        <w:rPr>
+          <w:rFonts w:ascii="Times New Roman" w:hAnsi="Times New Roman" w:cs="Times New Roman"/>
+          <w:sz w:val="28"/>
+          <w:szCs w:val="28"/>
+        </w:rPr>
+        <w:t xml:space="preserve"> </w:t>
+      </w:r>
+      <w:proofErr w:type="spellStart"/>
+      <w:r>
+        <w:rPr>
+          <w:rFonts w:ascii="Times New Roman" w:hAnsi="Times New Roman" w:cs="Times New Roman"/>
+          <w:sz w:val="28"/>
+          <w:szCs w:val="28"/>
+        </w:rPr>
+        <w:t>đăng</w:t>
+      </w:r>
+      <w:proofErr w:type="spellEnd"/>
+      <w:r>
+        <w:rPr>
+          <w:rFonts w:ascii="Times New Roman" w:hAnsi="Times New Roman" w:cs="Times New Roman"/>
+          <w:sz w:val="28"/>
+          <w:szCs w:val="28"/>
+        </w:rPr>
+        <w:t xml:space="preserve"> </w:t>
+      </w:r>
+      <w:proofErr w:type="spellStart"/>
+      <w:r>
+        <w:rPr>
+          <w:rFonts w:ascii="Times New Roman" w:hAnsi="Times New Roman" w:cs="Times New Roman"/>
+          <w:sz w:val="28"/>
+          <w:szCs w:val="28"/>
+        </w:rPr>
+        <w:t>sản</w:t>
+      </w:r>
+      <w:proofErr w:type="spellEnd"/>
+      <w:r>
+        <w:rPr>
+          <w:rFonts w:ascii="Times New Roman" w:hAnsi="Times New Roman" w:cs="Times New Roman"/>
+          <w:sz w:val="28"/>
+          <w:szCs w:val="28"/>
+        </w:rPr>
+        <w:t xml:space="preserve"> </w:t>
+      </w:r>
+      <w:proofErr w:type="spellStart"/>
+      <w:r>
+        <w:rPr>
+          <w:rFonts w:ascii="Times New Roman" w:hAnsi="Times New Roman" w:cs="Times New Roman"/>
+          <w:sz w:val="28"/>
+          <w:szCs w:val="28"/>
+        </w:rPr>
+        <w:t>phẩm</w:t>
+      </w:r>
+      <w:proofErr w:type="spellEnd"/>
+      <w:r>
+        <w:rPr>
+          <w:rFonts w:ascii="Times New Roman" w:hAnsi="Times New Roman" w:cs="Times New Roman"/>
+          <w:sz w:val="28"/>
+          <w:szCs w:val="28"/>
+        </w:rPr>
+        <w:t xml:space="preserve"> </w:t>
+      </w:r>
+      <w:proofErr w:type="spellStart"/>
+      <w:r>
+        <w:rPr>
+          <w:rFonts w:ascii="Times New Roman" w:hAnsi="Times New Roman" w:cs="Times New Roman"/>
+          <w:sz w:val="28"/>
+          <w:szCs w:val="28"/>
+        </w:rPr>
+        <w:t>để</w:t>
+      </w:r>
+      <w:proofErr w:type="spellEnd"/>
+      <w:r>
+        <w:rPr>
+          <w:rFonts w:ascii="Times New Roman" w:hAnsi="Times New Roman" w:cs="Times New Roman"/>
+          <w:sz w:val="28"/>
+          <w:szCs w:val="28"/>
+        </w:rPr>
+        <w:t xml:space="preserve"> </w:t>
+      </w:r>
+      <w:proofErr w:type="spellStart"/>
+      <w:r>
+        <w:rPr>
+          <w:rFonts w:ascii="Times New Roman" w:hAnsi="Times New Roman" w:cs="Times New Roman"/>
+          <w:sz w:val="28"/>
+          <w:szCs w:val="28"/>
+        </w:rPr>
+        <w:t>đấu</w:t>
+      </w:r>
+      <w:proofErr w:type="spellEnd"/>
+      <w:r>
+        <w:rPr>
+          <w:rFonts w:ascii="Times New Roman" w:hAnsi="Times New Roman" w:cs="Times New Roman"/>
+          <w:sz w:val="28"/>
+          <w:szCs w:val="28"/>
+        </w:rPr>
+        <w:t xml:space="preserve"> </w:t>
+      </w:r>
+      <w:proofErr w:type="spellStart"/>
+      <w:r>
+        <w:rPr>
+          <w:rFonts w:ascii="Times New Roman" w:hAnsi="Times New Roman" w:cs="Times New Roman"/>
+          <w:sz w:val="28"/>
+          <w:szCs w:val="28"/>
+        </w:rPr>
+        <w:t>giá</w:t>
+      </w:r>
+      <w:proofErr w:type="spellEnd"/>
       <w:r>
         <w:rPr>
           <w:rFonts w:ascii="Times New Roman" w:hAnsi="Times New Roman" w:cs="Times New Roman"/>
@@ -1087,13 +5546,174 @@
           <w:szCs w:val="28"/>
         </w:rPr>
       </w:pPr>
-      <w:r>
-        <w:rPr>
-          <w:rFonts w:ascii="Times New Roman" w:hAnsi="Times New Roman" w:cs="Times New Roman"/>
-          <w:sz w:val="28"/>
-          <w:szCs w:val="28"/>
-        </w:rPr>
-        <w:t xml:space="preserve">Là </w:t>
+      <w:proofErr w:type="spellStart"/>
+      <w:r>
+        <w:rPr>
+          <w:rFonts w:ascii="Times New Roman" w:hAnsi="Times New Roman" w:cs="Times New Roman"/>
+          <w:sz w:val="28"/>
+          <w:szCs w:val="28"/>
+        </w:rPr>
+        <w:t>Là</w:t>
+      </w:r>
+      <w:proofErr w:type="spellEnd"/>
+      <w:r>
+        <w:rPr>
+          <w:rFonts w:ascii="Times New Roman" w:hAnsi="Times New Roman" w:cs="Times New Roman"/>
+          <w:sz w:val="28"/>
+          <w:szCs w:val="28"/>
+        </w:rPr>
+        <w:t xml:space="preserve"> </w:t>
+      </w:r>
+      <w:proofErr w:type="spellStart"/>
+      <w:r>
+        <w:rPr>
+          <w:rFonts w:ascii="Times New Roman" w:hAnsi="Times New Roman" w:cs="Times New Roman"/>
+          <w:b/>
+          <w:color w:val="00B050"/>
+          <w:sz w:val="28"/>
+          <w:szCs w:val="28"/>
+        </w:rPr>
+        <w:t>người</w:t>
+      </w:r>
+      <w:proofErr w:type="spellEnd"/>
+      <w:r>
+        <w:rPr>
+          <w:rFonts w:ascii="Times New Roman" w:hAnsi="Times New Roman" w:cs="Times New Roman"/>
+          <w:b/>
+          <w:color w:val="00B050"/>
+          <w:sz w:val="28"/>
+          <w:szCs w:val="28"/>
+        </w:rPr>
+        <w:t xml:space="preserve"> </w:t>
+      </w:r>
+      <w:proofErr w:type="spellStart"/>
+      <w:r>
+        <w:rPr>
+          <w:rFonts w:ascii="Times New Roman" w:hAnsi="Times New Roman" w:cs="Times New Roman"/>
+          <w:b/>
+          <w:color w:val="00B050"/>
+          <w:sz w:val="28"/>
+          <w:szCs w:val="28"/>
+        </w:rPr>
+        <w:t>bán</w:t>
+      </w:r>
+      <w:proofErr w:type="spellEnd"/>
+      <w:r>
+        <w:rPr>
+          <w:rFonts w:ascii="Times New Roman" w:hAnsi="Times New Roman" w:cs="Times New Roman"/>
+          <w:sz w:val="28"/>
+          <w:szCs w:val="28"/>
+        </w:rPr>
+        <w:t xml:space="preserve"> </w:t>
+      </w:r>
+      <w:proofErr w:type="spellStart"/>
+      <w:r>
+        <w:rPr>
+          <w:rFonts w:ascii="Times New Roman" w:hAnsi="Times New Roman" w:cs="Times New Roman"/>
+          <w:sz w:val="28"/>
+          <w:szCs w:val="28"/>
+        </w:rPr>
+        <w:t>tôi</w:t>
+      </w:r>
+      <w:proofErr w:type="spellEnd"/>
+      <w:r>
+        <w:rPr>
+          <w:rFonts w:ascii="Times New Roman" w:hAnsi="Times New Roman" w:cs="Times New Roman"/>
+          <w:sz w:val="28"/>
+          <w:szCs w:val="28"/>
+        </w:rPr>
+        <w:t xml:space="preserve"> </w:t>
+      </w:r>
+      <w:proofErr w:type="spellStart"/>
+      <w:r>
+        <w:rPr>
+          <w:rFonts w:ascii="Times New Roman" w:hAnsi="Times New Roman" w:cs="Times New Roman"/>
+          <w:sz w:val="28"/>
+          <w:szCs w:val="28"/>
+        </w:rPr>
+        <w:t>muốn</w:t>
+      </w:r>
+      <w:proofErr w:type="spellEnd"/>
+      <w:r>
+        <w:rPr>
+          <w:rFonts w:ascii="Times New Roman" w:hAnsi="Times New Roman" w:cs="Times New Roman"/>
+          <w:sz w:val="28"/>
+          <w:szCs w:val="28"/>
+        </w:rPr>
+        <w:t xml:space="preserve"> </w:t>
+      </w:r>
+      <w:proofErr w:type="spellStart"/>
+      <w:r>
+        <w:rPr>
+          <w:rFonts w:ascii="Times New Roman" w:hAnsi="Times New Roman" w:cs="Times New Roman"/>
+          <w:sz w:val="28"/>
+          <w:szCs w:val="28"/>
+        </w:rPr>
+        <w:t>đánh</w:t>
+      </w:r>
+      <w:proofErr w:type="spellEnd"/>
+      <w:r>
+        <w:rPr>
+          <w:rFonts w:ascii="Times New Roman" w:hAnsi="Times New Roman" w:cs="Times New Roman"/>
+          <w:sz w:val="28"/>
+          <w:szCs w:val="28"/>
+        </w:rPr>
+        <w:t xml:space="preserve"> </w:t>
+      </w:r>
+      <w:proofErr w:type="spellStart"/>
+      <w:r>
+        <w:rPr>
+          <w:rFonts w:ascii="Times New Roman" w:hAnsi="Times New Roman" w:cs="Times New Roman"/>
+          <w:sz w:val="28"/>
+          <w:szCs w:val="28"/>
+        </w:rPr>
+        <w:t>giá</w:t>
+      </w:r>
+      <w:proofErr w:type="spellEnd"/>
+      <w:r>
+        <w:rPr>
+          <w:rFonts w:ascii="Times New Roman" w:hAnsi="Times New Roman" w:cs="Times New Roman"/>
+          <w:sz w:val="28"/>
+          <w:szCs w:val="28"/>
+        </w:rPr>
+        <w:t xml:space="preserve"> </w:t>
+      </w:r>
+      <w:proofErr w:type="spellStart"/>
+      <w:r>
+        <w:rPr>
+          <w:rFonts w:ascii="Times New Roman" w:hAnsi="Times New Roman" w:cs="Times New Roman"/>
+          <w:sz w:val="28"/>
+          <w:szCs w:val="28"/>
+        </w:rPr>
+        <w:t>uy</w:t>
+      </w:r>
+      <w:proofErr w:type="spellEnd"/>
+      <w:r>
+        <w:rPr>
+          <w:rFonts w:ascii="Times New Roman" w:hAnsi="Times New Roman" w:cs="Times New Roman"/>
+          <w:sz w:val="28"/>
+          <w:szCs w:val="28"/>
+        </w:rPr>
+        <w:t xml:space="preserve"> </w:t>
+      </w:r>
+      <w:proofErr w:type="spellStart"/>
+      <w:proofErr w:type="gramStart"/>
+      <w:r>
+        <w:rPr>
+          <w:rFonts w:ascii="Times New Roman" w:hAnsi="Times New Roman" w:cs="Times New Roman"/>
+          <w:sz w:val="28"/>
+          <w:szCs w:val="28"/>
+        </w:rPr>
+        <w:t>tín</w:t>
+      </w:r>
+      <w:proofErr w:type="spellEnd"/>
+      <w:r>
+        <w:rPr>
+          <w:rFonts w:ascii="Times New Roman" w:hAnsi="Times New Roman" w:cs="Times New Roman"/>
+          <w:sz w:val="28"/>
+          <w:szCs w:val="28"/>
+        </w:rPr>
+        <w:t xml:space="preserve"> </w:t>
       </w:r>
       <w:r>
         <w:rPr>
@@ -1104,6 +5724,7 @@
         </w:rPr>
         <w:t xml:space="preserve"> </w:t>
       </w:r>
+      <w:proofErr w:type="spellStart"/>
       <w:r>
         <w:rPr>
           <w:rFonts w:ascii="Times New Roman" w:hAnsi="Times New Roman" w:cs="Times New Roman"/>
@@ -1112,23 +5733,111 @@
           <w:sz w:val="28"/>
           <w:szCs w:val="28"/>
         </w:rPr>
-        <w:t>người mua</w:t>
-      </w:r>
-      <w:r>
-        <w:rPr>
-          <w:rFonts w:ascii="Times New Roman" w:hAnsi="Times New Roman" w:cs="Times New Roman"/>
-          <w:sz w:val="28"/>
-          <w:szCs w:val="28"/>
-        </w:rPr>
-        <w:t xml:space="preserve"> tôi muốn </w:t>
-      </w:r>
-      <w:r>
-        <w:rPr>
-          <w:rFonts w:ascii="Times New Roman" w:hAnsi="Times New Roman" w:cs="Times New Roman"/>
-          <w:sz w:val="28"/>
-          <w:szCs w:val="28"/>
-        </w:rPr>
-        <w:t>bình luận về sản phẩm đấu giá.</w:t>
+        <w:t>người</w:t>
+      </w:r>
+      <w:proofErr w:type="spellEnd"/>
+      <w:proofErr w:type="gramEnd"/>
+      <w:r>
+        <w:rPr>
+          <w:rFonts w:ascii="Times New Roman" w:hAnsi="Times New Roman" w:cs="Times New Roman"/>
+          <w:b/>
+          <w:color w:val="FF9933"/>
+          <w:sz w:val="28"/>
+          <w:szCs w:val="28"/>
+        </w:rPr>
+        <w:t xml:space="preserve"> </w:t>
+      </w:r>
+      <w:proofErr w:type="spellStart"/>
+      <w:r>
+        <w:rPr>
+          <w:rFonts w:ascii="Times New Roman" w:hAnsi="Times New Roman" w:cs="Times New Roman"/>
+          <w:b/>
+          <w:color w:val="FF9933"/>
+          <w:sz w:val="28"/>
+          <w:szCs w:val="28"/>
+        </w:rPr>
+        <w:t>mua</w:t>
+      </w:r>
+      <w:proofErr w:type="spellEnd"/>
+      <w:r>
+        <w:rPr>
+          <w:rFonts w:ascii="Times New Roman" w:hAnsi="Times New Roman" w:cs="Times New Roman"/>
+          <w:sz w:val="28"/>
+          <w:szCs w:val="28"/>
+        </w:rPr>
+        <w:t xml:space="preserve"> </w:t>
+      </w:r>
+      <w:proofErr w:type="spellStart"/>
+      <w:r>
+        <w:rPr>
+          <w:rFonts w:ascii="Times New Roman" w:hAnsi="Times New Roman" w:cs="Times New Roman"/>
+          <w:sz w:val="28"/>
+          <w:szCs w:val="28"/>
+        </w:rPr>
+        <w:t>sau</w:t>
+      </w:r>
+      <w:proofErr w:type="spellEnd"/>
+      <w:r>
+        <w:rPr>
+          <w:rFonts w:ascii="Times New Roman" w:hAnsi="Times New Roman" w:cs="Times New Roman"/>
+          <w:sz w:val="28"/>
+          <w:szCs w:val="28"/>
+        </w:rPr>
+        <w:t xml:space="preserve"> </w:t>
+      </w:r>
+      <w:proofErr w:type="spellStart"/>
+      <w:r>
+        <w:rPr>
+          <w:rFonts w:ascii="Times New Roman" w:hAnsi="Times New Roman" w:cs="Times New Roman"/>
+          <w:sz w:val="28"/>
+          <w:szCs w:val="28"/>
+        </w:rPr>
+        <w:t>khi</w:t>
+      </w:r>
+      <w:proofErr w:type="spellEnd"/>
+      <w:r>
+        <w:rPr>
+          <w:rFonts w:ascii="Times New Roman" w:hAnsi="Times New Roman" w:cs="Times New Roman"/>
+          <w:sz w:val="28"/>
+          <w:szCs w:val="28"/>
+        </w:rPr>
+        <w:t xml:space="preserve"> </w:t>
+      </w:r>
+      <w:proofErr w:type="spellStart"/>
+      <w:r>
+        <w:rPr>
+          <w:rFonts w:ascii="Times New Roman" w:hAnsi="Times New Roman" w:cs="Times New Roman"/>
+          <w:sz w:val="28"/>
+          <w:szCs w:val="28"/>
+        </w:rPr>
+        <w:t>giao</w:t>
+      </w:r>
+      <w:proofErr w:type="spellEnd"/>
+      <w:r>
+        <w:rPr>
+          <w:rFonts w:ascii="Times New Roman" w:hAnsi="Times New Roman" w:cs="Times New Roman"/>
+          <w:sz w:val="28"/>
+          <w:szCs w:val="28"/>
+        </w:rPr>
+        <w:t xml:space="preserve"> </w:t>
+      </w:r>
+      <w:proofErr w:type="spellStart"/>
+      <w:r>
+        <w:rPr>
+          <w:rFonts w:ascii="Times New Roman" w:hAnsi="Times New Roman" w:cs="Times New Roman"/>
+          <w:sz w:val="28"/>
+          <w:szCs w:val="28"/>
+        </w:rPr>
+        <w:t>dịch</w:t>
+      </w:r>
+      <w:proofErr w:type="spellEnd"/>
+      <w:r>
+        <w:rPr>
+          <w:rFonts w:ascii="Times New Roman" w:hAnsi="Times New Roman" w:cs="Times New Roman"/>
+          <w:sz w:val="28"/>
+          <w:szCs w:val="28"/>
+        </w:rPr>
+        <w:t>.</w:t>
       </w:r>
     </w:p>
     <w:p>
@@ -1144,49 +5853,25 @@
           <w:szCs w:val="28"/>
         </w:rPr>
       </w:pPr>
-      <w:r>
-        <w:rPr>
-          <w:rFonts w:ascii="Times New Roman" w:hAnsi="Times New Roman" w:cs="Times New Roman"/>
-          <w:sz w:val="28"/>
-          <w:szCs w:val="28"/>
-        </w:rPr>
-        <w:t xml:space="preserve">Là </w:t>
-      </w:r>
-      <w:r>
-        <w:rPr>
-          <w:rFonts w:ascii="Times New Roman" w:hAnsi="Times New Roman" w:cs="Times New Roman"/>
-          <w:color w:val="FF9933"/>
-          <w:sz w:val="28"/>
-          <w:szCs w:val="28"/>
-        </w:rPr>
-        <w:t xml:space="preserve"> </w:t>
-      </w:r>
-      <w:r>
-        <w:rPr>
-          <w:rFonts w:ascii="Times New Roman" w:hAnsi="Times New Roman" w:cs="Times New Roman"/>
-          <w:b/>
-          <w:color w:val="FF9933"/>
-          <w:sz w:val="28"/>
-          <w:szCs w:val="28"/>
-        </w:rPr>
-        <w:t>người mua</w:t>
-      </w:r>
-      <w:r>
-        <w:rPr>
-          <w:rFonts w:ascii="Times New Roman" w:hAnsi="Times New Roman" w:cs="Times New Roman"/>
-          <w:sz w:val="28"/>
-          <w:szCs w:val="28"/>
-        </w:rPr>
-        <w:t xml:space="preserve"> tôi muốn nhận thông tin sản phẩm khi</w:t>
-      </w:r>
-      <w:r>
-        <w:rPr>
-          <w:rFonts w:ascii="Times New Roman" w:hAnsi="Times New Roman" w:cs="Times New Roman"/>
-          <w:sz w:val="28"/>
-          <w:szCs w:val="28"/>
-        </w:rPr>
-        <w:t xml:space="preserve"> hệ thống nhận được sản phẩm từ </w:t>
-      </w:r>
+      <w:proofErr w:type="spellStart"/>
+      <w:r>
+        <w:rPr>
+          <w:rFonts w:ascii="Times New Roman" w:hAnsi="Times New Roman" w:cs="Times New Roman"/>
+          <w:sz w:val="28"/>
+          <w:szCs w:val="28"/>
+        </w:rPr>
+        <w:t>Là</w:t>
+      </w:r>
+      <w:proofErr w:type="spellEnd"/>
+      <w:r>
+        <w:rPr>
+          <w:rFonts w:ascii="Times New Roman" w:hAnsi="Times New Roman" w:cs="Times New Roman"/>
+          <w:sz w:val="28"/>
+          <w:szCs w:val="28"/>
+        </w:rPr>
+        <w:t xml:space="preserve"> </w:t>
+      </w:r>
+      <w:proofErr w:type="spellStart"/>
       <w:r>
         <w:rPr>
           <w:rFonts w:ascii="Times New Roman" w:hAnsi="Times New Roman" w:cs="Times New Roman"/>
@@ -1195,8 +5880,266 @@
           <w:sz w:val="28"/>
           <w:szCs w:val="28"/>
         </w:rPr>
-        <w:t>người bán</w:t>
-      </w:r>
+        <w:t>người</w:t>
+      </w:r>
+      <w:proofErr w:type="spellEnd"/>
+      <w:r>
+        <w:rPr>
+          <w:rFonts w:ascii="Times New Roman" w:hAnsi="Times New Roman" w:cs="Times New Roman"/>
+          <w:b/>
+          <w:color w:val="00B050"/>
+          <w:sz w:val="28"/>
+          <w:szCs w:val="28"/>
+        </w:rPr>
+        <w:t xml:space="preserve"> </w:t>
+      </w:r>
+      <w:proofErr w:type="spellStart"/>
+      <w:r>
+        <w:rPr>
+          <w:rFonts w:ascii="Times New Roman" w:hAnsi="Times New Roman" w:cs="Times New Roman"/>
+          <w:b/>
+          <w:color w:val="00B050"/>
+          <w:sz w:val="28"/>
+          <w:szCs w:val="28"/>
+        </w:rPr>
+        <w:t>bán</w:t>
+      </w:r>
+      <w:proofErr w:type="spellEnd"/>
+      <w:r>
+        <w:rPr>
+          <w:rFonts w:ascii="Times New Roman" w:hAnsi="Times New Roman" w:cs="Times New Roman"/>
+          <w:color w:val="00B050"/>
+          <w:sz w:val="28"/>
+          <w:szCs w:val="28"/>
+        </w:rPr>
+        <w:t xml:space="preserve"> </w:t>
+      </w:r>
+      <w:proofErr w:type="spellStart"/>
+      <w:r>
+        <w:rPr>
+          <w:rFonts w:ascii="Times New Roman" w:hAnsi="Times New Roman" w:cs="Times New Roman"/>
+          <w:sz w:val="28"/>
+          <w:szCs w:val="28"/>
+        </w:rPr>
+        <w:t>tôi</w:t>
+      </w:r>
+      <w:proofErr w:type="spellEnd"/>
+      <w:r>
+        <w:rPr>
+          <w:rFonts w:ascii="Times New Roman" w:hAnsi="Times New Roman" w:cs="Times New Roman"/>
+          <w:sz w:val="28"/>
+          <w:szCs w:val="28"/>
+        </w:rPr>
+        <w:t xml:space="preserve"> </w:t>
+      </w:r>
+      <w:proofErr w:type="spellStart"/>
+      <w:r>
+        <w:rPr>
+          <w:rFonts w:ascii="Times New Roman" w:hAnsi="Times New Roman" w:cs="Times New Roman"/>
+          <w:sz w:val="28"/>
+          <w:szCs w:val="28"/>
+        </w:rPr>
+        <w:t>muốn</w:t>
+      </w:r>
+      <w:proofErr w:type="spellEnd"/>
+      <w:r>
+        <w:rPr>
+          <w:rFonts w:ascii="Times New Roman" w:hAnsi="Times New Roman" w:cs="Times New Roman"/>
+          <w:sz w:val="28"/>
+          <w:szCs w:val="28"/>
+        </w:rPr>
+        <w:t xml:space="preserve"> </w:t>
+      </w:r>
+      <w:proofErr w:type="spellStart"/>
+      <w:r>
+        <w:rPr>
+          <w:rFonts w:ascii="Times New Roman" w:hAnsi="Times New Roman" w:cs="Times New Roman"/>
+          <w:sz w:val="28"/>
+          <w:szCs w:val="28"/>
+        </w:rPr>
+        <w:t>cập</w:t>
+      </w:r>
+      <w:proofErr w:type="spellEnd"/>
+      <w:r>
+        <w:rPr>
+          <w:rFonts w:ascii="Times New Roman" w:hAnsi="Times New Roman" w:cs="Times New Roman"/>
+          <w:sz w:val="28"/>
+          <w:szCs w:val="28"/>
+        </w:rPr>
+        <w:t xml:space="preserve"> </w:t>
+      </w:r>
+      <w:proofErr w:type="spellStart"/>
+      <w:r>
+        <w:rPr>
+          <w:rFonts w:ascii="Times New Roman" w:hAnsi="Times New Roman" w:cs="Times New Roman"/>
+          <w:sz w:val="28"/>
+          <w:szCs w:val="28"/>
+        </w:rPr>
+        <w:t>nhật</w:t>
+      </w:r>
+      <w:proofErr w:type="spellEnd"/>
+      <w:r>
+        <w:rPr>
+          <w:rFonts w:ascii="Times New Roman" w:hAnsi="Times New Roman" w:cs="Times New Roman"/>
+          <w:sz w:val="28"/>
+          <w:szCs w:val="28"/>
+        </w:rPr>
+        <w:t xml:space="preserve"> </w:t>
+      </w:r>
+      <w:proofErr w:type="spellStart"/>
+      <w:r>
+        <w:rPr>
+          <w:rFonts w:ascii="Times New Roman" w:hAnsi="Times New Roman" w:cs="Times New Roman"/>
+          <w:sz w:val="28"/>
+          <w:szCs w:val="28"/>
+        </w:rPr>
+        <w:t>thông</w:t>
+      </w:r>
+      <w:proofErr w:type="spellEnd"/>
+      <w:r>
+        <w:rPr>
+          <w:rFonts w:ascii="Times New Roman" w:hAnsi="Times New Roman" w:cs="Times New Roman"/>
+          <w:sz w:val="28"/>
+          <w:szCs w:val="28"/>
+        </w:rPr>
+        <w:t xml:space="preserve"> tin </w:t>
+      </w:r>
+      <w:proofErr w:type="spellStart"/>
+      <w:r>
+        <w:rPr>
+          <w:rFonts w:ascii="Times New Roman" w:hAnsi="Times New Roman" w:cs="Times New Roman"/>
+          <w:sz w:val="28"/>
+          <w:szCs w:val="28"/>
+        </w:rPr>
+        <w:t>của</w:t>
+      </w:r>
+      <w:proofErr w:type="spellEnd"/>
+      <w:r>
+        <w:rPr>
+          <w:rFonts w:ascii="Times New Roman" w:hAnsi="Times New Roman" w:cs="Times New Roman"/>
+          <w:sz w:val="28"/>
+          <w:szCs w:val="28"/>
+        </w:rPr>
+        <w:t xml:space="preserve"> </w:t>
+      </w:r>
+      <w:proofErr w:type="spellStart"/>
+      <w:r>
+        <w:rPr>
+          <w:rFonts w:ascii="Times New Roman" w:hAnsi="Times New Roman" w:cs="Times New Roman"/>
+          <w:sz w:val="28"/>
+          <w:szCs w:val="28"/>
+        </w:rPr>
+        <w:t>sản</w:t>
+      </w:r>
+      <w:proofErr w:type="spellEnd"/>
+      <w:r>
+        <w:rPr>
+          <w:rFonts w:ascii="Times New Roman" w:hAnsi="Times New Roman" w:cs="Times New Roman"/>
+          <w:sz w:val="28"/>
+          <w:szCs w:val="28"/>
+        </w:rPr>
+        <w:t xml:space="preserve"> </w:t>
+      </w:r>
+      <w:proofErr w:type="spellStart"/>
+      <w:r>
+        <w:rPr>
+          <w:rFonts w:ascii="Times New Roman" w:hAnsi="Times New Roman" w:cs="Times New Roman"/>
+          <w:sz w:val="28"/>
+          <w:szCs w:val="28"/>
+        </w:rPr>
+        <w:t>phẩm</w:t>
+      </w:r>
+      <w:proofErr w:type="spellEnd"/>
+      <w:r>
+        <w:rPr>
+          <w:rFonts w:ascii="Times New Roman" w:hAnsi="Times New Roman" w:cs="Times New Roman"/>
+          <w:sz w:val="28"/>
+          <w:szCs w:val="28"/>
+        </w:rPr>
+        <w:t xml:space="preserve"> </w:t>
+      </w:r>
+      <w:proofErr w:type="spellStart"/>
+      <w:r>
+        <w:rPr>
+          <w:rFonts w:ascii="Times New Roman" w:hAnsi="Times New Roman" w:cs="Times New Roman"/>
+          <w:sz w:val="28"/>
+          <w:szCs w:val="28"/>
+        </w:rPr>
+        <w:t>đã</w:t>
+      </w:r>
+      <w:proofErr w:type="spellEnd"/>
+      <w:r>
+        <w:rPr>
+          <w:rFonts w:ascii="Times New Roman" w:hAnsi="Times New Roman" w:cs="Times New Roman"/>
+          <w:sz w:val="28"/>
+          <w:szCs w:val="28"/>
+        </w:rPr>
+        <w:t xml:space="preserve"> </w:t>
+      </w:r>
+      <w:proofErr w:type="spellStart"/>
+      <w:r>
+        <w:rPr>
+          <w:rFonts w:ascii="Times New Roman" w:hAnsi="Times New Roman" w:cs="Times New Roman"/>
+          <w:sz w:val="28"/>
+          <w:szCs w:val="28"/>
+        </w:rPr>
+        <w:t>đưa</w:t>
+      </w:r>
+      <w:proofErr w:type="spellEnd"/>
+      <w:r>
+        <w:rPr>
+          <w:rFonts w:ascii="Times New Roman" w:hAnsi="Times New Roman" w:cs="Times New Roman"/>
+          <w:sz w:val="28"/>
+          <w:szCs w:val="28"/>
+        </w:rPr>
+        <w:t xml:space="preserve"> </w:t>
+      </w:r>
+      <w:proofErr w:type="spellStart"/>
+      <w:r>
+        <w:rPr>
+          <w:rFonts w:ascii="Times New Roman" w:hAnsi="Times New Roman" w:cs="Times New Roman"/>
+          <w:sz w:val="28"/>
+          <w:szCs w:val="28"/>
+        </w:rPr>
+        <w:t>lên</w:t>
+      </w:r>
+      <w:proofErr w:type="spellEnd"/>
+      <w:r>
+        <w:rPr>
+          <w:rFonts w:ascii="Times New Roman" w:hAnsi="Times New Roman" w:cs="Times New Roman"/>
+          <w:sz w:val="28"/>
+          <w:szCs w:val="28"/>
+        </w:rPr>
+        <w:t xml:space="preserve"> </w:t>
+      </w:r>
+      <w:proofErr w:type="spellStart"/>
+      <w:r>
+        <w:rPr>
+          <w:rFonts w:ascii="Times New Roman" w:hAnsi="Times New Roman" w:cs="Times New Roman"/>
+          <w:sz w:val="28"/>
+          <w:szCs w:val="28"/>
+        </w:rPr>
+        <w:t>đấu</w:t>
+      </w:r>
+      <w:proofErr w:type="spellEnd"/>
+      <w:r>
+        <w:rPr>
+          <w:rFonts w:ascii="Times New Roman" w:hAnsi="Times New Roman" w:cs="Times New Roman"/>
+          <w:sz w:val="28"/>
+          <w:szCs w:val="28"/>
+        </w:rPr>
+        <w:t xml:space="preserve"> </w:t>
+      </w:r>
+      <w:proofErr w:type="spellStart"/>
+      <w:r>
+        <w:rPr>
+          <w:rFonts w:ascii="Times New Roman" w:hAnsi="Times New Roman" w:cs="Times New Roman"/>
+          <w:sz w:val="28"/>
+          <w:szCs w:val="28"/>
+        </w:rPr>
+        <w:t>giá</w:t>
+      </w:r>
+      <w:proofErr w:type="spellEnd"/>
       <w:r>
         <w:rPr>
           <w:rFonts w:ascii="Times New Roman" w:hAnsi="Times New Roman" w:cs="Times New Roman"/>
@@ -1219,39 +6162,272 @@
           <w:szCs w:val="28"/>
         </w:rPr>
       </w:pPr>
-      <w:r>
-        <w:rPr>
-          <w:rFonts w:ascii="Times New Roman" w:hAnsi="Times New Roman" w:cs="Times New Roman"/>
-          <w:sz w:val="28"/>
-          <w:szCs w:val="28"/>
-        </w:rPr>
-        <w:t xml:space="preserve">Là </w:t>
-      </w:r>
-      <w:r>
-        <w:rPr>
-          <w:rFonts w:ascii="Times New Roman" w:hAnsi="Times New Roman" w:cs="Times New Roman"/>
-          <w:b/>
-          <w:color w:val="FF9933"/>
-          <w:sz w:val="28"/>
-          <w:szCs w:val="28"/>
-        </w:rPr>
-        <w:t>người mua</w:t>
-      </w:r>
-      <w:r>
-        <w:rPr>
-          <w:rFonts w:ascii="Times New Roman" w:hAnsi="Times New Roman" w:cs="Times New Roman"/>
-          <w:sz w:val="28"/>
-          <w:szCs w:val="28"/>
-        </w:rPr>
-        <w:t xml:space="preserve"> tôi muốn nhận thông </w:t>
-      </w:r>
-      <w:r>
-        <w:rPr>
-          <w:rFonts w:ascii="Times New Roman" w:hAnsi="Times New Roman" w:cs="Times New Roman"/>
-          <w:sz w:val="28"/>
-          <w:szCs w:val="28"/>
-        </w:rPr>
-        <w:t>báo khi đấu giá sản phẩm thành công.</w:t>
+      <w:proofErr w:type="spellStart"/>
+      <w:r>
+        <w:rPr>
+          <w:rFonts w:ascii="Times New Roman" w:hAnsi="Times New Roman" w:cs="Times New Roman"/>
+          <w:sz w:val="28"/>
+          <w:szCs w:val="28"/>
+        </w:rPr>
+        <w:t>Là</w:t>
+      </w:r>
+      <w:proofErr w:type="spellEnd"/>
+      <w:r>
+        <w:rPr>
+          <w:rFonts w:ascii="Times New Roman" w:hAnsi="Times New Roman" w:cs="Times New Roman"/>
+          <w:sz w:val="28"/>
+          <w:szCs w:val="28"/>
+        </w:rPr>
+        <w:t xml:space="preserve"> </w:t>
+      </w:r>
+      <w:proofErr w:type="spellStart"/>
+      <w:r>
+        <w:rPr>
+          <w:rFonts w:ascii="Times New Roman" w:hAnsi="Times New Roman" w:cs="Times New Roman"/>
+          <w:b/>
+          <w:color w:val="00B050"/>
+          <w:sz w:val="28"/>
+          <w:szCs w:val="28"/>
+        </w:rPr>
+        <w:t>người</w:t>
+      </w:r>
+      <w:proofErr w:type="spellEnd"/>
+      <w:r>
+        <w:rPr>
+          <w:rFonts w:ascii="Times New Roman" w:hAnsi="Times New Roman" w:cs="Times New Roman"/>
+          <w:b/>
+          <w:color w:val="00B050"/>
+          <w:sz w:val="28"/>
+          <w:szCs w:val="28"/>
+        </w:rPr>
+        <w:t xml:space="preserve"> </w:t>
+      </w:r>
+      <w:proofErr w:type="spellStart"/>
+      <w:r>
+        <w:rPr>
+          <w:rFonts w:ascii="Times New Roman" w:hAnsi="Times New Roman" w:cs="Times New Roman"/>
+          <w:b/>
+          <w:color w:val="00B050"/>
+          <w:sz w:val="28"/>
+          <w:szCs w:val="28"/>
+        </w:rPr>
+        <w:t>bán</w:t>
+      </w:r>
+      <w:proofErr w:type="spellEnd"/>
+      <w:r>
+        <w:rPr>
+          <w:rFonts w:ascii="Times New Roman" w:hAnsi="Times New Roman" w:cs="Times New Roman"/>
+          <w:color w:val="00B050"/>
+          <w:sz w:val="28"/>
+          <w:szCs w:val="28"/>
+        </w:rPr>
+        <w:t xml:space="preserve"> </w:t>
+      </w:r>
+      <w:proofErr w:type="spellStart"/>
+      <w:r>
+        <w:rPr>
+          <w:rFonts w:ascii="Times New Roman" w:hAnsi="Times New Roman" w:cs="Times New Roman"/>
+          <w:sz w:val="28"/>
+          <w:szCs w:val="28"/>
+        </w:rPr>
+        <w:t>tôi</w:t>
+      </w:r>
+      <w:proofErr w:type="spellEnd"/>
+      <w:r>
+        <w:rPr>
+          <w:rFonts w:ascii="Times New Roman" w:hAnsi="Times New Roman" w:cs="Times New Roman"/>
+          <w:sz w:val="28"/>
+          <w:szCs w:val="28"/>
+        </w:rPr>
+        <w:t xml:space="preserve"> </w:t>
+      </w:r>
+      <w:proofErr w:type="spellStart"/>
+      <w:r>
+        <w:rPr>
+          <w:rFonts w:ascii="Times New Roman" w:hAnsi="Times New Roman" w:cs="Times New Roman"/>
+          <w:sz w:val="28"/>
+          <w:szCs w:val="28"/>
+        </w:rPr>
+        <w:t>muốn</w:t>
+      </w:r>
+      <w:proofErr w:type="spellEnd"/>
+      <w:r>
+        <w:rPr>
+          <w:rFonts w:ascii="Times New Roman" w:hAnsi="Times New Roman" w:cs="Times New Roman"/>
+          <w:sz w:val="28"/>
+          <w:szCs w:val="28"/>
+        </w:rPr>
+        <w:t xml:space="preserve"> </w:t>
+      </w:r>
+      <w:proofErr w:type="spellStart"/>
+      <w:r>
+        <w:rPr>
+          <w:rFonts w:ascii="Times New Roman" w:hAnsi="Times New Roman" w:cs="Times New Roman"/>
+          <w:sz w:val="28"/>
+          <w:szCs w:val="28"/>
+        </w:rPr>
+        <w:t>loại</w:t>
+      </w:r>
+      <w:proofErr w:type="spellEnd"/>
+      <w:r>
+        <w:rPr>
+          <w:rFonts w:ascii="Times New Roman" w:hAnsi="Times New Roman" w:cs="Times New Roman"/>
+          <w:sz w:val="28"/>
+          <w:szCs w:val="28"/>
+        </w:rPr>
+        <w:t xml:space="preserve"> </w:t>
+      </w:r>
+      <w:proofErr w:type="spellStart"/>
+      <w:r>
+        <w:rPr>
+          <w:rFonts w:ascii="Times New Roman" w:hAnsi="Times New Roman" w:cs="Times New Roman"/>
+          <w:sz w:val="28"/>
+          <w:szCs w:val="28"/>
+        </w:rPr>
+        <w:t>người</w:t>
+      </w:r>
+      <w:proofErr w:type="spellEnd"/>
+      <w:r>
+        <w:rPr>
+          <w:rFonts w:ascii="Times New Roman" w:hAnsi="Times New Roman" w:cs="Times New Roman"/>
+          <w:sz w:val="28"/>
+          <w:szCs w:val="28"/>
+        </w:rPr>
+        <w:t xml:space="preserve"> </w:t>
+      </w:r>
+      <w:proofErr w:type="spellStart"/>
+      <w:r>
+        <w:rPr>
+          <w:rFonts w:ascii="Times New Roman" w:hAnsi="Times New Roman" w:cs="Times New Roman"/>
+          <w:sz w:val="28"/>
+          <w:szCs w:val="28"/>
+        </w:rPr>
+        <w:t>đang</w:t>
+      </w:r>
+      <w:proofErr w:type="spellEnd"/>
+      <w:r>
+        <w:rPr>
+          <w:rFonts w:ascii="Times New Roman" w:hAnsi="Times New Roman" w:cs="Times New Roman"/>
+          <w:sz w:val="28"/>
+          <w:szCs w:val="28"/>
+        </w:rPr>
+        <w:t xml:space="preserve"> </w:t>
+      </w:r>
+      <w:proofErr w:type="spellStart"/>
+      <w:r>
+        <w:rPr>
+          <w:rFonts w:ascii="Times New Roman" w:hAnsi="Times New Roman" w:cs="Times New Roman"/>
+          <w:sz w:val="28"/>
+          <w:szCs w:val="28"/>
+        </w:rPr>
+        <w:t>tham</w:t>
+      </w:r>
+      <w:proofErr w:type="spellEnd"/>
+      <w:r>
+        <w:rPr>
+          <w:rFonts w:ascii="Times New Roman" w:hAnsi="Times New Roman" w:cs="Times New Roman"/>
+          <w:sz w:val="28"/>
+          <w:szCs w:val="28"/>
+        </w:rPr>
+        <w:t xml:space="preserve"> </w:t>
+      </w:r>
+      <w:proofErr w:type="spellStart"/>
+      <w:r>
+        <w:rPr>
+          <w:rFonts w:ascii="Times New Roman" w:hAnsi="Times New Roman" w:cs="Times New Roman"/>
+          <w:sz w:val="28"/>
+          <w:szCs w:val="28"/>
+        </w:rPr>
+        <w:t>gia</w:t>
+      </w:r>
+      <w:proofErr w:type="spellEnd"/>
+      <w:r>
+        <w:rPr>
+          <w:rFonts w:ascii="Times New Roman" w:hAnsi="Times New Roman" w:cs="Times New Roman"/>
+          <w:sz w:val="28"/>
+          <w:szCs w:val="28"/>
+        </w:rPr>
+        <w:t xml:space="preserve"> </w:t>
+      </w:r>
+      <w:proofErr w:type="spellStart"/>
+      <w:r>
+        <w:rPr>
+          <w:rFonts w:ascii="Times New Roman" w:hAnsi="Times New Roman" w:cs="Times New Roman"/>
+          <w:sz w:val="28"/>
+          <w:szCs w:val="28"/>
+        </w:rPr>
+        <w:t>đấu</w:t>
+      </w:r>
+      <w:proofErr w:type="spellEnd"/>
+      <w:r>
+        <w:rPr>
+          <w:rFonts w:ascii="Times New Roman" w:hAnsi="Times New Roman" w:cs="Times New Roman"/>
+          <w:sz w:val="28"/>
+          <w:szCs w:val="28"/>
+        </w:rPr>
+        <w:t xml:space="preserve"> </w:t>
+      </w:r>
+      <w:proofErr w:type="spellStart"/>
+      <w:r>
+        <w:rPr>
+          <w:rFonts w:ascii="Times New Roman" w:hAnsi="Times New Roman" w:cs="Times New Roman"/>
+          <w:sz w:val="28"/>
+          <w:szCs w:val="28"/>
+        </w:rPr>
+        <w:t>giá</w:t>
+      </w:r>
+      <w:proofErr w:type="spellEnd"/>
+      <w:r>
+        <w:rPr>
+          <w:rFonts w:ascii="Times New Roman" w:hAnsi="Times New Roman" w:cs="Times New Roman"/>
+          <w:sz w:val="28"/>
+          <w:szCs w:val="28"/>
+        </w:rPr>
+        <w:t xml:space="preserve"> (</w:t>
+      </w:r>
+      <w:proofErr w:type="spellStart"/>
+      <w:r>
+        <w:rPr>
+          <w:rFonts w:ascii="Times New Roman" w:hAnsi="Times New Roman" w:cs="Times New Roman"/>
+          <w:sz w:val="28"/>
+          <w:szCs w:val="28"/>
+        </w:rPr>
+        <w:t>người</w:t>
+      </w:r>
+      <w:proofErr w:type="spellEnd"/>
+      <w:r>
+        <w:rPr>
+          <w:rFonts w:ascii="Times New Roman" w:hAnsi="Times New Roman" w:cs="Times New Roman"/>
+          <w:sz w:val="28"/>
+          <w:szCs w:val="28"/>
+        </w:rPr>
+        <w:t xml:space="preserve"> </w:t>
+      </w:r>
+      <w:proofErr w:type="spellStart"/>
+      <w:r>
+        <w:rPr>
+          <w:rFonts w:ascii="Times New Roman" w:hAnsi="Times New Roman" w:cs="Times New Roman"/>
+          <w:sz w:val="28"/>
+          <w:szCs w:val="28"/>
+        </w:rPr>
+        <w:t>mua</w:t>
+      </w:r>
+      <w:proofErr w:type="spellEnd"/>
+      <w:r>
+        <w:rPr>
+          <w:rFonts w:ascii="Times New Roman" w:hAnsi="Times New Roman" w:cs="Times New Roman"/>
+          <w:sz w:val="28"/>
+          <w:szCs w:val="28"/>
+        </w:rPr>
+        <w:t>)</w:t>
+      </w:r>
+      <w:r>
+        <w:rPr>
+          <w:rFonts w:ascii="Times New Roman" w:hAnsi="Times New Roman" w:cs="Times New Roman"/>
+          <w:sz w:val="28"/>
+          <w:szCs w:val="28"/>
+        </w:rPr>
+        <w:t>.</w:t>
       </w:r>
     </w:p>
     <w:p>
@@ -1267,14 +6443,25 @@
           <w:szCs w:val="28"/>
         </w:rPr>
       </w:pPr>
-      <w:r>
-        <w:rPr>
-          <w:rFonts w:ascii="Times New Roman" w:hAnsi="Times New Roman" w:cs="Times New Roman"/>
-          <w:sz w:val="28"/>
-          <w:szCs w:val="28"/>
-        </w:rPr>
-        <w:t xml:space="preserve">Là </w:t>
-      </w:r>
+      <w:proofErr w:type="spellStart"/>
+      <w:r>
+        <w:rPr>
+          <w:rFonts w:ascii="Times New Roman" w:hAnsi="Times New Roman" w:cs="Times New Roman"/>
+          <w:sz w:val="28"/>
+          <w:szCs w:val="28"/>
+        </w:rPr>
+        <w:t>Là</w:t>
+      </w:r>
+      <w:proofErr w:type="spellEnd"/>
+      <w:r>
+        <w:rPr>
+          <w:rFonts w:ascii="Times New Roman" w:hAnsi="Times New Roman" w:cs="Times New Roman"/>
+          <w:sz w:val="28"/>
+          <w:szCs w:val="28"/>
+        </w:rPr>
+        <w:t xml:space="preserve"> </w:t>
+      </w:r>
+      <w:proofErr w:type="spellStart"/>
       <w:r>
         <w:rPr>
           <w:rFonts w:ascii="Times New Roman" w:hAnsi="Times New Roman" w:cs="Times New Roman"/>
@@ -1283,16 +6470,194 @@
           <w:sz w:val="28"/>
           <w:szCs w:val="28"/>
         </w:rPr>
-        <w:t>người bán</w:t>
-      </w:r>
-      <w:r>
-        <w:rPr>
-          <w:rFonts w:ascii="Times New Roman" w:hAnsi="Times New Roman" w:cs="Times New Roman"/>
-          <w:sz w:val="28"/>
-          <w:szCs w:val="28"/>
-        </w:rPr>
-        <w:t xml:space="preserve"> tôi muốn đăng sản phẩm để đấu giá</w:t>
-      </w:r>
+        <w:t>người</w:t>
+      </w:r>
+      <w:proofErr w:type="spellEnd"/>
+      <w:r>
+        <w:rPr>
+          <w:rFonts w:ascii="Times New Roman" w:hAnsi="Times New Roman" w:cs="Times New Roman"/>
+          <w:b/>
+          <w:color w:val="00B050"/>
+          <w:sz w:val="28"/>
+          <w:szCs w:val="28"/>
+        </w:rPr>
+        <w:t xml:space="preserve"> </w:t>
+      </w:r>
+      <w:proofErr w:type="spellStart"/>
+      <w:r>
+        <w:rPr>
+          <w:rFonts w:ascii="Times New Roman" w:hAnsi="Times New Roman" w:cs="Times New Roman"/>
+          <w:b/>
+          <w:color w:val="00B050"/>
+          <w:sz w:val="28"/>
+          <w:szCs w:val="28"/>
+        </w:rPr>
+        <w:t>bán</w:t>
+      </w:r>
+      <w:proofErr w:type="spellEnd"/>
+      <w:r>
+        <w:rPr>
+          <w:rFonts w:ascii="Times New Roman" w:hAnsi="Times New Roman" w:cs="Times New Roman"/>
+          <w:color w:val="00B050"/>
+          <w:sz w:val="28"/>
+          <w:szCs w:val="28"/>
+        </w:rPr>
+        <w:t xml:space="preserve"> </w:t>
+      </w:r>
+      <w:proofErr w:type="spellStart"/>
+      <w:r>
+        <w:rPr>
+          <w:rFonts w:ascii="Times New Roman" w:hAnsi="Times New Roman" w:cs="Times New Roman"/>
+          <w:sz w:val="28"/>
+          <w:szCs w:val="28"/>
+        </w:rPr>
+        <w:t>tôi</w:t>
+      </w:r>
+      <w:proofErr w:type="spellEnd"/>
+      <w:r>
+        <w:rPr>
+          <w:rFonts w:ascii="Times New Roman" w:hAnsi="Times New Roman" w:cs="Times New Roman"/>
+          <w:sz w:val="28"/>
+          <w:szCs w:val="28"/>
+        </w:rPr>
+        <w:t xml:space="preserve"> </w:t>
+      </w:r>
+      <w:proofErr w:type="spellStart"/>
+      <w:r>
+        <w:rPr>
+          <w:rFonts w:ascii="Times New Roman" w:hAnsi="Times New Roman" w:cs="Times New Roman"/>
+          <w:sz w:val="28"/>
+          <w:szCs w:val="28"/>
+        </w:rPr>
+        <w:t>muốn</w:t>
+      </w:r>
+      <w:proofErr w:type="spellEnd"/>
+      <w:r>
+        <w:rPr>
+          <w:rFonts w:ascii="Times New Roman" w:hAnsi="Times New Roman" w:cs="Times New Roman"/>
+          <w:sz w:val="28"/>
+          <w:szCs w:val="28"/>
+        </w:rPr>
+        <w:t xml:space="preserve"> </w:t>
+      </w:r>
+      <w:proofErr w:type="spellStart"/>
+      <w:r>
+        <w:rPr>
+          <w:rFonts w:ascii="Times New Roman" w:hAnsi="Times New Roman" w:cs="Times New Roman"/>
+          <w:sz w:val="28"/>
+          <w:szCs w:val="28"/>
+        </w:rPr>
+        <w:t>quản</w:t>
+      </w:r>
+      <w:proofErr w:type="spellEnd"/>
+      <w:r>
+        <w:rPr>
+          <w:rFonts w:ascii="Times New Roman" w:hAnsi="Times New Roman" w:cs="Times New Roman"/>
+          <w:sz w:val="28"/>
+          <w:szCs w:val="28"/>
+        </w:rPr>
+        <w:t xml:space="preserve"> </w:t>
+      </w:r>
+      <w:proofErr w:type="spellStart"/>
+      <w:r>
+        <w:rPr>
+          <w:rFonts w:ascii="Times New Roman" w:hAnsi="Times New Roman" w:cs="Times New Roman"/>
+          <w:sz w:val="28"/>
+          <w:szCs w:val="28"/>
+        </w:rPr>
+        <w:t>lý</w:t>
+      </w:r>
+      <w:proofErr w:type="spellEnd"/>
+      <w:r>
+        <w:rPr>
+          <w:rFonts w:ascii="Times New Roman" w:hAnsi="Times New Roman" w:cs="Times New Roman"/>
+          <w:sz w:val="28"/>
+          <w:szCs w:val="28"/>
+        </w:rPr>
+        <w:t xml:space="preserve"> </w:t>
+      </w:r>
+      <w:proofErr w:type="spellStart"/>
+      <w:r>
+        <w:rPr>
+          <w:rFonts w:ascii="Times New Roman" w:hAnsi="Times New Roman" w:cs="Times New Roman"/>
+          <w:sz w:val="28"/>
+          <w:szCs w:val="28"/>
+        </w:rPr>
+        <w:t>các</w:t>
+      </w:r>
+      <w:proofErr w:type="spellEnd"/>
+      <w:r>
+        <w:rPr>
+          <w:rFonts w:ascii="Times New Roman" w:hAnsi="Times New Roman" w:cs="Times New Roman"/>
+          <w:sz w:val="28"/>
+          <w:szCs w:val="28"/>
+        </w:rPr>
+        <w:t xml:space="preserve"> tin </w:t>
+      </w:r>
+      <w:proofErr w:type="spellStart"/>
+      <w:r>
+        <w:rPr>
+          <w:rFonts w:ascii="Times New Roman" w:hAnsi="Times New Roman" w:cs="Times New Roman"/>
+          <w:sz w:val="28"/>
+          <w:szCs w:val="28"/>
+        </w:rPr>
+        <w:t>đăng</w:t>
+      </w:r>
+      <w:proofErr w:type="spellEnd"/>
+      <w:r>
+        <w:rPr>
+          <w:rFonts w:ascii="Times New Roman" w:hAnsi="Times New Roman" w:cs="Times New Roman"/>
+          <w:sz w:val="28"/>
+          <w:szCs w:val="28"/>
+        </w:rPr>
+        <w:t xml:space="preserve"> </w:t>
+      </w:r>
+      <w:proofErr w:type="spellStart"/>
+      <w:r>
+        <w:rPr>
+          <w:rFonts w:ascii="Times New Roman" w:hAnsi="Times New Roman" w:cs="Times New Roman"/>
+          <w:sz w:val="28"/>
+          <w:szCs w:val="28"/>
+        </w:rPr>
+        <w:t>bán</w:t>
+      </w:r>
+      <w:proofErr w:type="spellEnd"/>
+      <w:r>
+        <w:rPr>
+          <w:rFonts w:ascii="Times New Roman" w:hAnsi="Times New Roman" w:cs="Times New Roman"/>
+          <w:sz w:val="28"/>
+          <w:szCs w:val="28"/>
+        </w:rPr>
+        <w:t xml:space="preserve"> </w:t>
+      </w:r>
+      <w:proofErr w:type="spellStart"/>
+      <w:r>
+        <w:rPr>
+          <w:rFonts w:ascii="Times New Roman" w:hAnsi="Times New Roman" w:cs="Times New Roman"/>
+          <w:sz w:val="28"/>
+          <w:szCs w:val="28"/>
+        </w:rPr>
+        <w:t>sản</w:t>
+      </w:r>
+      <w:proofErr w:type="spellEnd"/>
+      <w:r>
+        <w:rPr>
+          <w:rFonts w:ascii="Times New Roman" w:hAnsi="Times New Roman" w:cs="Times New Roman"/>
+          <w:sz w:val="28"/>
+          <w:szCs w:val="28"/>
+        </w:rPr>
+        <w:t xml:space="preserve"> </w:t>
+      </w:r>
+      <w:proofErr w:type="spellStart"/>
+      <w:r>
+        <w:rPr>
+          <w:rFonts w:ascii="Times New Roman" w:hAnsi="Times New Roman" w:cs="Times New Roman"/>
+          <w:sz w:val="28"/>
+          <w:szCs w:val="28"/>
+        </w:rPr>
+        <w:t>phẩm</w:t>
+      </w:r>
+      <w:proofErr w:type="spellEnd"/>
       <w:r>
         <w:rPr>
           <w:rFonts w:ascii="Times New Roman" w:hAnsi="Times New Roman" w:cs="Times New Roman"/>
@@ -1315,14 +6680,25 @@
           <w:szCs w:val="28"/>
         </w:rPr>
       </w:pPr>
-      <w:r>
-        <w:rPr>
-          <w:rFonts w:ascii="Times New Roman" w:hAnsi="Times New Roman" w:cs="Times New Roman"/>
-          <w:sz w:val="28"/>
-          <w:szCs w:val="28"/>
-        </w:rPr>
-        <w:t xml:space="preserve">Là </w:t>
-      </w:r>
+      <w:proofErr w:type="spellStart"/>
+      <w:r>
+        <w:rPr>
+          <w:rFonts w:ascii="Times New Roman" w:hAnsi="Times New Roman" w:cs="Times New Roman"/>
+          <w:sz w:val="28"/>
+          <w:szCs w:val="28"/>
+        </w:rPr>
+        <w:t>Là</w:t>
+      </w:r>
+      <w:proofErr w:type="spellEnd"/>
+      <w:r>
+        <w:rPr>
+          <w:rFonts w:ascii="Times New Roman" w:hAnsi="Times New Roman" w:cs="Times New Roman"/>
+          <w:sz w:val="28"/>
+          <w:szCs w:val="28"/>
+        </w:rPr>
+        <w:t xml:space="preserve"> </w:t>
+      </w:r>
+      <w:proofErr w:type="spellStart"/>
       <w:r>
         <w:rPr>
           <w:rFonts w:ascii="Times New Roman" w:hAnsi="Times New Roman" w:cs="Times New Roman"/>
@@ -1331,43 +6707,338 @@
           <w:sz w:val="28"/>
           <w:szCs w:val="28"/>
         </w:rPr>
-        <w:t>người bán</w:t>
-      </w:r>
-      <w:r>
-        <w:rPr>
-          <w:rFonts w:ascii="Times New Roman" w:hAnsi="Times New Roman" w:cs="Times New Roman"/>
-          <w:sz w:val="28"/>
-          <w:szCs w:val="28"/>
-        </w:rPr>
-        <w:t xml:space="preserve"> tôi muốn đánh giá uy tín </w:t>
-      </w:r>
-      <w:r>
-        <w:rPr>
-          <w:rFonts w:ascii="Times New Roman" w:hAnsi="Times New Roman" w:cs="Times New Roman"/>
-          <w:color w:val="FF9933"/>
-          <w:sz w:val="28"/>
-          <w:szCs w:val="28"/>
-        </w:rPr>
-        <w:t xml:space="preserve"> </w:t>
-      </w:r>
-      <w:r>
-        <w:rPr>
-          <w:rFonts w:ascii="Times New Roman" w:hAnsi="Times New Roman" w:cs="Times New Roman"/>
-          <w:b/>
-          <w:color w:val="FF9933"/>
-          <w:sz w:val="28"/>
-          <w:szCs w:val="28"/>
-        </w:rPr>
-        <w:t>người mua</w:t>
-      </w:r>
-      <w:r>
-        <w:rPr>
-          <w:rFonts w:ascii="Times New Roman" w:hAnsi="Times New Roman" w:cs="Times New Roman"/>
-          <w:sz w:val="28"/>
-          <w:szCs w:val="28"/>
-        </w:rPr>
-        <w:t xml:space="preserve"> sau khi giao dịch</w:t>
-      </w:r>
+        <w:t>người</w:t>
+      </w:r>
+      <w:proofErr w:type="spellEnd"/>
+      <w:r>
+        <w:rPr>
+          <w:rFonts w:ascii="Times New Roman" w:hAnsi="Times New Roman" w:cs="Times New Roman"/>
+          <w:b/>
+          <w:color w:val="00B050"/>
+          <w:sz w:val="28"/>
+          <w:szCs w:val="28"/>
+        </w:rPr>
+        <w:t xml:space="preserve"> </w:t>
+      </w:r>
+      <w:proofErr w:type="spellStart"/>
+      <w:r>
+        <w:rPr>
+          <w:rFonts w:ascii="Times New Roman" w:hAnsi="Times New Roman" w:cs="Times New Roman"/>
+          <w:b/>
+          <w:color w:val="00B050"/>
+          <w:sz w:val="28"/>
+          <w:szCs w:val="28"/>
+        </w:rPr>
+        <w:t>bán</w:t>
+      </w:r>
+      <w:proofErr w:type="spellEnd"/>
+      <w:r>
+        <w:rPr>
+          <w:rFonts w:ascii="Times New Roman" w:hAnsi="Times New Roman" w:cs="Times New Roman"/>
+          <w:color w:val="00B050"/>
+          <w:sz w:val="28"/>
+          <w:szCs w:val="28"/>
+        </w:rPr>
+        <w:t xml:space="preserve"> </w:t>
+      </w:r>
+      <w:proofErr w:type="spellStart"/>
+      <w:r>
+        <w:rPr>
+          <w:rFonts w:ascii="Times New Roman" w:hAnsi="Times New Roman" w:cs="Times New Roman"/>
+          <w:sz w:val="28"/>
+          <w:szCs w:val="28"/>
+        </w:rPr>
+        <w:t>tôi</w:t>
+      </w:r>
+      <w:proofErr w:type="spellEnd"/>
+      <w:r>
+        <w:rPr>
+          <w:rFonts w:ascii="Times New Roman" w:hAnsi="Times New Roman" w:cs="Times New Roman"/>
+          <w:sz w:val="28"/>
+          <w:szCs w:val="28"/>
+        </w:rPr>
+        <w:t xml:space="preserve"> </w:t>
+      </w:r>
+      <w:proofErr w:type="spellStart"/>
+      <w:r>
+        <w:rPr>
+          <w:rFonts w:ascii="Times New Roman" w:hAnsi="Times New Roman" w:cs="Times New Roman"/>
+          <w:sz w:val="28"/>
+          <w:szCs w:val="28"/>
+        </w:rPr>
+        <w:t>muốn</w:t>
+      </w:r>
+      <w:proofErr w:type="spellEnd"/>
+      <w:r>
+        <w:rPr>
+          <w:rFonts w:ascii="Times New Roman" w:hAnsi="Times New Roman" w:cs="Times New Roman"/>
+          <w:sz w:val="28"/>
+          <w:szCs w:val="28"/>
+        </w:rPr>
+        <w:t xml:space="preserve"> </w:t>
+      </w:r>
+      <w:proofErr w:type="spellStart"/>
+      <w:r>
+        <w:rPr>
+          <w:rFonts w:ascii="Times New Roman" w:hAnsi="Times New Roman" w:cs="Times New Roman"/>
+          <w:sz w:val="28"/>
+          <w:szCs w:val="28"/>
+        </w:rPr>
+        <w:t>xem</w:t>
+      </w:r>
+      <w:proofErr w:type="spellEnd"/>
+      <w:r>
+        <w:rPr>
+          <w:rFonts w:ascii="Times New Roman" w:hAnsi="Times New Roman" w:cs="Times New Roman"/>
+          <w:sz w:val="28"/>
+          <w:szCs w:val="28"/>
+        </w:rPr>
+        <w:t xml:space="preserve"> </w:t>
+      </w:r>
+      <w:proofErr w:type="spellStart"/>
+      <w:r>
+        <w:rPr>
+          <w:rFonts w:ascii="Times New Roman" w:hAnsi="Times New Roman" w:cs="Times New Roman"/>
+          <w:sz w:val="28"/>
+          <w:szCs w:val="28"/>
+        </w:rPr>
+        <w:t>hướng</w:t>
+      </w:r>
+      <w:proofErr w:type="spellEnd"/>
+      <w:r>
+        <w:rPr>
+          <w:rFonts w:ascii="Times New Roman" w:hAnsi="Times New Roman" w:cs="Times New Roman"/>
+          <w:sz w:val="28"/>
+          <w:szCs w:val="28"/>
+        </w:rPr>
+        <w:t xml:space="preserve"> </w:t>
+      </w:r>
+      <w:proofErr w:type="spellStart"/>
+      <w:r>
+        <w:rPr>
+          <w:rFonts w:ascii="Times New Roman" w:hAnsi="Times New Roman" w:cs="Times New Roman"/>
+          <w:sz w:val="28"/>
+          <w:szCs w:val="28"/>
+        </w:rPr>
+        <w:t>dẫn</w:t>
+      </w:r>
+      <w:proofErr w:type="spellEnd"/>
+      <w:r>
+        <w:rPr>
+          <w:rFonts w:ascii="Times New Roman" w:hAnsi="Times New Roman" w:cs="Times New Roman"/>
+          <w:sz w:val="28"/>
+          <w:szCs w:val="28"/>
+        </w:rPr>
+        <w:t xml:space="preserve"> </w:t>
+      </w:r>
+      <w:proofErr w:type="spellStart"/>
+      <w:r>
+        <w:rPr>
+          <w:rFonts w:ascii="Times New Roman" w:hAnsi="Times New Roman" w:cs="Times New Roman"/>
+          <w:sz w:val="28"/>
+          <w:szCs w:val="28"/>
+        </w:rPr>
+        <w:t>gửi</w:t>
+      </w:r>
+      <w:proofErr w:type="spellEnd"/>
+      <w:r>
+        <w:rPr>
+          <w:rFonts w:ascii="Times New Roman" w:hAnsi="Times New Roman" w:cs="Times New Roman"/>
+          <w:sz w:val="28"/>
+          <w:szCs w:val="28"/>
+        </w:rPr>
+        <w:t xml:space="preserve"> </w:t>
+      </w:r>
+      <w:proofErr w:type="spellStart"/>
+      <w:r>
+        <w:rPr>
+          <w:rFonts w:ascii="Times New Roman" w:hAnsi="Times New Roman" w:cs="Times New Roman"/>
+          <w:sz w:val="28"/>
+          <w:szCs w:val="28"/>
+        </w:rPr>
+        <w:t>sản</w:t>
+      </w:r>
+      <w:proofErr w:type="spellEnd"/>
+      <w:r>
+        <w:rPr>
+          <w:rFonts w:ascii="Times New Roman" w:hAnsi="Times New Roman" w:cs="Times New Roman"/>
+          <w:sz w:val="28"/>
+          <w:szCs w:val="28"/>
+        </w:rPr>
+        <w:t xml:space="preserve"> </w:t>
+      </w:r>
+      <w:proofErr w:type="spellStart"/>
+      <w:r>
+        <w:rPr>
+          <w:rFonts w:ascii="Times New Roman" w:hAnsi="Times New Roman" w:cs="Times New Roman"/>
+          <w:sz w:val="28"/>
+          <w:szCs w:val="28"/>
+        </w:rPr>
+        <w:t>phẩm</w:t>
+      </w:r>
+      <w:proofErr w:type="spellEnd"/>
+      <w:r>
+        <w:rPr>
+          <w:rFonts w:ascii="Times New Roman" w:hAnsi="Times New Roman" w:cs="Times New Roman"/>
+          <w:sz w:val="28"/>
+          <w:szCs w:val="28"/>
+        </w:rPr>
+        <w:t xml:space="preserve"> </w:t>
+      </w:r>
+      <w:proofErr w:type="spellStart"/>
+      <w:r>
+        <w:rPr>
+          <w:rFonts w:ascii="Times New Roman" w:hAnsi="Times New Roman" w:cs="Times New Roman"/>
+          <w:sz w:val="28"/>
+          <w:szCs w:val="28"/>
+        </w:rPr>
+        <w:t>bán</w:t>
+      </w:r>
+      <w:proofErr w:type="spellEnd"/>
+      <w:r>
+        <w:rPr>
+          <w:rFonts w:ascii="Times New Roman" w:hAnsi="Times New Roman" w:cs="Times New Roman"/>
+          <w:sz w:val="28"/>
+          <w:szCs w:val="28"/>
+        </w:rPr>
+        <w:t xml:space="preserve"> </w:t>
+      </w:r>
+      <w:proofErr w:type="spellStart"/>
+      <w:r>
+        <w:rPr>
+          <w:rFonts w:ascii="Times New Roman" w:hAnsi="Times New Roman" w:cs="Times New Roman"/>
+          <w:sz w:val="28"/>
+          <w:szCs w:val="28"/>
+        </w:rPr>
+        <w:t>khi</w:t>
+      </w:r>
+      <w:proofErr w:type="spellEnd"/>
+      <w:r>
+        <w:rPr>
+          <w:rFonts w:ascii="Times New Roman" w:hAnsi="Times New Roman" w:cs="Times New Roman"/>
+          <w:sz w:val="28"/>
+          <w:szCs w:val="28"/>
+        </w:rPr>
+        <w:t xml:space="preserve"> </w:t>
+      </w:r>
+      <w:proofErr w:type="spellStart"/>
+      <w:r>
+        <w:rPr>
+          <w:rFonts w:ascii="Times New Roman" w:hAnsi="Times New Roman" w:cs="Times New Roman"/>
+          <w:sz w:val="28"/>
+          <w:szCs w:val="28"/>
+        </w:rPr>
+        <w:t>đấu</w:t>
+      </w:r>
+      <w:proofErr w:type="spellEnd"/>
+      <w:r>
+        <w:rPr>
+          <w:rFonts w:ascii="Times New Roman" w:hAnsi="Times New Roman" w:cs="Times New Roman"/>
+          <w:sz w:val="28"/>
+          <w:szCs w:val="28"/>
+        </w:rPr>
+        <w:t xml:space="preserve"> </w:t>
+      </w:r>
+      <w:proofErr w:type="spellStart"/>
+      <w:r>
+        <w:rPr>
+          <w:rFonts w:ascii="Times New Roman" w:hAnsi="Times New Roman" w:cs="Times New Roman"/>
+          <w:sz w:val="28"/>
+          <w:szCs w:val="28"/>
+        </w:rPr>
+        <w:t>giá</w:t>
+      </w:r>
+      <w:proofErr w:type="spellEnd"/>
+      <w:r>
+        <w:rPr>
+          <w:rFonts w:ascii="Times New Roman" w:hAnsi="Times New Roman" w:cs="Times New Roman"/>
+          <w:sz w:val="28"/>
+          <w:szCs w:val="28"/>
+        </w:rPr>
+        <w:t xml:space="preserve"> </w:t>
+      </w:r>
+      <w:proofErr w:type="spellStart"/>
+      <w:r>
+        <w:rPr>
+          <w:rFonts w:ascii="Times New Roman" w:hAnsi="Times New Roman" w:cs="Times New Roman"/>
+          <w:sz w:val="28"/>
+          <w:szCs w:val="28"/>
+        </w:rPr>
+        <w:t>thành</w:t>
+      </w:r>
+      <w:proofErr w:type="spellEnd"/>
+      <w:r>
+        <w:rPr>
+          <w:rFonts w:ascii="Times New Roman" w:hAnsi="Times New Roman" w:cs="Times New Roman"/>
+          <w:sz w:val="28"/>
+          <w:szCs w:val="28"/>
+        </w:rPr>
+        <w:t xml:space="preserve"> </w:t>
+      </w:r>
+      <w:proofErr w:type="spellStart"/>
+      <w:r>
+        <w:rPr>
+          <w:rFonts w:ascii="Times New Roman" w:hAnsi="Times New Roman" w:cs="Times New Roman"/>
+          <w:sz w:val="28"/>
+          <w:szCs w:val="28"/>
+        </w:rPr>
+        <w:t>công</w:t>
+      </w:r>
+      <w:proofErr w:type="spellEnd"/>
+      <w:r>
+        <w:rPr>
+          <w:rFonts w:ascii="Times New Roman" w:hAnsi="Times New Roman" w:cs="Times New Roman"/>
+          <w:sz w:val="28"/>
+          <w:szCs w:val="28"/>
+        </w:rPr>
+        <w:t xml:space="preserve"> </w:t>
+      </w:r>
+      <w:proofErr w:type="spellStart"/>
+      <w:r>
+        <w:rPr>
+          <w:rFonts w:ascii="Times New Roman" w:hAnsi="Times New Roman" w:cs="Times New Roman"/>
+          <w:sz w:val="28"/>
+          <w:szCs w:val="28"/>
+        </w:rPr>
+        <w:t>cho</w:t>
+      </w:r>
+      <w:proofErr w:type="spellEnd"/>
+      <w:r>
+        <w:rPr>
+          <w:rFonts w:ascii="Times New Roman" w:hAnsi="Times New Roman" w:cs="Times New Roman"/>
+          <w:sz w:val="28"/>
+          <w:szCs w:val="28"/>
+        </w:rPr>
+        <w:t xml:space="preserve"> </w:t>
+      </w:r>
+      <w:proofErr w:type="spellStart"/>
+      <w:r>
+        <w:rPr>
+          <w:rFonts w:ascii="Times New Roman" w:hAnsi="Times New Roman" w:cs="Times New Roman"/>
+          <w:sz w:val="28"/>
+          <w:szCs w:val="28"/>
+        </w:rPr>
+        <w:t>hệ</w:t>
+      </w:r>
+      <w:proofErr w:type="spellEnd"/>
+      <w:r>
+        <w:rPr>
+          <w:rFonts w:ascii="Times New Roman" w:hAnsi="Times New Roman" w:cs="Times New Roman"/>
+          <w:sz w:val="28"/>
+          <w:szCs w:val="28"/>
+        </w:rPr>
+        <w:t xml:space="preserve"> </w:t>
+      </w:r>
+      <w:proofErr w:type="spellStart"/>
+      <w:r>
+        <w:rPr>
+          <w:rFonts w:ascii="Times New Roman" w:hAnsi="Times New Roman" w:cs="Times New Roman"/>
+          <w:sz w:val="28"/>
+          <w:szCs w:val="28"/>
+        </w:rPr>
+        <w:t>thống</w:t>
+      </w:r>
+      <w:proofErr w:type="spellEnd"/>
       <w:r>
         <w:rPr>
           <w:rFonts w:ascii="Times New Roman" w:hAnsi="Times New Roman" w:cs="Times New Roman"/>
@@ -1390,6 +7061,7 @@
           <w:szCs w:val="28"/>
         </w:rPr>
       </w:pPr>
+      <w:proofErr w:type="spellStart"/>
       <w:r>
         <w:rPr>
           <w:rFonts w:ascii="Times New Roman" w:hAnsi="Times New Roman" w:cs="Times New Roman"/>
@@ -1397,35 +7069,272 @@
           <w:szCs w:val="28"/>
         </w:rPr>
         <w:lastRenderedPageBreak/>
-        <w:t xml:space="preserve">Là </w:t>
-      </w:r>
-      <w:r>
-        <w:rPr>
-          <w:rFonts w:ascii="Times New Roman" w:hAnsi="Times New Roman" w:cs="Times New Roman"/>
-          <w:b/>
-          <w:color w:val="00B050"/>
-          <w:sz w:val="28"/>
-          <w:szCs w:val="28"/>
-        </w:rPr>
-        <w:t>người bán</w:t>
-      </w:r>
-      <w:r>
-        <w:rPr>
-          <w:rFonts w:ascii="Times New Roman" w:hAnsi="Times New Roman" w:cs="Times New Roman"/>
-          <w:color w:val="00B050"/>
-          <w:sz w:val="28"/>
-          <w:szCs w:val="28"/>
-        </w:rPr>
-        <w:t xml:space="preserve"> </w:t>
-      </w:r>
-      <w:r>
-        <w:rPr>
-          <w:rFonts w:ascii="Times New Roman" w:hAnsi="Times New Roman" w:cs="Times New Roman"/>
-          <w:sz w:val="28"/>
-          <w:szCs w:val="28"/>
-        </w:rPr>
-        <w:t>tôi muốn cập nhật thông tin của sản phẩm đã đưa lên đấu giá</w:t>
-      </w:r>
+        <w:t>Là</w:t>
+      </w:r>
+      <w:proofErr w:type="spellEnd"/>
+      <w:r>
+        <w:rPr>
+          <w:rFonts w:ascii="Times New Roman" w:hAnsi="Times New Roman" w:cs="Times New Roman"/>
+          <w:sz w:val="28"/>
+          <w:szCs w:val="28"/>
+        </w:rPr>
+        <w:t xml:space="preserve"> </w:t>
+      </w:r>
+      <w:proofErr w:type="spellStart"/>
+      <w:r>
+        <w:rPr>
+          <w:rFonts w:ascii="Times New Roman" w:hAnsi="Times New Roman" w:cs="Times New Roman"/>
+          <w:b/>
+          <w:color w:val="00B0F0"/>
+          <w:sz w:val="28"/>
+          <w:szCs w:val="28"/>
+        </w:rPr>
+        <w:t>người</w:t>
+      </w:r>
+      <w:proofErr w:type="spellEnd"/>
+      <w:r>
+        <w:rPr>
+          <w:rFonts w:ascii="Times New Roman" w:hAnsi="Times New Roman" w:cs="Times New Roman"/>
+          <w:b/>
+          <w:color w:val="00B0F0"/>
+          <w:sz w:val="28"/>
+          <w:szCs w:val="28"/>
+        </w:rPr>
+        <w:t xml:space="preserve"> </w:t>
+      </w:r>
+      <w:proofErr w:type="spellStart"/>
+      <w:r>
+        <w:rPr>
+          <w:rFonts w:ascii="Times New Roman" w:hAnsi="Times New Roman" w:cs="Times New Roman"/>
+          <w:b/>
+          <w:color w:val="00B0F0"/>
+          <w:sz w:val="28"/>
+          <w:szCs w:val="28"/>
+        </w:rPr>
+        <w:t>quản</w:t>
+      </w:r>
+      <w:proofErr w:type="spellEnd"/>
+      <w:r>
+        <w:rPr>
+          <w:rFonts w:ascii="Times New Roman" w:hAnsi="Times New Roman" w:cs="Times New Roman"/>
+          <w:b/>
+          <w:color w:val="00B0F0"/>
+          <w:sz w:val="28"/>
+          <w:szCs w:val="28"/>
+        </w:rPr>
+        <w:t xml:space="preserve"> </w:t>
+      </w:r>
+      <w:proofErr w:type="spellStart"/>
+      <w:r>
+        <w:rPr>
+          <w:rFonts w:ascii="Times New Roman" w:hAnsi="Times New Roman" w:cs="Times New Roman"/>
+          <w:b/>
+          <w:color w:val="00B0F0"/>
+          <w:sz w:val="28"/>
+          <w:szCs w:val="28"/>
+        </w:rPr>
+        <w:t>trị</w:t>
+      </w:r>
+      <w:proofErr w:type="spellEnd"/>
+      <w:r>
+        <w:rPr>
+          <w:rFonts w:ascii="Times New Roman" w:hAnsi="Times New Roman" w:cs="Times New Roman"/>
+          <w:color w:val="00B0F0"/>
+          <w:sz w:val="28"/>
+          <w:szCs w:val="28"/>
+        </w:rPr>
+        <w:t xml:space="preserve"> </w:t>
+      </w:r>
+      <w:proofErr w:type="spellStart"/>
+      <w:r>
+        <w:rPr>
+          <w:rFonts w:ascii="Times New Roman" w:hAnsi="Times New Roman" w:cs="Times New Roman"/>
+          <w:sz w:val="28"/>
+          <w:szCs w:val="28"/>
+        </w:rPr>
+        <w:t>tôi</w:t>
+      </w:r>
+      <w:proofErr w:type="spellEnd"/>
+      <w:r>
+        <w:rPr>
+          <w:rFonts w:ascii="Times New Roman" w:hAnsi="Times New Roman" w:cs="Times New Roman"/>
+          <w:sz w:val="28"/>
+          <w:szCs w:val="28"/>
+        </w:rPr>
+        <w:t xml:space="preserve"> </w:t>
+      </w:r>
+      <w:proofErr w:type="spellStart"/>
+      <w:r>
+        <w:rPr>
+          <w:rFonts w:ascii="Times New Roman" w:hAnsi="Times New Roman" w:cs="Times New Roman"/>
+          <w:sz w:val="28"/>
+          <w:szCs w:val="28"/>
+        </w:rPr>
+        <w:t>muốn</w:t>
+      </w:r>
+      <w:proofErr w:type="spellEnd"/>
+      <w:r>
+        <w:rPr>
+          <w:rFonts w:ascii="Times New Roman" w:hAnsi="Times New Roman" w:cs="Times New Roman"/>
+          <w:sz w:val="28"/>
+          <w:szCs w:val="28"/>
+        </w:rPr>
+        <w:t xml:space="preserve"> </w:t>
+      </w:r>
+      <w:proofErr w:type="spellStart"/>
+      <w:r>
+        <w:rPr>
+          <w:rFonts w:ascii="Times New Roman" w:hAnsi="Times New Roman" w:cs="Times New Roman"/>
+          <w:sz w:val="28"/>
+          <w:szCs w:val="28"/>
+        </w:rPr>
+        <w:t>quản</w:t>
+      </w:r>
+      <w:proofErr w:type="spellEnd"/>
+      <w:r>
+        <w:rPr>
+          <w:rFonts w:ascii="Times New Roman" w:hAnsi="Times New Roman" w:cs="Times New Roman"/>
+          <w:sz w:val="28"/>
+          <w:szCs w:val="28"/>
+        </w:rPr>
+        <w:t xml:space="preserve"> </w:t>
+      </w:r>
+      <w:proofErr w:type="spellStart"/>
+      <w:r>
+        <w:rPr>
+          <w:rFonts w:ascii="Times New Roman" w:hAnsi="Times New Roman" w:cs="Times New Roman"/>
+          <w:sz w:val="28"/>
+          <w:szCs w:val="28"/>
+        </w:rPr>
+        <w:t>lý</w:t>
+      </w:r>
+      <w:proofErr w:type="spellEnd"/>
+      <w:r>
+        <w:rPr>
+          <w:rFonts w:ascii="Times New Roman" w:hAnsi="Times New Roman" w:cs="Times New Roman"/>
+          <w:sz w:val="28"/>
+          <w:szCs w:val="28"/>
+        </w:rPr>
+        <w:t xml:space="preserve"> (</w:t>
+      </w:r>
+      <w:proofErr w:type="spellStart"/>
+      <w:r>
+        <w:rPr>
+          <w:rFonts w:ascii="Times New Roman" w:hAnsi="Times New Roman" w:cs="Times New Roman"/>
+          <w:sz w:val="28"/>
+          <w:szCs w:val="28"/>
+        </w:rPr>
+        <w:t>thêm</w:t>
+      </w:r>
+      <w:proofErr w:type="spellEnd"/>
+      <w:r>
+        <w:rPr>
+          <w:rFonts w:ascii="Times New Roman" w:hAnsi="Times New Roman" w:cs="Times New Roman"/>
+          <w:sz w:val="28"/>
+          <w:szCs w:val="28"/>
+        </w:rPr>
+        <w:t xml:space="preserve">, </w:t>
+      </w:r>
+      <w:proofErr w:type="spellStart"/>
+      <w:r>
+        <w:rPr>
+          <w:rFonts w:ascii="Times New Roman" w:hAnsi="Times New Roman" w:cs="Times New Roman"/>
+          <w:sz w:val="28"/>
+          <w:szCs w:val="28"/>
+        </w:rPr>
+        <w:t>xóa</w:t>
+      </w:r>
+      <w:proofErr w:type="spellEnd"/>
+      <w:r>
+        <w:rPr>
+          <w:rFonts w:ascii="Times New Roman" w:hAnsi="Times New Roman" w:cs="Times New Roman"/>
+          <w:sz w:val="28"/>
+          <w:szCs w:val="28"/>
+        </w:rPr>
+        <w:t xml:space="preserve">, </w:t>
+      </w:r>
+      <w:proofErr w:type="spellStart"/>
+      <w:r>
+        <w:rPr>
+          <w:rFonts w:ascii="Times New Roman" w:hAnsi="Times New Roman" w:cs="Times New Roman"/>
+          <w:sz w:val="28"/>
+          <w:szCs w:val="28"/>
+        </w:rPr>
+        <w:t>sửa</w:t>
+      </w:r>
+      <w:proofErr w:type="spellEnd"/>
+      <w:r>
+        <w:rPr>
+          <w:rFonts w:ascii="Times New Roman" w:hAnsi="Times New Roman" w:cs="Times New Roman"/>
+          <w:sz w:val="28"/>
+          <w:szCs w:val="28"/>
+        </w:rPr>
+        <w:t xml:space="preserve">) </w:t>
+      </w:r>
+      <w:proofErr w:type="spellStart"/>
+      <w:r>
+        <w:rPr>
+          <w:rFonts w:ascii="Times New Roman" w:hAnsi="Times New Roman" w:cs="Times New Roman"/>
+          <w:sz w:val="28"/>
+          <w:szCs w:val="28"/>
+        </w:rPr>
+        <w:t>danh</w:t>
+      </w:r>
+      <w:proofErr w:type="spellEnd"/>
+      <w:r>
+        <w:rPr>
+          <w:rFonts w:ascii="Times New Roman" w:hAnsi="Times New Roman" w:cs="Times New Roman"/>
+          <w:sz w:val="28"/>
+          <w:szCs w:val="28"/>
+        </w:rPr>
+        <w:t xml:space="preserve"> </w:t>
+      </w:r>
+      <w:proofErr w:type="spellStart"/>
+      <w:r>
+        <w:rPr>
+          <w:rFonts w:ascii="Times New Roman" w:hAnsi="Times New Roman" w:cs="Times New Roman"/>
+          <w:sz w:val="28"/>
+          <w:szCs w:val="28"/>
+        </w:rPr>
+        <w:t>mục</w:t>
+      </w:r>
+      <w:proofErr w:type="spellEnd"/>
+      <w:r>
+        <w:rPr>
+          <w:rFonts w:ascii="Times New Roman" w:hAnsi="Times New Roman" w:cs="Times New Roman"/>
+          <w:sz w:val="28"/>
+          <w:szCs w:val="28"/>
+        </w:rPr>
+        <w:t xml:space="preserve"> </w:t>
+      </w:r>
+      <w:proofErr w:type="spellStart"/>
+      <w:r>
+        <w:rPr>
+          <w:rFonts w:ascii="Times New Roman" w:hAnsi="Times New Roman" w:cs="Times New Roman"/>
+          <w:sz w:val="28"/>
+          <w:szCs w:val="28"/>
+        </w:rPr>
+        <w:t>sản</w:t>
+      </w:r>
+      <w:proofErr w:type="spellEnd"/>
+      <w:r>
+        <w:rPr>
+          <w:rFonts w:ascii="Times New Roman" w:hAnsi="Times New Roman" w:cs="Times New Roman"/>
+          <w:sz w:val="28"/>
+          <w:szCs w:val="28"/>
+        </w:rPr>
+        <w:t xml:space="preserve"> </w:t>
+      </w:r>
+      <w:proofErr w:type="spellStart"/>
+      <w:r>
+        <w:rPr>
+          <w:rFonts w:ascii="Times New Roman" w:hAnsi="Times New Roman" w:cs="Times New Roman"/>
+          <w:sz w:val="28"/>
+          <w:szCs w:val="28"/>
+        </w:rPr>
+        <w:t>phẩm</w:t>
+      </w:r>
+      <w:proofErr w:type="spellEnd"/>
       <w:r>
         <w:rPr>
           <w:rFonts w:ascii="Times New Roman" w:hAnsi="Times New Roman" w:cs="Times New Roman"/>
@@ -1448,41 +7357,242 @@
           <w:szCs w:val="28"/>
         </w:rPr>
       </w:pPr>
-      <w:r>
-        <w:rPr>
-          <w:rFonts w:ascii="Times New Roman" w:hAnsi="Times New Roman" w:cs="Times New Roman"/>
-          <w:sz w:val="28"/>
-          <w:szCs w:val="28"/>
-        </w:rPr>
-        <w:t xml:space="preserve">Là </w:t>
-      </w:r>
-      <w:r>
-        <w:rPr>
-          <w:rFonts w:ascii="Times New Roman" w:hAnsi="Times New Roman" w:cs="Times New Roman"/>
-          <w:b/>
-          <w:color w:val="00B050"/>
-          <w:sz w:val="28"/>
-          <w:szCs w:val="28"/>
-        </w:rPr>
-        <w:t>người bán</w:t>
-      </w:r>
-      <w:r>
-        <w:rPr>
-          <w:rFonts w:ascii="Times New Roman" w:hAnsi="Times New Roman" w:cs="Times New Roman"/>
-          <w:color w:val="00B050"/>
-          <w:sz w:val="28"/>
-          <w:szCs w:val="28"/>
-        </w:rPr>
-        <w:t xml:space="preserve"> </w:t>
-      </w:r>
-      <w:r>
-        <w:rPr>
-          <w:rFonts w:ascii="Times New Roman" w:hAnsi="Times New Roman" w:cs="Times New Roman"/>
-          <w:sz w:val="28"/>
-          <w:szCs w:val="28"/>
-        </w:rPr>
-        <w:t>tôi muốn loại người đang tham gia đấu giá (người mua)</w:t>
-      </w:r>
+      <w:proofErr w:type="spellStart"/>
+      <w:r>
+        <w:rPr>
+          <w:rFonts w:ascii="Times New Roman" w:hAnsi="Times New Roman" w:cs="Times New Roman"/>
+          <w:sz w:val="28"/>
+          <w:szCs w:val="28"/>
+        </w:rPr>
+        <w:t>Là</w:t>
+      </w:r>
+      <w:proofErr w:type="spellEnd"/>
+      <w:r>
+        <w:rPr>
+          <w:rFonts w:ascii="Times New Roman" w:hAnsi="Times New Roman" w:cs="Times New Roman"/>
+          <w:sz w:val="28"/>
+          <w:szCs w:val="28"/>
+        </w:rPr>
+        <w:t xml:space="preserve"> </w:t>
+      </w:r>
+      <w:proofErr w:type="spellStart"/>
+      <w:r>
+        <w:rPr>
+          <w:rFonts w:ascii="Times New Roman" w:hAnsi="Times New Roman" w:cs="Times New Roman"/>
+          <w:b/>
+          <w:color w:val="00B0F0"/>
+          <w:sz w:val="28"/>
+          <w:szCs w:val="28"/>
+        </w:rPr>
+        <w:t>người</w:t>
+      </w:r>
+      <w:proofErr w:type="spellEnd"/>
+      <w:r>
+        <w:rPr>
+          <w:rFonts w:ascii="Times New Roman" w:hAnsi="Times New Roman" w:cs="Times New Roman"/>
+          <w:b/>
+          <w:color w:val="00B0F0"/>
+          <w:sz w:val="28"/>
+          <w:szCs w:val="28"/>
+        </w:rPr>
+        <w:t xml:space="preserve"> </w:t>
+      </w:r>
+      <w:proofErr w:type="spellStart"/>
+      <w:r>
+        <w:rPr>
+          <w:rFonts w:ascii="Times New Roman" w:hAnsi="Times New Roman" w:cs="Times New Roman"/>
+          <w:b/>
+          <w:color w:val="00B0F0"/>
+          <w:sz w:val="28"/>
+          <w:szCs w:val="28"/>
+        </w:rPr>
+        <w:t>quản</w:t>
+      </w:r>
+      <w:proofErr w:type="spellEnd"/>
+      <w:r>
+        <w:rPr>
+          <w:rFonts w:ascii="Times New Roman" w:hAnsi="Times New Roman" w:cs="Times New Roman"/>
+          <w:b/>
+          <w:color w:val="00B0F0"/>
+          <w:sz w:val="28"/>
+          <w:szCs w:val="28"/>
+        </w:rPr>
+        <w:t xml:space="preserve"> </w:t>
+      </w:r>
+      <w:proofErr w:type="spellStart"/>
+      <w:r>
+        <w:rPr>
+          <w:rFonts w:ascii="Times New Roman" w:hAnsi="Times New Roman" w:cs="Times New Roman"/>
+          <w:b/>
+          <w:color w:val="00B0F0"/>
+          <w:sz w:val="28"/>
+          <w:szCs w:val="28"/>
+        </w:rPr>
+        <w:t>trị</w:t>
+      </w:r>
+      <w:proofErr w:type="spellEnd"/>
+      <w:r>
+        <w:rPr>
+          <w:rFonts w:ascii="Times New Roman" w:hAnsi="Times New Roman" w:cs="Times New Roman"/>
+          <w:sz w:val="28"/>
+          <w:szCs w:val="28"/>
+        </w:rPr>
+        <w:t xml:space="preserve"> </w:t>
+      </w:r>
+      <w:proofErr w:type="spellStart"/>
+      <w:r>
+        <w:rPr>
+          <w:rFonts w:ascii="Times New Roman" w:hAnsi="Times New Roman" w:cs="Times New Roman"/>
+          <w:sz w:val="28"/>
+          <w:szCs w:val="28"/>
+        </w:rPr>
+        <w:t>tôi</w:t>
+      </w:r>
+      <w:proofErr w:type="spellEnd"/>
+      <w:r>
+        <w:rPr>
+          <w:rFonts w:ascii="Times New Roman" w:hAnsi="Times New Roman" w:cs="Times New Roman"/>
+          <w:sz w:val="28"/>
+          <w:szCs w:val="28"/>
+        </w:rPr>
+        <w:t xml:space="preserve"> </w:t>
+      </w:r>
+      <w:proofErr w:type="spellStart"/>
+      <w:r>
+        <w:rPr>
+          <w:rFonts w:ascii="Times New Roman" w:hAnsi="Times New Roman" w:cs="Times New Roman"/>
+          <w:sz w:val="28"/>
+          <w:szCs w:val="28"/>
+        </w:rPr>
+        <w:t>muốn</w:t>
+      </w:r>
+      <w:proofErr w:type="spellEnd"/>
+      <w:r>
+        <w:rPr>
+          <w:rFonts w:ascii="Times New Roman" w:hAnsi="Times New Roman" w:cs="Times New Roman"/>
+          <w:sz w:val="28"/>
+          <w:szCs w:val="28"/>
+        </w:rPr>
+        <w:t xml:space="preserve"> </w:t>
+      </w:r>
+      <w:proofErr w:type="spellStart"/>
+      <w:r>
+        <w:rPr>
+          <w:rFonts w:ascii="Times New Roman" w:hAnsi="Times New Roman" w:cs="Times New Roman"/>
+          <w:sz w:val="28"/>
+          <w:szCs w:val="28"/>
+        </w:rPr>
+        <w:t>quản</w:t>
+      </w:r>
+      <w:proofErr w:type="spellEnd"/>
+      <w:r>
+        <w:rPr>
+          <w:rFonts w:ascii="Times New Roman" w:hAnsi="Times New Roman" w:cs="Times New Roman"/>
+          <w:sz w:val="28"/>
+          <w:szCs w:val="28"/>
+        </w:rPr>
+        <w:t xml:space="preserve"> </w:t>
+      </w:r>
+      <w:proofErr w:type="spellStart"/>
+      <w:r>
+        <w:rPr>
+          <w:rFonts w:ascii="Times New Roman" w:hAnsi="Times New Roman" w:cs="Times New Roman"/>
+          <w:sz w:val="28"/>
+          <w:szCs w:val="28"/>
+        </w:rPr>
+        <w:t>lý</w:t>
+      </w:r>
+      <w:proofErr w:type="spellEnd"/>
+      <w:r>
+        <w:rPr>
+          <w:rFonts w:ascii="Times New Roman" w:hAnsi="Times New Roman" w:cs="Times New Roman"/>
+          <w:sz w:val="28"/>
+          <w:szCs w:val="28"/>
+        </w:rPr>
+        <w:t xml:space="preserve"> (</w:t>
+      </w:r>
+      <w:proofErr w:type="spellStart"/>
+      <w:r>
+        <w:rPr>
+          <w:rFonts w:ascii="Times New Roman" w:hAnsi="Times New Roman" w:cs="Times New Roman"/>
+          <w:sz w:val="28"/>
+          <w:szCs w:val="28"/>
+        </w:rPr>
+        <w:t>xóa</w:t>
+      </w:r>
+      <w:proofErr w:type="spellEnd"/>
+      <w:r>
+        <w:rPr>
+          <w:rFonts w:ascii="Times New Roman" w:hAnsi="Times New Roman" w:cs="Times New Roman"/>
+          <w:sz w:val="28"/>
+          <w:szCs w:val="28"/>
+        </w:rPr>
+        <w:t xml:space="preserve">, reset </w:t>
+      </w:r>
+      <w:proofErr w:type="spellStart"/>
+      <w:r>
+        <w:rPr>
+          <w:rFonts w:ascii="Times New Roman" w:hAnsi="Times New Roman" w:cs="Times New Roman"/>
+          <w:sz w:val="28"/>
+          <w:szCs w:val="28"/>
+        </w:rPr>
+        <w:t>mật</w:t>
+      </w:r>
+      <w:proofErr w:type="spellEnd"/>
+      <w:r>
+        <w:rPr>
+          <w:rFonts w:ascii="Times New Roman" w:hAnsi="Times New Roman" w:cs="Times New Roman"/>
+          <w:sz w:val="28"/>
+          <w:szCs w:val="28"/>
+        </w:rPr>
+        <w:t xml:space="preserve"> </w:t>
+      </w:r>
+      <w:proofErr w:type="spellStart"/>
+      <w:r>
+        <w:rPr>
+          <w:rFonts w:ascii="Times New Roman" w:hAnsi="Times New Roman" w:cs="Times New Roman"/>
+          <w:sz w:val="28"/>
+          <w:szCs w:val="28"/>
+        </w:rPr>
+        <w:t>khẩu</w:t>
+      </w:r>
+      <w:proofErr w:type="spellEnd"/>
+      <w:r>
+        <w:rPr>
+          <w:rFonts w:ascii="Times New Roman" w:hAnsi="Times New Roman" w:cs="Times New Roman"/>
+          <w:sz w:val="28"/>
+          <w:szCs w:val="28"/>
+        </w:rPr>
+        <w:t xml:space="preserve">) </w:t>
+      </w:r>
+      <w:proofErr w:type="spellStart"/>
+      <w:r>
+        <w:rPr>
+          <w:rFonts w:ascii="Times New Roman" w:hAnsi="Times New Roman" w:cs="Times New Roman"/>
+          <w:sz w:val="28"/>
+          <w:szCs w:val="28"/>
+        </w:rPr>
+        <w:t>người</w:t>
+      </w:r>
+      <w:proofErr w:type="spellEnd"/>
+      <w:r>
+        <w:rPr>
+          <w:rFonts w:ascii="Times New Roman" w:hAnsi="Times New Roman" w:cs="Times New Roman"/>
+          <w:sz w:val="28"/>
+          <w:szCs w:val="28"/>
+        </w:rPr>
+        <w:t xml:space="preserve"> </w:t>
+      </w:r>
+      <w:proofErr w:type="spellStart"/>
+      <w:r>
+        <w:rPr>
+          <w:rFonts w:ascii="Times New Roman" w:hAnsi="Times New Roman" w:cs="Times New Roman"/>
+          <w:sz w:val="28"/>
+          <w:szCs w:val="28"/>
+        </w:rPr>
+        <w:t>dùng</w:t>
+      </w:r>
+      <w:proofErr w:type="spellEnd"/>
       <w:r>
         <w:rPr>
           <w:rFonts w:ascii="Times New Roman" w:hAnsi="Times New Roman" w:cs="Times New Roman"/>
@@ -1505,41 +7615,278 @@
           <w:szCs w:val="28"/>
         </w:rPr>
       </w:pPr>
-      <w:r>
-        <w:rPr>
-          <w:rFonts w:ascii="Times New Roman" w:hAnsi="Times New Roman" w:cs="Times New Roman"/>
-          <w:sz w:val="28"/>
-          <w:szCs w:val="28"/>
-        </w:rPr>
-        <w:t xml:space="preserve">Là </w:t>
-      </w:r>
-      <w:r>
-        <w:rPr>
-          <w:rFonts w:ascii="Times New Roman" w:hAnsi="Times New Roman" w:cs="Times New Roman"/>
-          <w:b/>
-          <w:color w:val="00B050"/>
-          <w:sz w:val="28"/>
-          <w:szCs w:val="28"/>
-        </w:rPr>
-        <w:t>người bán</w:t>
-      </w:r>
-      <w:r>
-        <w:rPr>
-          <w:rFonts w:ascii="Times New Roman" w:hAnsi="Times New Roman" w:cs="Times New Roman"/>
-          <w:color w:val="00B050"/>
-          <w:sz w:val="28"/>
-          <w:szCs w:val="28"/>
-        </w:rPr>
-        <w:t xml:space="preserve"> </w:t>
-      </w:r>
-      <w:r>
-        <w:rPr>
-          <w:rFonts w:ascii="Times New Roman" w:hAnsi="Times New Roman" w:cs="Times New Roman"/>
-          <w:sz w:val="28"/>
-          <w:szCs w:val="28"/>
-        </w:rPr>
-        <w:t>tôi muốn quản lý các tin đăng bán sản phẩm</w:t>
-      </w:r>
+      <w:proofErr w:type="spellStart"/>
+      <w:r>
+        <w:rPr>
+          <w:rFonts w:ascii="Times New Roman" w:hAnsi="Times New Roman" w:cs="Times New Roman"/>
+          <w:sz w:val="28"/>
+          <w:szCs w:val="28"/>
+        </w:rPr>
+        <w:t>Là</w:t>
+      </w:r>
+      <w:proofErr w:type="spellEnd"/>
+      <w:r>
+        <w:rPr>
+          <w:rFonts w:ascii="Times New Roman" w:hAnsi="Times New Roman" w:cs="Times New Roman"/>
+          <w:sz w:val="28"/>
+          <w:szCs w:val="28"/>
+        </w:rPr>
+        <w:t xml:space="preserve"> </w:t>
+      </w:r>
+      <w:proofErr w:type="spellStart"/>
+      <w:r>
+        <w:rPr>
+          <w:rFonts w:ascii="Times New Roman" w:hAnsi="Times New Roman" w:cs="Times New Roman"/>
+          <w:b/>
+          <w:color w:val="00B0F0"/>
+          <w:sz w:val="28"/>
+          <w:szCs w:val="28"/>
+        </w:rPr>
+        <w:t>người</w:t>
+      </w:r>
+      <w:proofErr w:type="spellEnd"/>
+      <w:r>
+        <w:rPr>
+          <w:rFonts w:ascii="Times New Roman" w:hAnsi="Times New Roman" w:cs="Times New Roman"/>
+          <w:b/>
+          <w:color w:val="00B0F0"/>
+          <w:sz w:val="28"/>
+          <w:szCs w:val="28"/>
+        </w:rPr>
+        <w:t xml:space="preserve"> </w:t>
+      </w:r>
+      <w:proofErr w:type="spellStart"/>
+      <w:r>
+        <w:rPr>
+          <w:rFonts w:ascii="Times New Roman" w:hAnsi="Times New Roman" w:cs="Times New Roman"/>
+          <w:b/>
+          <w:color w:val="00B0F0"/>
+          <w:sz w:val="28"/>
+          <w:szCs w:val="28"/>
+        </w:rPr>
+        <w:t>quản</w:t>
+      </w:r>
+      <w:proofErr w:type="spellEnd"/>
+      <w:r>
+        <w:rPr>
+          <w:rFonts w:ascii="Times New Roman" w:hAnsi="Times New Roman" w:cs="Times New Roman"/>
+          <w:b/>
+          <w:color w:val="00B0F0"/>
+          <w:sz w:val="28"/>
+          <w:szCs w:val="28"/>
+        </w:rPr>
+        <w:t xml:space="preserve"> </w:t>
+      </w:r>
+      <w:proofErr w:type="spellStart"/>
+      <w:r>
+        <w:rPr>
+          <w:rFonts w:ascii="Times New Roman" w:hAnsi="Times New Roman" w:cs="Times New Roman"/>
+          <w:b/>
+          <w:color w:val="00B0F0"/>
+          <w:sz w:val="28"/>
+          <w:szCs w:val="28"/>
+        </w:rPr>
+        <w:t>trị</w:t>
+      </w:r>
+      <w:proofErr w:type="spellEnd"/>
+      <w:r>
+        <w:rPr>
+          <w:rFonts w:ascii="Times New Roman" w:hAnsi="Times New Roman" w:cs="Times New Roman"/>
+          <w:sz w:val="28"/>
+          <w:szCs w:val="28"/>
+        </w:rPr>
+        <w:t xml:space="preserve"> </w:t>
+      </w:r>
+      <w:proofErr w:type="spellStart"/>
+      <w:r>
+        <w:rPr>
+          <w:rFonts w:ascii="Times New Roman" w:hAnsi="Times New Roman" w:cs="Times New Roman"/>
+          <w:sz w:val="28"/>
+          <w:szCs w:val="28"/>
+        </w:rPr>
+        <w:t>tôi</w:t>
+      </w:r>
+      <w:proofErr w:type="spellEnd"/>
+      <w:r>
+        <w:rPr>
+          <w:rFonts w:ascii="Times New Roman" w:hAnsi="Times New Roman" w:cs="Times New Roman"/>
+          <w:sz w:val="28"/>
+          <w:szCs w:val="28"/>
+        </w:rPr>
+        <w:t xml:space="preserve"> </w:t>
+      </w:r>
+      <w:proofErr w:type="spellStart"/>
+      <w:r>
+        <w:rPr>
+          <w:rFonts w:ascii="Times New Roman" w:hAnsi="Times New Roman" w:cs="Times New Roman"/>
+          <w:sz w:val="28"/>
+          <w:szCs w:val="28"/>
+        </w:rPr>
+        <w:t>muốn</w:t>
+      </w:r>
+      <w:proofErr w:type="spellEnd"/>
+      <w:r>
+        <w:rPr>
+          <w:rFonts w:ascii="Times New Roman" w:hAnsi="Times New Roman" w:cs="Times New Roman"/>
+          <w:sz w:val="28"/>
+          <w:szCs w:val="28"/>
+        </w:rPr>
+        <w:t xml:space="preserve"> </w:t>
+      </w:r>
+      <w:proofErr w:type="spellStart"/>
+      <w:r>
+        <w:rPr>
+          <w:rFonts w:ascii="Times New Roman" w:hAnsi="Times New Roman" w:cs="Times New Roman"/>
+          <w:sz w:val="28"/>
+          <w:szCs w:val="28"/>
+        </w:rPr>
+        <w:t>quản</w:t>
+      </w:r>
+      <w:proofErr w:type="spellEnd"/>
+      <w:r>
+        <w:rPr>
+          <w:rFonts w:ascii="Times New Roman" w:hAnsi="Times New Roman" w:cs="Times New Roman"/>
+          <w:sz w:val="28"/>
+          <w:szCs w:val="28"/>
+        </w:rPr>
+        <w:t xml:space="preserve"> </w:t>
+      </w:r>
+      <w:proofErr w:type="spellStart"/>
+      <w:r>
+        <w:rPr>
+          <w:rFonts w:ascii="Times New Roman" w:hAnsi="Times New Roman" w:cs="Times New Roman"/>
+          <w:sz w:val="28"/>
+          <w:szCs w:val="28"/>
+        </w:rPr>
+        <w:t>lý</w:t>
+      </w:r>
+      <w:proofErr w:type="spellEnd"/>
+      <w:r>
+        <w:rPr>
+          <w:rFonts w:ascii="Times New Roman" w:hAnsi="Times New Roman" w:cs="Times New Roman"/>
+          <w:sz w:val="28"/>
+          <w:szCs w:val="28"/>
+        </w:rPr>
+        <w:t xml:space="preserve"> </w:t>
+      </w:r>
+      <w:proofErr w:type="spellStart"/>
+      <w:r>
+        <w:rPr>
+          <w:rFonts w:ascii="Times New Roman" w:hAnsi="Times New Roman" w:cs="Times New Roman"/>
+          <w:sz w:val="28"/>
+          <w:szCs w:val="28"/>
+        </w:rPr>
+        <w:t>báo</w:t>
+      </w:r>
+      <w:proofErr w:type="spellEnd"/>
+      <w:r>
+        <w:rPr>
+          <w:rFonts w:ascii="Times New Roman" w:hAnsi="Times New Roman" w:cs="Times New Roman"/>
+          <w:sz w:val="28"/>
+          <w:szCs w:val="28"/>
+        </w:rPr>
+        <w:t xml:space="preserve"> </w:t>
+      </w:r>
+      <w:proofErr w:type="spellStart"/>
+      <w:r>
+        <w:rPr>
+          <w:rFonts w:ascii="Times New Roman" w:hAnsi="Times New Roman" w:cs="Times New Roman"/>
+          <w:sz w:val="28"/>
+          <w:szCs w:val="28"/>
+        </w:rPr>
+        <w:t>cáo</w:t>
+      </w:r>
+      <w:proofErr w:type="spellEnd"/>
+      <w:r>
+        <w:rPr>
+          <w:rFonts w:ascii="Times New Roman" w:hAnsi="Times New Roman" w:cs="Times New Roman"/>
+          <w:sz w:val="28"/>
+          <w:szCs w:val="28"/>
+        </w:rPr>
+        <w:t xml:space="preserve"> </w:t>
+      </w:r>
+      <w:proofErr w:type="spellStart"/>
+      <w:r>
+        <w:rPr>
+          <w:rFonts w:ascii="Times New Roman" w:hAnsi="Times New Roman" w:cs="Times New Roman"/>
+          <w:sz w:val="28"/>
+          <w:szCs w:val="28"/>
+        </w:rPr>
+        <w:t>sản</w:t>
+      </w:r>
+      <w:proofErr w:type="spellEnd"/>
+      <w:r>
+        <w:rPr>
+          <w:rFonts w:ascii="Times New Roman" w:hAnsi="Times New Roman" w:cs="Times New Roman"/>
+          <w:sz w:val="28"/>
+          <w:szCs w:val="28"/>
+        </w:rPr>
+        <w:t xml:space="preserve"> </w:t>
+      </w:r>
+      <w:proofErr w:type="spellStart"/>
+      <w:r>
+        <w:rPr>
+          <w:rFonts w:ascii="Times New Roman" w:hAnsi="Times New Roman" w:cs="Times New Roman"/>
+          <w:sz w:val="28"/>
+          <w:szCs w:val="28"/>
+        </w:rPr>
+        <w:t>phẩm</w:t>
+      </w:r>
+      <w:proofErr w:type="spellEnd"/>
+      <w:r>
+        <w:rPr>
+          <w:rFonts w:ascii="Times New Roman" w:hAnsi="Times New Roman" w:cs="Times New Roman"/>
+          <w:sz w:val="28"/>
+          <w:szCs w:val="28"/>
+        </w:rPr>
+        <w:t xml:space="preserve"> </w:t>
+      </w:r>
+      <w:proofErr w:type="spellStart"/>
+      <w:r>
+        <w:rPr>
+          <w:rFonts w:ascii="Times New Roman" w:hAnsi="Times New Roman" w:cs="Times New Roman"/>
+          <w:sz w:val="28"/>
+          <w:szCs w:val="28"/>
+        </w:rPr>
+        <w:t>của</w:t>
+      </w:r>
+      <w:proofErr w:type="spellEnd"/>
+      <w:r>
+        <w:rPr>
+          <w:rFonts w:ascii="Times New Roman" w:hAnsi="Times New Roman" w:cs="Times New Roman"/>
+          <w:sz w:val="28"/>
+          <w:szCs w:val="28"/>
+        </w:rPr>
+        <w:t xml:space="preserve"> </w:t>
+      </w:r>
+      <w:proofErr w:type="spellStart"/>
+      <w:r>
+        <w:rPr>
+          <w:rFonts w:ascii="Times New Roman" w:hAnsi="Times New Roman" w:cs="Times New Roman"/>
+          <w:sz w:val="28"/>
+          <w:szCs w:val="28"/>
+        </w:rPr>
+        <w:t>người</w:t>
+      </w:r>
+      <w:proofErr w:type="spellEnd"/>
+      <w:r>
+        <w:rPr>
+          <w:rFonts w:ascii="Times New Roman" w:hAnsi="Times New Roman" w:cs="Times New Roman"/>
+          <w:sz w:val="28"/>
+          <w:szCs w:val="28"/>
+        </w:rPr>
+        <w:t xml:space="preserve"> </w:t>
+      </w:r>
+      <w:proofErr w:type="spellStart"/>
+      <w:r>
+        <w:rPr>
+          <w:rFonts w:ascii="Times New Roman" w:hAnsi="Times New Roman" w:cs="Times New Roman"/>
+          <w:sz w:val="28"/>
+          <w:szCs w:val="28"/>
+        </w:rPr>
+        <w:t>dùng</w:t>
+      </w:r>
+      <w:proofErr w:type="spellEnd"/>
       <w:r>
         <w:rPr>
           <w:rFonts w:ascii="Times New Roman" w:hAnsi="Times New Roman" w:cs="Times New Roman"/>
@@ -1562,79 +7909,25 @@
           <w:szCs w:val="28"/>
         </w:rPr>
       </w:pPr>
-      <w:r>
-        <w:rPr>
-          <w:rFonts w:ascii="Times New Roman" w:hAnsi="Times New Roman" w:cs="Times New Roman"/>
-          <w:sz w:val="28"/>
-          <w:szCs w:val="28"/>
-        </w:rPr>
-        <w:t xml:space="preserve">Là </w:t>
-      </w:r>
-      <w:r>
-        <w:rPr>
-          <w:rFonts w:ascii="Times New Roman" w:hAnsi="Times New Roman" w:cs="Times New Roman"/>
-          <w:b/>
-          <w:color w:val="00B050"/>
-          <w:sz w:val="28"/>
-          <w:szCs w:val="28"/>
-        </w:rPr>
-        <w:t>người bán</w:t>
-      </w:r>
-      <w:r>
-        <w:rPr>
-          <w:rFonts w:ascii="Times New Roman" w:hAnsi="Times New Roman" w:cs="Times New Roman"/>
-          <w:color w:val="00B050"/>
-          <w:sz w:val="28"/>
-          <w:szCs w:val="28"/>
-        </w:rPr>
-        <w:t xml:space="preserve"> </w:t>
-      </w:r>
-      <w:r>
-        <w:rPr>
-          <w:rFonts w:ascii="Times New Roman" w:hAnsi="Times New Roman" w:cs="Times New Roman"/>
-          <w:sz w:val="28"/>
-          <w:szCs w:val="28"/>
-        </w:rPr>
-        <w:t xml:space="preserve">tôi muốn </w:t>
-      </w:r>
-      <w:r>
-        <w:rPr>
-          <w:rFonts w:ascii="Times New Roman" w:hAnsi="Times New Roman" w:cs="Times New Roman"/>
-          <w:sz w:val="28"/>
-          <w:szCs w:val="28"/>
-        </w:rPr>
-        <w:t xml:space="preserve">xem hướng dẫn gửi sản phẩm bán khi đấu giá thành công cho </w:t>
-      </w:r>
-      <w:r>
-        <w:rPr>
-          <w:rFonts w:ascii="Times New Roman" w:hAnsi="Times New Roman" w:cs="Times New Roman"/>
-          <w:sz w:val="28"/>
-          <w:szCs w:val="28"/>
-        </w:rPr>
-        <w:t>hệ thống.</w:t>
-      </w:r>
-    </w:p>
-    <w:p>
-      <w:pPr>
-        <w:pStyle w:val="ListParagraph"/>
-        <w:numPr>
-          <w:ilvl w:val="0"/>
-          <w:numId w:val="2"/>
-        </w:numPr>
-        <w:rPr>
-          <w:rFonts w:ascii="Times New Roman" w:hAnsi="Times New Roman" w:cs="Times New Roman"/>
-          <w:sz w:val="28"/>
-          <w:szCs w:val="28"/>
-        </w:rPr>
-      </w:pPr>
-      <w:r>
-        <w:rPr>
-          <w:rFonts w:ascii="Times New Roman" w:hAnsi="Times New Roman" w:cs="Times New Roman"/>
-          <w:sz w:val="28"/>
-          <w:szCs w:val="28"/>
-        </w:rPr>
-        <w:t xml:space="preserve">Là </w:t>
-      </w:r>
+      <w:proofErr w:type="spellStart"/>
+      <w:r>
+        <w:rPr>
+          <w:rFonts w:ascii="Times New Roman" w:hAnsi="Times New Roman" w:cs="Times New Roman"/>
+          <w:sz w:val="28"/>
+          <w:szCs w:val="28"/>
+        </w:rPr>
+        <w:t>Là</w:t>
+      </w:r>
+      <w:proofErr w:type="spellEnd"/>
+      <w:r>
+        <w:rPr>
+          <w:rFonts w:ascii="Times New Roman" w:hAnsi="Times New Roman" w:cs="Times New Roman"/>
+          <w:sz w:val="28"/>
+          <w:szCs w:val="28"/>
+        </w:rPr>
+        <w:t xml:space="preserve"> </w:t>
+      </w:r>
+      <w:proofErr w:type="spellStart"/>
       <w:r>
         <w:rPr>
           <w:rFonts w:ascii="Times New Roman" w:hAnsi="Times New Roman" w:cs="Times New Roman"/>
@@ -1643,25 +7936,233 @@
           <w:sz w:val="28"/>
           <w:szCs w:val="28"/>
         </w:rPr>
-        <w:t>người quản trị</w:t>
-      </w:r>
-      <w:r>
-        <w:rPr>
-          <w:rFonts w:ascii="Times New Roman" w:hAnsi="Times New Roman" w:cs="Times New Roman"/>
+        <w:t>người</w:t>
+      </w:r>
+      <w:proofErr w:type="spellEnd"/>
+      <w:r>
+        <w:rPr>
+          <w:rFonts w:ascii="Times New Roman" w:hAnsi="Times New Roman" w:cs="Times New Roman"/>
+          <w:b/>
           <w:color w:val="00B0F0"/>
           <w:sz w:val="28"/>
           <w:szCs w:val="28"/>
         </w:rPr>
         <w:t xml:space="preserve"> </w:t>
       </w:r>
-      <w:r>
-        <w:rPr>
-          <w:rFonts w:ascii="Times New Roman" w:hAnsi="Times New Roman" w:cs="Times New Roman"/>
-          <w:sz w:val="28"/>
-          <w:szCs w:val="28"/>
-        </w:rPr>
-        <w:t>tôi muốn quản lý (thêm, xóa, sửa) danh mục sản phẩm</w:t>
-      </w:r>
+      <w:proofErr w:type="spellStart"/>
+      <w:r>
+        <w:rPr>
+          <w:rFonts w:ascii="Times New Roman" w:hAnsi="Times New Roman" w:cs="Times New Roman"/>
+          <w:b/>
+          <w:color w:val="00B0F0"/>
+          <w:sz w:val="28"/>
+          <w:szCs w:val="28"/>
+        </w:rPr>
+        <w:t>quản</w:t>
+      </w:r>
+      <w:proofErr w:type="spellEnd"/>
+      <w:r>
+        <w:rPr>
+          <w:rFonts w:ascii="Times New Roman" w:hAnsi="Times New Roman" w:cs="Times New Roman"/>
+          <w:b/>
+          <w:color w:val="00B0F0"/>
+          <w:sz w:val="28"/>
+          <w:szCs w:val="28"/>
+        </w:rPr>
+        <w:t xml:space="preserve"> </w:t>
+      </w:r>
+      <w:proofErr w:type="spellStart"/>
+      <w:r>
+        <w:rPr>
+          <w:rFonts w:ascii="Times New Roman" w:hAnsi="Times New Roman" w:cs="Times New Roman"/>
+          <w:b/>
+          <w:color w:val="00B0F0"/>
+          <w:sz w:val="28"/>
+          <w:szCs w:val="28"/>
+        </w:rPr>
+        <w:t>trị</w:t>
+      </w:r>
+      <w:proofErr w:type="spellEnd"/>
+      <w:r>
+        <w:rPr>
+          <w:rFonts w:ascii="Times New Roman" w:hAnsi="Times New Roman" w:cs="Times New Roman"/>
+          <w:sz w:val="28"/>
+          <w:szCs w:val="28"/>
+        </w:rPr>
+        <w:t xml:space="preserve"> </w:t>
+      </w:r>
+      <w:proofErr w:type="spellStart"/>
+      <w:r>
+        <w:rPr>
+          <w:rFonts w:ascii="Times New Roman" w:hAnsi="Times New Roman" w:cs="Times New Roman"/>
+          <w:sz w:val="28"/>
+          <w:szCs w:val="28"/>
+        </w:rPr>
+        <w:t>tôi</w:t>
+      </w:r>
+      <w:proofErr w:type="spellEnd"/>
+      <w:r>
+        <w:rPr>
+          <w:rFonts w:ascii="Times New Roman" w:hAnsi="Times New Roman" w:cs="Times New Roman"/>
+          <w:sz w:val="28"/>
+          <w:szCs w:val="28"/>
+        </w:rPr>
+        <w:t xml:space="preserve"> </w:t>
+      </w:r>
+      <w:proofErr w:type="spellStart"/>
+      <w:r>
+        <w:rPr>
+          <w:rFonts w:ascii="Times New Roman" w:hAnsi="Times New Roman" w:cs="Times New Roman"/>
+          <w:sz w:val="28"/>
+          <w:szCs w:val="28"/>
+        </w:rPr>
+        <w:t>muốn</w:t>
+      </w:r>
+      <w:proofErr w:type="spellEnd"/>
+      <w:r>
+        <w:rPr>
+          <w:rFonts w:ascii="Times New Roman" w:hAnsi="Times New Roman" w:cs="Times New Roman"/>
+          <w:sz w:val="28"/>
+          <w:szCs w:val="28"/>
+        </w:rPr>
+        <w:t xml:space="preserve"> </w:t>
+      </w:r>
+      <w:proofErr w:type="spellStart"/>
+      <w:r>
+        <w:rPr>
+          <w:rFonts w:ascii="Times New Roman" w:hAnsi="Times New Roman" w:cs="Times New Roman"/>
+          <w:sz w:val="28"/>
+          <w:szCs w:val="28"/>
+        </w:rPr>
+        <w:t>quản</w:t>
+      </w:r>
+      <w:proofErr w:type="spellEnd"/>
+      <w:r>
+        <w:rPr>
+          <w:rFonts w:ascii="Times New Roman" w:hAnsi="Times New Roman" w:cs="Times New Roman"/>
+          <w:sz w:val="28"/>
+          <w:szCs w:val="28"/>
+        </w:rPr>
+        <w:t xml:space="preserve"> </w:t>
+      </w:r>
+      <w:proofErr w:type="spellStart"/>
+      <w:r>
+        <w:rPr>
+          <w:rFonts w:ascii="Times New Roman" w:hAnsi="Times New Roman" w:cs="Times New Roman"/>
+          <w:sz w:val="28"/>
+          <w:szCs w:val="28"/>
+        </w:rPr>
+        <w:t>lý</w:t>
+      </w:r>
+      <w:proofErr w:type="spellEnd"/>
+      <w:r>
+        <w:rPr>
+          <w:rFonts w:ascii="Times New Roman" w:hAnsi="Times New Roman" w:cs="Times New Roman"/>
+          <w:sz w:val="28"/>
+          <w:szCs w:val="28"/>
+        </w:rPr>
+        <w:t xml:space="preserve"> </w:t>
+      </w:r>
+      <w:proofErr w:type="spellStart"/>
+      <w:r>
+        <w:rPr>
+          <w:rFonts w:ascii="Times New Roman" w:hAnsi="Times New Roman" w:cs="Times New Roman"/>
+          <w:sz w:val="28"/>
+          <w:szCs w:val="28"/>
+        </w:rPr>
+        <w:t>sản</w:t>
+      </w:r>
+      <w:proofErr w:type="spellEnd"/>
+      <w:r>
+        <w:rPr>
+          <w:rFonts w:ascii="Times New Roman" w:hAnsi="Times New Roman" w:cs="Times New Roman"/>
+          <w:sz w:val="28"/>
+          <w:szCs w:val="28"/>
+        </w:rPr>
+        <w:t xml:space="preserve"> </w:t>
+      </w:r>
+      <w:proofErr w:type="spellStart"/>
+      <w:r>
+        <w:rPr>
+          <w:rFonts w:ascii="Times New Roman" w:hAnsi="Times New Roman" w:cs="Times New Roman"/>
+          <w:sz w:val="28"/>
+          <w:szCs w:val="28"/>
+        </w:rPr>
+        <w:t>phẩm</w:t>
+      </w:r>
+      <w:proofErr w:type="spellEnd"/>
+      <w:r>
+        <w:rPr>
+          <w:rFonts w:ascii="Times New Roman" w:hAnsi="Times New Roman" w:cs="Times New Roman"/>
+          <w:sz w:val="28"/>
+          <w:szCs w:val="28"/>
+        </w:rPr>
+        <w:t xml:space="preserve"> (</w:t>
+      </w:r>
+      <w:proofErr w:type="spellStart"/>
+      <w:r>
+        <w:rPr>
+          <w:rFonts w:ascii="Times New Roman" w:hAnsi="Times New Roman" w:cs="Times New Roman"/>
+          <w:sz w:val="28"/>
+          <w:szCs w:val="28"/>
+        </w:rPr>
+        <w:t>xoá</w:t>
+      </w:r>
+      <w:proofErr w:type="spellEnd"/>
+      <w:r>
+        <w:rPr>
+          <w:rFonts w:ascii="Times New Roman" w:hAnsi="Times New Roman" w:cs="Times New Roman"/>
+          <w:sz w:val="28"/>
+          <w:szCs w:val="28"/>
+        </w:rPr>
+        <w:t xml:space="preserve">) </w:t>
+      </w:r>
+      <w:proofErr w:type="spellStart"/>
+      <w:r>
+        <w:rPr>
+          <w:rFonts w:ascii="Times New Roman" w:hAnsi="Times New Roman" w:cs="Times New Roman"/>
+          <w:sz w:val="28"/>
+          <w:szCs w:val="28"/>
+        </w:rPr>
+        <w:t>trên</w:t>
+      </w:r>
+      <w:proofErr w:type="spellEnd"/>
+      <w:r>
+        <w:rPr>
+          <w:rFonts w:ascii="Times New Roman" w:hAnsi="Times New Roman" w:cs="Times New Roman"/>
+          <w:sz w:val="28"/>
+          <w:szCs w:val="28"/>
+        </w:rPr>
+        <w:t xml:space="preserve"> </w:t>
+      </w:r>
+      <w:proofErr w:type="spellStart"/>
+      <w:r>
+        <w:rPr>
+          <w:rFonts w:ascii="Times New Roman" w:hAnsi="Times New Roman" w:cs="Times New Roman"/>
+          <w:sz w:val="28"/>
+          <w:szCs w:val="28"/>
+        </w:rPr>
+        <w:t>hệ</w:t>
+      </w:r>
+      <w:proofErr w:type="spellEnd"/>
+      <w:r>
+        <w:rPr>
+          <w:rFonts w:ascii="Times New Roman" w:hAnsi="Times New Roman" w:cs="Times New Roman"/>
+          <w:sz w:val="28"/>
+          <w:szCs w:val="28"/>
+        </w:rPr>
+        <w:t xml:space="preserve"> </w:t>
+      </w:r>
+      <w:proofErr w:type="spellStart"/>
+      <w:r>
+        <w:rPr>
+          <w:rFonts w:ascii="Times New Roman" w:hAnsi="Times New Roman" w:cs="Times New Roman"/>
+          <w:sz w:val="28"/>
+          <w:szCs w:val="28"/>
+        </w:rPr>
+        <w:t>thống</w:t>
+      </w:r>
+      <w:proofErr w:type="spellEnd"/>
       <w:r>
         <w:rPr>
           <w:rFonts w:ascii="Times New Roman" w:hAnsi="Times New Roman" w:cs="Times New Roman"/>
@@ -1670,168 +8171,6 @@
         </w:rPr>
         <w:t>.</w:t>
       </w:r>
-    </w:p>
-    <w:p>
-      <w:pPr>
-        <w:pStyle w:val="ListParagraph"/>
-        <w:numPr>
-          <w:ilvl w:val="0"/>
-          <w:numId w:val="2"/>
-        </w:numPr>
-        <w:rPr>
-          <w:rFonts w:ascii="Times New Roman" w:hAnsi="Times New Roman" w:cs="Times New Roman"/>
-          <w:sz w:val="28"/>
-          <w:szCs w:val="28"/>
-        </w:rPr>
-      </w:pPr>
-      <w:r>
-        <w:rPr>
-          <w:rFonts w:ascii="Times New Roman" w:hAnsi="Times New Roman" w:cs="Times New Roman"/>
-          <w:sz w:val="28"/>
-          <w:szCs w:val="28"/>
-        </w:rPr>
-        <w:t xml:space="preserve">Là </w:t>
-      </w:r>
-      <w:r>
-        <w:rPr>
-          <w:rFonts w:ascii="Times New Roman" w:hAnsi="Times New Roman" w:cs="Times New Roman"/>
-          <w:b/>
-          <w:color w:val="00B0F0"/>
-          <w:sz w:val="28"/>
-          <w:szCs w:val="28"/>
-        </w:rPr>
-        <w:t>người quản trị</w:t>
-      </w:r>
-      <w:r>
-        <w:rPr>
-          <w:rFonts w:ascii="Times New Roman" w:hAnsi="Times New Roman" w:cs="Times New Roman"/>
-          <w:sz w:val="28"/>
-          <w:szCs w:val="28"/>
-        </w:rPr>
-        <w:t xml:space="preserve"> tôi muốn quản lý (xóa, reset mật khẩu) người dùng</w:t>
-      </w:r>
-      <w:r>
-        <w:rPr>
-          <w:rFonts w:ascii="Times New Roman" w:hAnsi="Times New Roman" w:cs="Times New Roman"/>
-          <w:sz w:val="28"/>
-          <w:szCs w:val="28"/>
-        </w:rPr>
-        <w:t>.</w:t>
-      </w:r>
-    </w:p>
-    <w:p>
-      <w:pPr>
-        <w:pStyle w:val="ListParagraph"/>
-        <w:numPr>
-          <w:ilvl w:val="0"/>
-          <w:numId w:val="2"/>
-        </w:numPr>
-        <w:rPr>
-          <w:rFonts w:ascii="Times New Roman" w:hAnsi="Times New Roman" w:cs="Times New Roman"/>
-          <w:sz w:val="28"/>
-          <w:szCs w:val="28"/>
-        </w:rPr>
-      </w:pPr>
-      <w:r>
-        <w:rPr>
-          <w:rFonts w:ascii="Times New Roman" w:hAnsi="Times New Roman" w:cs="Times New Roman"/>
-          <w:sz w:val="28"/>
-          <w:szCs w:val="28"/>
-        </w:rPr>
-        <w:t xml:space="preserve">Là </w:t>
-      </w:r>
-      <w:r>
-        <w:rPr>
-          <w:rFonts w:ascii="Times New Roman" w:hAnsi="Times New Roman" w:cs="Times New Roman"/>
-          <w:b/>
-          <w:color w:val="00B0F0"/>
-          <w:sz w:val="28"/>
-          <w:szCs w:val="28"/>
-        </w:rPr>
-        <w:t>người quản trị</w:t>
-      </w:r>
-      <w:r>
-        <w:rPr>
-          <w:rFonts w:ascii="Times New Roman" w:hAnsi="Times New Roman" w:cs="Times New Roman"/>
-          <w:sz w:val="28"/>
-          <w:szCs w:val="28"/>
-        </w:rPr>
-        <w:t xml:space="preserve"> tôi muốn quản lý </w:t>
-      </w:r>
-      <w:r>
-        <w:rPr>
-          <w:rFonts w:ascii="Times New Roman" w:hAnsi="Times New Roman" w:cs="Times New Roman"/>
-          <w:sz w:val="28"/>
-          <w:szCs w:val="28"/>
-        </w:rPr>
-        <w:t>báo cáo sản phẩm của người dùng</w:t>
-      </w:r>
-      <w:r>
-        <w:rPr>
-          <w:rFonts w:ascii="Times New Roman" w:hAnsi="Times New Roman" w:cs="Times New Roman"/>
-          <w:sz w:val="28"/>
-          <w:szCs w:val="28"/>
-        </w:rPr>
-        <w:t>.</w:t>
-      </w:r>
-    </w:p>
-    <w:p>
-      <w:pPr>
-        <w:pStyle w:val="ListParagraph"/>
-        <w:numPr>
-          <w:ilvl w:val="0"/>
-          <w:numId w:val="2"/>
-        </w:numPr>
-        <w:rPr>
-          <w:rFonts w:ascii="Times New Roman" w:hAnsi="Times New Roman" w:cs="Times New Roman"/>
-          <w:sz w:val="28"/>
-          <w:szCs w:val="28"/>
-        </w:rPr>
-      </w:pPr>
-      <w:r>
-        <w:rPr>
-          <w:rFonts w:ascii="Times New Roman" w:hAnsi="Times New Roman" w:cs="Times New Roman"/>
-          <w:sz w:val="28"/>
-          <w:szCs w:val="28"/>
-        </w:rPr>
-        <w:t xml:space="preserve">Là </w:t>
-      </w:r>
-      <w:r>
-        <w:rPr>
-          <w:rFonts w:ascii="Times New Roman" w:hAnsi="Times New Roman" w:cs="Times New Roman"/>
-          <w:b/>
-          <w:color w:val="00B0F0"/>
-          <w:sz w:val="28"/>
-          <w:szCs w:val="28"/>
-        </w:rPr>
-        <w:t>người quản trị</w:t>
-      </w:r>
-      <w:r>
-        <w:rPr>
-          <w:rFonts w:ascii="Times New Roman" w:hAnsi="Times New Roman" w:cs="Times New Roman"/>
-          <w:sz w:val="28"/>
-          <w:szCs w:val="28"/>
-        </w:rPr>
-        <w:t xml:space="preserve"> tôi muốn quản lý </w:t>
-      </w:r>
-      <w:r>
-        <w:rPr>
-          <w:rFonts w:ascii="Times New Roman" w:hAnsi="Times New Roman" w:cs="Times New Roman"/>
-          <w:sz w:val="28"/>
-          <w:szCs w:val="28"/>
-        </w:rPr>
-        <w:t>sản phẩm (xoá) trên hệ thống</w:t>
-      </w:r>
-      <w:r>
-        <w:rPr>
-          <w:rFonts w:ascii="Times New Roman" w:hAnsi="Times New Roman" w:cs="Times New Roman"/>
-          <w:sz w:val="28"/>
-          <w:szCs w:val="28"/>
-        </w:rPr>
-        <w:t>.</w:t>
-      </w:r>
-      <w:bookmarkStart w:id="0" w:name="_GoBack"/>
-      <w:bookmarkEnd w:id="0"/>
     </w:p>
     <w:sectPr>
       <w:pgSz w:w="12240" w:h="15840"/>
